--- a/01. Introduction-to-.NET-Core-and-EF-Core-Exercises.docx
+++ b/01. Introduction-to-.NET-Core-and-EF-Core-Exercises.docx
@@ -235,33 +235,48 @@
           <w:ilvl w:val="0"/>
           <w:numId w:val="2"/>
         </w:numPr>
+        <w:rPr>
+          <w:highlight w:val="yellow"/>
+        </w:rPr>
       </w:pPr>
       <w:r>
         <w:rPr>
           <w:b/>
           <w:bCs/>
+          <w:highlight w:val="yellow"/>
         </w:rPr>
         <w:t>Students</w:t>
       </w:r>
       <w:r>
+        <w:rPr>
+          <w:highlight w:val="yellow"/>
+        </w:rPr>
         <w:t>: id, name, phone number (</w:t>
       </w:r>
       <w:r>
         <w:rPr>
           <w:b/>
+          <w:highlight w:val="yellow"/>
         </w:rPr>
         <w:t>optional</w:t>
       </w:r>
       <w:r>
+        <w:rPr>
+          <w:highlight w:val="yellow"/>
+        </w:rPr>
         <w:t>), registration date, birthday (</w:t>
       </w:r>
       <w:r>
         <w:rPr>
           <w:b/>
+          <w:highlight w:val="yellow"/>
         </w:rPr>
         <w:t>optional</w:t>
       </w:r>
       <w:r>
+        <w:rPr>
+          <w:highlight w:val="yellow"/>
+        </w:rPr>
         <w:t>)</w:t>
       </w:r>
     </w:p>
@@ -272,24 +287,35 @@
           <w:ilvl w:val="0"/>
           <w:numId w:val="2"/>
         </w:numPr>
+        <w:rPr>
+          <w:highlight w:val="yellow"/>
+        </w:rPr>
       </w:pPr>
       <w:r>
         <w:rPr>
           <w:b/>
           <w:bCs/>
+          <w:highlight w:val="yellow"/>
         </w:rPr>
         <w:t>Courses</w:t>
       </w:r>
       <w:r>
+        <w:rPr>
+          <w:highlight w:val="yellow"/>
+        </w:rPr>
         <w:t>: id, name, description (</w:t>
       </w:r>
       <w:r>
         <w:rPr>
           <w:b/>
+          <w:highlight w:val="yellow"/>
         </w:rPr>
         <w:t>optional</w:t>
       </w:r>
       <w:r>
+        <w:rPr>
+          <w:highlight w:val="yellow"/>
+        </w:rPr>
         <w:t>), start date, end date, price</w:t>
       </w:r>
     </w:p>
@@ -300,24 +326,35 @@
           <w:ilvl w:val="0"/>
           <w:numId w:val="2"/>
         </w:numPr>
+        <w:rPr>
+          <w:highlight w:val="yellow"/>
+        </w:rPr>
       </w:pPr>
       <w:r>
         <w:rPr>
           <w:b/>
           <w:bCs/>
+          <w:highlight w:val="yellow"/>
         </w:rPr>
         <w:t>Resources</w:t>
       </w:r>
       <w:r>
+        <w:rPr>
+          <w:highlight w:val="yellow"/>
+        </w:rPr>
         <w:t>: id, name, type of resource (</w:t>
       </w:r>
       <w:r>
         <w:rPr>
           <w:b/>
+          <w:highlight w:val="yellow"/>
         </w:rPr>
         <w:t>video / presentation / document / other</w:t>
       </w:r>
       <w:r>
+        <w:rPr>
+          <w:highlight w:val="yellow"/>
+        </w:rPr>
         <w:t>), URL</w:t>
       </w:r>
     </w:p>
@@ -328,19 +365,27 @@
           <w:ilvl w:val="0"/>
           <w:numId w:val="2"/>
         </w:numPr>
+        <w:rPr>
+          <w:highlight w:val="yellow"/>
+        </w:rPr>
       </w:pPr>
       <w:r>
         <w:rPr>
           <w:b/>
           <w:bCs/>
+          <w:highlight w:val="yellow"/>
         </w:rPr>
         <w:t>Homework</w:t>
       </w:r>
       <w:r>
+        <w:rPr>
+          <w:highlight w:val="yellow"/>
+        </w:rPr>
         <w:t>: id, content, content-type</w:t>
       </w:r>
       <w:r>
         <w:rPr>
+          <w:highlight w:val="yellow"/>
           <w:lang w:val="bg-BG"/>
         </w:rPr>
         <w:t xml:space="preserve"> (</w:t>
@@ -348,10 +393,30 @@
       <w:r>
         <w:rPr>
           <w:b/>
-        </w:rPr>
-        <w:t>application/pdf/zip</w:t>
-      </w:r>
-      <w:r>
+          <w:highlight w:val="yellow"/>
+        </w:rPr>
+        <w:t>application/</w:t>
+      </w:r>
+      <w:proofErr w:type="spellStart"/>
+      <w:r>
+        <w:rPr>
+          <w:b/>
+          <w:highlight w:val="yellow"/>
+        </w:rPr>
+        <w:t>pdf</w:t>
+      </w:r>
+      <w:proofErr w:type="spellEnd"/>
+      <w:r>
+        <w:rPr>
+          <w:b/>
+          <w:highlight w:val="yellow"/>
+        </w:rPr>
+        <w:t>/zip</w:t>
+      </w:r>
+      <w:r>
+        <w:rPr>
+          <w:highlight w:val="yellow"/>
+        </w:rPr>
         <w:t>), submission date</w:t>
       </w:r>
     </w:p>
@@ -370,23 +435,34 @@
           <w:ilvl w:val="0"/>
           <w:numId w:val="3"/>
         </w:numPr>
-      </w:pPr>
-      <w:r>
-        <w:rPr>
-          <w:b/>
+        <w:rPr>
+          <w:highlight w:val="yellow"/>
+        </w:rPr>
+      </w:pPr>
+      <w:r>
+        <w:rPr>
+          <w:b/>
+          <w:highlight w:val="yellow"/>
         </w:rPr>
         <w:t>Students</w:t>
       </w:r>
       <w:r>
+        <w:rPr>
+          <w:highlight w:val="yellow"/>
+        </w:rPr>
         <w:t xml:space="preserve"> can be in </w:t>
       </w:r>
       <w:r>
         <w:rPr>
           <w:b/>
+          <w:highlight w:val="yellow"/>
         </w:rPr>
         <w:t>many course</w:t>
       </w:r>
       <w:r>
+        <w:rPr>
+          <w:highlight w:val="yellow"/>
+        </w:rPr>
         <w:t>s</w:t>
       </w:r>
     </w:p>
@@ -397,19 +473,27 @@
           <w:ilvl w:val="0"/>
           <w:numId w:val="3"/>
         </w:numPr>
-      </w:pPr>
-      <w:r>
-        <w:rPr>
-          <w:b/>
+        <w:rPr>
+          <w:highlight w:val="yellow"/>
+        </w:rPr>
+      </w:pPr>
+      <w:r>
+        <w:rPr>
+          <w:b/>
+          <w:highlight w:val="yellow"/>
         </w:rPr>
         <w:t>Courses</w:t>
       </w:r>
       <w:r>
+        <w:rPr>
+          <w:highlight w:val="yellow"/>
+        </w:rPr>
         <w:t xml:space="preserve"> can have </w:t>
       </w:r>
       <w:r>
         <w:rPr>
           <w:b/>
+          <w:highlight w:val="yellow"/>
         </w:rPr>
         <w:t>many students</w:t>
       </w:r>
@@ -423,20 +507,26 @@
         </w:numPr>
         <w:rPr>
           <w:b/>
-        </w:rPr>
-      </w:pPr>
-      <w:r>
-        <w:rPr>
-          <w:b/>
+          <w:highlight w:val="yellow"/>
+        </w:rPr>
+      </w:pPr>
+      <w:r>
+        <w:rPr>
+          <w:b/>
+          <w:highlight w:val="yellow"/>
         </w:rPr>
         <w:t>Courses</w:t>
       </w:r>
       <w:r>
+        <w:rPr>
+          <w:highlight w:val="yellow"/>
+        </w:rPr>
         <w:t xml:space="preserve"> can have </w:t>
       </w:r>
       <w:r>
         <w:rPr>
           <w:b/>
+          <w:highlight w:val="yellow"/>
         </w:rPr>
         <w:t>many resources</w:t>
       </w:r>
@@ -448,19 +538,27 @@
           <w:ilvl w:val="0"/>
           <w:numId w:val="3"/>
         </w:numPr>
-      </w:pPr>
-      <w:r>
-        <w:rPr>
-          <w:b/>
+        <w:rPr>
+          <w:highlight w:val="yellow"/>
+        </w:rPr>
+      </w:pPr>
+      <w:r>
+        <w:rPr>
+          <w:b/>
+          <w:highlight w:val="yellow"/>
         </w:rPr>
         <w:t>One course</w:t>
       </w:r>
       <w:r>
+        <w:rPr>
+          <w:highlight w:val="yellow"/>
+        </w:rPr>
         <w:t xml:space="preserve"> can have </w:t>
       </w:r>
       <w:r>
         <w:rPr>
           <w:b/>
+          <w:highlight w:val="yellow"/>
         </w:rPr>
         <w:t>many homework submissions</w:t>
       </w:r>
@@ -472,19 +570,27 @@
           <w:ilvl w:val="0"/>
           <w:numId w:val="3"/>
         </w:numPr>
-      </w:pPr>
-      <w:r>
-        <w:rPr>
-          <w:b/>
+        <w:rPr>
+          <w:highlight w:val="yellow"/>
+        </w:rPr>
+      </w:pPr>
+      <w:r>
+        <w:rPr>
+          <w:b/>
+          <w:highlight w:val="yellow"/>
         </w:rPr>
         <w:t>Homework submissions</w:t>
       </w:r>
       <w:r>
+        <w:rPr>
+          <w:highlight w:val="yellow"/>
+        </w:rPr>
         <w:t xml:space="preserve"> have a </w:t>
       </w:r>
       <w:r>
         <w:rPr>
           <w:b/>
+          <w:highlight w:val="yellow"/>
         </w:rPr>
         <w:t>student</w:t>
       </w:r>
@@ -517,7 +623,7 @@
                     <a:blip r:embed="rId9" cstate="print">
                       <a:extLst>
                         <a:ext uri="{28A0092B-C50C-407E-A947-70E740481C1C}">
-                          <a14:useLocalDpi xmlns:a14="http://schemas.microsoft.com/office/drawing/2010/main" xmlns:wps="http://schemas.microsoft.com/office/word/2010/wordprocessingShape" xmlns:wpi="http://schemas.microsoft.com/office/word/2010/wordprocessingInk" xmlns:wpg="http://schemas.microsoft.com/office/word/2010/wordprocessingGroup" xmlns:w16se="http://schemas.microsoft.com/office/word/2015/wordml/symex" xmlns:w16cid="http://schemas.microsoft.com/office/word/2016/wordml/cid" xmlns:w15="http://schemas.microsoft.com/office/word/2012/wordml" xmlns:w14="http://schemas.microsoft.com/office/word/2010/wordml" xmlns:w="http://schemas.openxmlformats.org/wordprocessingml/2006/main" xmlns:w10="urn:schemas-microsoft-com:office:word" xmlns:wp14="http://schemas.microsoft.com/office/word/2010/wordprocessingDrawing" xmlns:v="urn:schemas-microsoft-com:vml" xmlns:o="urn:schemas-microsoft-com:office:office" xmlns:am3d="http://schemas.microsoft.com/office/drawing/2017/model3d" xmlns:aink="http://schemas.microsoft.com/office/drawing/2016/ink" xmlns:mc="http://schemas.openxmlformats.org/markup-compatibility/2006" xmlns:cx8="http://schemas.microsoft.com/office/drawing/2016/5/14/chartex" xmlns:cx7="http://schemas.microsoft.com/office/drawing/2016/5/13/chartex" xmlns:cx6="http://schemas.microsoft.com/office/drawing/2016/5/12/chartex" xmlns:cx5="http://schemas.microsoft.com/office/drawing/2016/5/11/chartex" xmlns:cx4="http://schemas.microsoft.com/office/drawing/2016/5/10/chartex" xmlns:cx3="http://schemas.microsoft.com/office/drawing/2016/5/9/chartex" xmlns:cx2="http://schemas.microsoft.com/office/drawing/2015/10/21/chartex" xmlns:cx1="http://schemas.microsoft.com/office/drawing/2015/9/8/chartex" xmlns:cx="http://schemas.microsoft.com/office/drawing/2014/chartex" xmlns:wpc="http://schemas.microsoft.com/office/word/2010/wordprocessingCanvas" xmlns="" val="0"/>
+                          <a14:useLocalDpi xmlns="" xmlns:wpc="http://schemas.microsoft.com/office/word/2010/wordprocessingCanvas" xmlns:cx="http://schemas.microsoft.com/office/drawing/2014/chartex" xmlns:cx1="http://schemas.microsoft.com/office/drawing/2015/9/8/chartex" xmlns:cx2="http://schemas.microsoft.com/office/drawing/2015/10/21/chartex" xmlns:cx3="http://schemas.microsoft.com/office/drawing/2016/5/9/chartex" xmlns:cx4="http://schemas.microsoft.com/office/drawing/2016/5/10/chartex" xmlns:cx5="http://schemas.microsoft.com/office/drawing/2016/5/11/chartex" xmlns:cx6="http://schemas.microsoft.com/office/drawing/2016/5/12/chartex" xmlns:cx7="http://schemas.microsoft.com/office/drawing/2016/5/13/chartex" xmlns:cx8="http://schemas.microsoft.com/office/drawing/2016/5/14/chartex" xmlns:mc="http://schemas.openxmlformats.org/markup-compatibility/2006" xmlns:aink="http://schemas.microsoft.com/office/drawing/2016/ink" xmlns:am3d="http://schemas.microsoft.com/office/drawing/2017/model3d" xmlns:o="urn:schemas-microsoft-com:office:office" xmlns:v="urn:schemas-microsoft-com:vml" xmlns:wp14="http://schemas.microsoft.com/office/word/2010/wordprocessingDrawing" xmlns:w10="urn:schemas-microsoft-com:office:word" xmlns:w="http://schemas.openxmlformats.org/wordprocessingml/2006/main" xmlns:w14="http://schemas.microsoft.com/office/word/2010/wordml" xmlns:w15="http://schemas.microsoft.com/office/word/2012/wordml" xmlns:w16cid="http://schemas.microsoft.com/office/word/2016/wordml/cid" xmlns:w16se="http://schemas.microsoft.com/office/word/2015/wordml/symex" xmlns:wpg="http://schemas.microsoft.com/office/word/2010/wordprocessingGroup" xmlns:wpi="http://schemas.microsoft.com/office/word/2010/wordprocessingInk" xmlns:wps="http://schemas.microsoft.com/office/word/2010/wordprocessingShape" xmlns:a14="http://schemas.microsoft.com/office/drawing/2010/main" val="0"/>
                         </a:ext>
                       </a:extLst>
                     </a:blip>
@@ -543,33 +649,48 @@
     </w:p>
     <w:p>
       <w:r>
+        <w:rPr>
+          <w:highlight w:val="yellow"/>
+        </w:rPr>
         <w:t xml:space="preserve">Add </w:t>
       </w:r>
       <w:r>
         <w:rPr>
           <w:b/>
+          <w:highlight w:val="yellow"/>
         </w:rPr>
         <w:t>navigational properties</w:t>
       </w:r>
       <w:r>
+        <w:rPr>
+          <w:highlight w:val="yellow"/>
+        </w:rPr>
         <w:t xml:space="preserve"> in all models to simplify navigation. Annotate the data models with the appropriate </w:t>
       </w:r>
       <w:r>
         <w:rPr>
           <w:b/>
+          <w:highlight w:val="yellow"/>
         </w:rPr>
         <w:t>attributes</w:t>
       </w:r>
       <w:r>
+        <w:rPr>
+          <w:highlight w:val="yellow"/>
+        </w:rPr>
         <w:t xml:space="preserve"> and validations and </w:t>
       </w:r>
       <w:r>
         <w:rPr>
           <w:b/>
+          <w:highlight w:val="yellow"/>
         </w:rPr>
         <w:t>enable code first migrations</w:t>
       </w:r>
       <w:r>
+        <w:rPr>
+          <w:highlight w:val="yellow"/>
+        </w:rPr>
         <w:t>.</w:t>
       </w:r>
     </w:p>
@@ -1696,7 +1817,15 @@
         <w:t>(!, @,</w:t>
       </w:r>
       <w:r>
-        <w:t xml:space="preserve"> #, $, %, ^, &amp;, *, (, ), _, +, &lt;, &gt;, ?)</w:t>
+        <w:t xml:space="preserve"> #, $, %, ^, &amp;, *, (</w:t>
+      </w:r>
+      <w:proofErr w:type="gramStart"/>
+      <w:r>
+        <w:t>, )</w:t>
+      </w:r>
+      <w:proofErr w:type="gramEnd"/>
+      <w:r>
+        <w:t>, _, +, &lt;, &gt;, ?)</w:t>
       </w:r>
       <w:bookmarkEnd w:id="2"/>
       <w:bookmarkEnd w:id="3"/>
@@ -1760,7 +1889,27 @@
           <w:szCs w:val="22"/>
         </w:rPr>
         <w:lastRenderedPageBreak/>
-        <w:t xml:space="preserve">&lt;user&gt; </w:t>
+        <w:t>&lt;</w:t>
+      </w:r>
+      <w:proofErr w:type="gramStart"/>
+      <w:r>
+        <w:rPr>
+          <w:b/>
+          <w:bCs/>
+          <w:sz w:val="22"/>
+          <w:szCs w:val="22"/>
+        </w:rPr>
+        <w:t>user</w:t>
+      </w:r>
+      <w:proofErr w:type="gramEnd"/>
+      <w:r>
+        <w:rPr>
+          <w:b/>
+          <w:bCs/>
+          <w:sz w:val="22"/>
+          <w:szCs w:val="22"/>
+        </w:rPr>
+        <w:t xml:space="preserve">&gt; </w:t>
       </w:r>
       <w:r>
         <w:rPr>
@@ -1850,7 +1999,27 @@
           <w:sz w:val="22"/>
           <w:szCs w:val="22"/>
         </w:rPr>
-        <w:t xml:space="preserve">&lt;host&gt; </w:t>
+        <w:t>&lt;</w:t>
+      </w:r>
+      <w:proofErr w:type="gramStart"/>
+      <w:r>
+        <w:rPr>
+          <w:b/>
+          <w:bCs/>
+          <w:sz w:val="22"/>
+          <w:szCs w:val="22"/>
+        </w:rPr>
+        <w:t>host</w:t>
+      </w:r>
+      <w:proofErr w:type="gramEnd"/>
+      <w:r>
+        <w:rPr>
+          <w:b/>
+          <w:bCs/>
+          <w:sz w:val="22"/>
+          <w:szCs w:val="22"/>
+        </w:rPr>
+        <w:t xml:space="preserve">&gt; </w:t>
       </w:r>
       <w:r>
         <w:rPr>
@@ -2009,8 +2178,16 @@
         <w:rPr>
           <w:b/>
         </w:rPr>
-        <w:t>many to many self-relationship</w:t>
-      </w:r>
+        <w:t xml:space="preserve">many to many </w:t>
+      </w:r>
+      <w:proofErr w:type="gramStart"/>
+      <w:r>
+        <w:rPr>
+          <w:b/>
+        </w:rPr>
+        <w:t>self-relationship</w:t>
+      </w:r>
+      <w:proofErr w:type="gramEnd"/>
       <w:r>
         <w:t xml:space="preserve">). </w:t>
       </w:r>
@@ -2715,6 +2892,7 @@
       <w:r>
         <w:t xml:space="preserve">List the </w:t>
       </w:r>
+      <w:proofErr w:type="gramStart"/>
       <w:r>
         <w:rPr>
           <w:b/>
@@ -2722,7 +2900,11 @@
         <w:t>pictures</w:t>
       </w:r>
       <w:r>
-        <w:t xml:space="preserve">, that are </w:t>
+        <w:t>, that</w:t>
+      </w:r>
+      <w:proofErr w:type="gramEnd"/>
+      <w:r>
+        <w:t xml:space="preserve"> are </w:t>
       </w:r>
       <w:r>
         <w:rPr>
@@ -2997,11 +3179,19 @@
         </w:rPr>
         <w:t>Private content!</w:t>
       </w:r>
+      <w:proofErr w:type="gramStart"/>
       <w:r>
         <w:rPr>
           <w:lang w:val="en-GB"/>
         </w:rPr>
-        <w:t xml:space="preserve">". Order the albums by </w:t>
+        <w:t>".</w:t>
+      </w:r>
+      <w:proofErr w:type="gramEnd"/>
+      <w:r>
+        <w:rPr>
+          <w:lang w:val="en-GB"/>
+        </w:rPr>
+        <w:t xml:space="preserve"> Order the albums by </w:t>
       </w:r>
       <w:r>
         <w:rPr>
@@ -3650,11 +3840,19 @@
         <w:rPr>
           <w:b/>
         </w:rPr>
-        <w:t>number of tags</w:t>
+        <w:t xml:space="preserve">number of </w:t>
+      </w:r>
+      <w:proofErr w:type="gramStart"/>
+      <w:r>
+        <w:rPr>
+          <w:b/>
+        </w:rPr>
+        <w:t>tags</w:t>
       </w:r>
       <w:r>
         <w:t>(</w:t>
       </w:r>
+      <w:proofErr w:type="gramEnd"/>
       <w:r>
         <w:rPr>
           <w:b/>
@@ -3707,7 +3905,23 @@
         <w:spacing w:after="120"/>
       </w:pPr>
       <w:r>
-        <w:t xml:space="preserve">Currently an album can have just one owner lets modify it so the user can share its albums with other users. To do that just change the type of the relationship </w:t>
+        <w:t xml:space="preserve">Currently an album can have just one owner </w:t>
+      </w:r>
+      <w:proofErr w:type="gramStart"/>
+      <w:r>
+        <w:t>lets</w:t>
+      </w:r>
+      <w:proofErr w:type="gramEnd"/>
+      <w:r>
+        <w:t xml:space="preserve"> modify it so the user can share its albums with other users. To do </w:t>
+      </w:r>
+      <w:proofErr w:type="gramStart"/>
+      <w:r>
+        <w:t>that just change</w:t>
+      </w:r>
+      <w:proofErr w:type="gramEnd"/>
+      <w:r>
+        <w:t xml:space="preserve"> the type of the relationship </w:t>
       </w:r>
       <w:r>
         <w:t>between user and album from one-to-</w:t>
@@ -3897,11 +4111,19 @@
         <w:rPr>
           <w:b/>
         </w:rPr>
-        <w:t>number of people</w:t>
+        <w:t xml:space="preserve">number of </w:t>
+      </w:r>
+      <w:proofErr w:type="gramStart"/>
+      <w:r>
+        <w:rPr>
+          <w:b/>
+        </w:rPr>
+        <w:t>people</w:t>
       </w:r>
       <w:r>
         <w:t>(</w:t>
       </w:r>
+      <w:proofErr w:type="gramEnd"/>
       <w:r>
         <w:rPr>
           <w:b/>
@@ -4253,8 +4475,13 @@
       <w:r>
         <w:t xml:space="preserve"> of each user. </w:t>
       </w:r>
-      <w:r>
-        <w:t xml:space="preserve">For each user print information whether they are </w:t>
+      <w:proofErr w:type="gramStart"/>
+      <w:r>
+        <w:t>For each user print information</w:t>
+      </w:r>
+      <w:proofErr w:type="gramEnd"/>
+      <w:r>
+        <w:t xml:space="preserve"> whether they are </w:t>
       </w:r>
       <w:r>
         <w:rPr>
@@ -5257,7 +5484,7 @@
                     <a:blip r:embed="rId10" cstate="print">
                       <a:extLst>
                         <a:ext uri="{28A0092B-C50C-407E-A947-70E740481C1C}">
-                          <a14:useLocalDpi xmlns:a14="http://schemas.microsoft.com/office/drawing/2010/main" xmlns:wps="http://schemas.microsoft.com/office/word/2010/wordprocessingShape" xmlns:wpi="http://schemas.microsoft.com/office/word/2010/wordprocessingInk" xmlns:wpg="http://schemas.microsoft.com/office/word/2010/wordprocessingGroup" xmlns:w16se="http://schemas.microsoft.com/office/word/2015/wordml/symex" xmlns:w16cid="http://schemas.microsoft.com/office/word/2016/wordml/cid" xmlns:w15="http://schemas.microsoft.com/office/word/2012/wordml" xmlns:w14="http://schemas.microsoft.com/office/word/2010/wordml" xmlns:w="http://schemas.openxmlformats.org/wordprocessingml/2006/main" xmlns:w10="urn:schemas-microsoft-com:office:word" xmlns:wp14="http://schemas.microsoft.com/office/word/2010/wordprocessingDrawing" xmlns:v="urn:schemas-microsoft-com:vml" xmlns:o="urn:schemas-microsoft-com:office:office" xmlns:am3d="http://schemas.microsoft.com/office/drawing/2017/model3d" xmlns:aink="http://schemas.microsoft.com/office/drawing/2016/ink" xmlns:mc="http://schemas.openxmlformats.org/markup-compatibility/2006" xmlns:cx8="http://schemas.microsoft.com/office/drawing/2016/5/14/chartex" xmlns:cx7="http://schemas.microsoft.com/office/drawing/2016/5/13/chartex" xmlns:cx6="http://schemas.microsoft.com/office/drawing/2016/5/12/chartex" xmlns:cx5="http://schemas.microsoft.com/office/drawing/2016/5/11/chartex" xmlns:cx4="http://schemas.microsoft.com/office/drawing/2016/5/10/chartex" xmlns:cx3="http://schemas.microsoft.com/office/drawing/2016/5/9/chartex" xmlns:cx2="http://schemas.microsoft.com/office/drawing/2015/10/21/chartex" xmlns:cx1="http://schemas.microsoft.com/office/drawing/2015/9/8/chartex" xmlns:cx="http://schemas.microsoft.com/office/drawing/2014/chartex" xmlns:wpc="http://schemas.microsoft.com/office/word/2010/wordprocessingCanvas" xmlns="" val="0"/>
+                          <a14:useLocalDpi xmlns="" xmlns:wpc="http://schemas.microsoft.com/office/word/2010/wordprocessingCanvas" xmlns:cx="http://schemas.microsoft.com/office/drawing/2014/chartex" xmlns:cx1="http://schemas.microsoft.com/office/drawing/2015/9/8/chartex" xmlns:cx2="http://schemas.microsoft.com/office/drawing/2015/10/21/chartex" xmlns:cx3="http://schemas.microsoft.com/office/drawing/2016/5/9/chartex" xmlns:cx4="http://schemas.microsoft.com/office/drawing/2016/5/10/chartex" xmlns:cx5="http://schemas.microsoft.com/office/drawing/2016/5/11/chartex" xmlns:cx6="http://schemas.microsoft.com/office/drawing/2016/5/12/chartex" xmlns:cx7="http://schemas.microsoft.com/office/drawing/2016/5/13/chartex" xmlns:cx8="http://schemas.microsoft.com/office/drawing/2016/5/14/chartex" xmlns:mc="http://schemas.openxmlformats.org/markup-compatibility/2006" xmlns:aink="http://schemas.microsoft.com/office/drawing/2016/ink" xmlns:am3d="http://schemas.microsoft.com/office/drawing/2017/model3d" xmlns:o="urn:schemas-microsoft-com:office:office" xmlns:v="urn:schemas-microsoft-com:vml" xmlns:wp14="http://schemas.microsoft.com/office/word/2010/wordprocessingDrawing" xmlns:w10="urn:schemas-microsoft-com:office:word" xmlns:w="http://schemas.openxmlformats.org/wordprocessingml/2006/main" xmlns:w14="http://schemas.microsoft.com/office/word/2010/wordml" xmlns:w15="http://schemas.microsoft.com/office/word/2012/wordml" xmlns:w16cid="http://schemas.microsoft.com/office/word/2016/wordml/cid" xmlns:w16se="http://schemas.microsoft.com/office/word/2015/wordml/symex" xmlns:wpg="http://schemas.microsoft.com/office/word/2010/wordprocessingGroup" xmlns:wpi="http://schemas.microsoft.com/office/word/2010/wordprocessingInk" xmlns:wps="http://schemas.microsoft.com/office/word/2010/wordprocessingShape" xmlns:a14="http://schemas.microsoft.com/office/drawing/2010/main" val="0"/>
                         </a:ext>
                       </a:extLst>
                     </a:blip>
@@ -5635,8 +5862,16 @@
         <w:rPr>
           <w:b/>
         </w:rPr>
-        <w:t xml:space="preserve"> email</w:t>
-      </w:r>
+        <w:t xml:space="preserve"> </w:t>
+      </w:r>
+      <w:proofErr w:type="gramStart"/>
+      <w:r>
+        <w:rPr>
+          <w:b/>
+        </w:rPr>
+        <w:t>email</w:t>
+      </w:r>
+      <w:proofErr w:type="gramEnd"/>
       <w:r>
         <w:t xml:space="preserve"> and can have </w:t>
       </w:r>
@@ -5770,7 +6005,27 @@
           <w:sz w:val="22"/>
           <w:szCs w:val="22"/>
         </w:rPr>
-        <w:t xml:space="preserve">&lt;user&gt; </w:t>
+        <w:t>&lt;</w:t>
+      </w:r>
+      <w:proofErr w:type="gramStart"/>
+      <w:r>
+        <w:rPr>
+          <w:b/>
+          <w:bCs/>
+          <w:sz w:val="22"/>
+          <w:szCs w:val="22"/>
+        </w:rPr>
+        <w:t>user</w:t>
+      </w:r>
+      <w:proofErr w:type="gramEnd"/>
+      <w:r>
+        <w:rPr>
+          <w:b/>
+          <w:bCs/>
+          <w:sz w:val="22"/>
+          <w:szCs w:val="22"/>
+        </w:rPr>
+        <w:t xml:space="preserve">&gt; </w:t>
       </w:r>
       <w:r>
         <w:rPr>
@@ -5848,7 +6103,27 @@
           <w:sz w:val="22"/>
           <w:szCs w:val="22"/>
         </w:rPr>
-        <w:t xml:space="preserve">&lt;host&gt; </w:t>
+        <w:t>&lt;</w:t>
+      </w:r>
+      <w:proofErr w:type="gramStart"/>
+      <w:r>
+        <w:rPr>
+          <w:b/>
+          <w:bCs/>
+          <w:sz w:val="22"/>
+          <w:szCs w:val="22"/>
+        </w:rPr>
+        <w:t>host</w:t>
+      </w:r>
+      <w:proofErr w:type="gramEnd"/>
+      <w:r>
+        <w:rPr>
+          <w:b/>
+          <w:bCs/>
+          <w:sz w:val="22"/>
+          <w:szCs w:val="22"/>
+        </w:rPr>
+        <w:t xml:space="preserve">&gt; </w:t>
       </w:r>
       <w:r>
         <w:rPr>
@@ -5915,7 +6190,15 @@
         <w:spacing w:after="0"/>
       </w:pPr>
       <w:r>
-        <w:t xml:space="preserve">Commands that can be executed when there is </w:t>
+        <w:t xml:space="preserve">Commands that can be executed when there </w:t>
+      </w:r>
+      <w:proofErr w:type="gramStart"/>
+      <w:r>
+        <w:t>is</w:t>
+      </w:r>
+      <w:proofErr w:type="gramEnd"/>
+      <w:r>
+        <w:t xml:space="preserve"> </w:t>
       </w:r>
       <w:r>
         <w:rPr>
@@ -6153,6 +6436,7 @@
       </w:r>
     </w:p>
     <w:p>
+      <w:proofErr w:type="gramStart"/>
       <w:r>
         <w:t xml:space="preserve">After each command </w:t>
       </w:r>
@@ -6163,7 +6447,11 @@
         <w:t>print appropriate message</w:t>
       </w:r>
       <w:r>
-        <w:t xml:space="preserve"> telling whether the command was successfully executed or not. If it is not print appropriate message telling what was the error. Use all of the </w:t>
+        <w:t xml:space="preserve"> telling whether the command was successfully executed or not.</w:t>
+      </w:r>
+      <w:proofErr w:type="gramEnd"/>
+      <w:r>
+        <w:t xml:space="preserve"> If it is not print appropriate message telling what was the error. Use all of the </w:t>
       </w:r>
       <w:r>
         <w:rPr>
@@ -6262,19 +6550,15 @@
               <w:pStyle w:val="Code"/>
               <w:rPr>
                 <w:sz w:val="20"/>
+                <w:lang w:val="de-DE"/>
               </w:rPr>
             </w:pPr>
             <w:r>
               <w:rPr>
                 <w:sz w:val="20"/>
-              </w:rPr>
-              <w:t>R</w:t>
-            </w:r>
-            <w:r>
-              <w:rPr>
-                <w:sz w:val="20"/>
-              </w:rPr>
-              <w:t>egister vl Tsepesh89 vlad@rom.ro</w:t>
+                <w:lang w:val="de-DE"/>
+              </w:rPr>
+              <w:t>Register vl Tsepesh89 vlad@rom.ro</w:t>
             </w:r>
           </w:p>
           <w:p>
@@ -7008,7 +7292,7 @@
                     <w:sz w:val="18"/>
                     <w:szCs w:val="18"/>
                   </w:rPr>
-                  <w:t>8</w:t>
+                  <w:t>1</w:t>
                 </w:r>
                 <w:r>
                   <w:rPr>
@@ -7697,7 +7981,7 @@
                               <a:blip r:embed="rId23">
                                 <a:extLst>
                                   <a:ext uri="{28A0092B-C50C-407E-A947-70E740481C1C}">
-                                    <a14:useLocalDpi xmlns:a14="http://schemas.microsoft.com/office/drawing/2010/main" xmlns:wps="http://schemas.microsoft.com/office/word/2010/wordprocessingShape" xmlns:wpi="http://schemas.microsoft.com/office/word/2010/wordprocessingInk" xmlns:wpg="http://schemas.microsoft.com/office/word/2010/wordprocessingGroup" xmlns:w16se="http://schemas.microsoft.com/office/word/2015/wordml/symex" xmlns:w16cid="http://schemas.microsoft.com/office/word/2016/wordml/cid" xmlns:w15="http://schemas.microsoft.com/office/word/2012/wordml" xmlns:w14="http://schemas.microsoft.com/office/word/2010/wordml" xmlns:w="http://schemas.openxmlformats.org/wordprocessingml/2006/main" xmlns:w10="urn:schemas-microsoft-com:office:word" xmlns:wp14="http://schemas.microsoft.com/office/word/2010/wordprocessingDrawing" xmlns:v="urn:schemas-microsoft-com:vml" xmlns:o="urn:schemas-microsoft-com:office:office" xmlns:am3d="http://schemas.microsoft.com/office/drawing/2017/model3d" xmlns:aink="http://schemas.microsoft.com/office/drawing/2016/ink" xmlns:mc="http://schemas.openxmlformats.org/markup-compatibility/2006" xmlns:cx8="http://schemas.microsoft.com/office/drawing/2016/5/14/chartex" xmlns:cx7="http://schemas.microsoft.com/office/drawing/2016/5/13/chartex" xmlns:cx6="http://schemas.microsoft.com/office/drawing/2016/5/12/chartex" xmlns:cx5="http://schemas.microsoft.com/office/drawing/2016/5/11/chartex" xmlns:cx4="http://schemas.microsoft.com/office/drawing/2016/5/10/chartex" xmlns:cx3="http://schemas.microsoft.com/office/drawing/2016/5/9/chartex" xmlns:cx2="http://schemas.microsoft.com/office/drawing/2015/10/21/chartex" xmlns:cx1="http://schemas.microsoft.com/office/drawing/2015/9/8/chartex" xmlns:cx="http://schemas.microsoft.com/office/drawing/2014/chartex" xmlns:wpc="http://schemas.microsoft.com/office/word/2010/wordprocessingCanvas" xmlns="" val="0"/>
+                                    <a14:useLocalDpi xmlns="" xmlns:wpc="http://schemas.microsoft.com/office/word/2010/wordprocessingCanvas" xmlns:cx="http://schemas.microsoft.com/office/drawing/2014/chartex" xmlns:cx1="http://schemas.microsoft.com/office/drawing/2015/9/8/chartex" xmlns:cx2="http://schemas.microsoft.com/office/drawing/2015/10/21/chartex" xmlns:cx3="http://schemas.microsoft.com/office/drawing/2016/5/9/chartex" xmlns:cx4="http://schemas.microsoft.com/office/drawing/2016/5/10/chartex" xmlns:cx5="http://schemas.microsoft.com/office/drawing/2016/5/11/chartex" xmlns:cx6="http://schemas.microsoft.com/office/drawing/2016/5/12/chartex" xmlns:cx7="http://schemas.microsoft.com/office/drawing/2016/5/13/chartex" xmlns:cx8="http://schemas.microsoft.com/office/drawing/2016/5/14/chartex" xmlns:mc="http://schemas.openxmlformats.org/markup-compatibility/2006" xmlns:aink="http://schemas.microsoft.com/office/drawing/2016/ink" xmlns:am3d="http://schemas.microsoft.com/office/drawing/2017/model3d" xmlns:o="urn:schemas-microsoft-com:office:office" xmlns:v="urn:schemas-microsoft-com:vml" xmlns:wp14="http://schemas.microsoft.com/office/word/2010/wordprocessingDrawing" xmlns:w10="urn:schemas-microsoft-com:office:word" xmlns:w="http://schemas.openxmlformats.org/wordprocessingml/2006/main" xmlns:w14="http://schemas.microsoft.com/office/word/2010/wordml" xmlns:w15="http://schemas.microsoft.com/office/word/2012/wordml" xmlns:w16cid="http://schemas.microsoft.com/office/word/2016/wordml/cid" xmlns:w16se="http://schemas.microsoft.com/office/word/2015/wordml/symex" xmlns:wpg="http://schemas.microsoft.com/office/word/2010/wordprocessingGroup" xmlns:wpi="http://schemas.microsoft.com/office/word/2010/wordprocessingInk" xmlns:wps="http://schemas.microsoft.com/office/word/2010/wordprocessingShape" xmlns:a14="http://schemas.microsoft.com/office/drawing/2010/main" val="0"/>
                                   </a:ext>
                                 </a:extLst>
                               </a:blip>
@@ -8020,7 +8304,7 @@
       <w:lvlText w:val=""/>
       <w:lvlJc w:val="left"/>
       <w:pPr>
-        <w:ind w:left="720" w:hanging="360"/>
+        <w:ind w:left="1070" w:hanging="360"/>
       </w:pPr>
       <w:rPr>
         <w:rFonts w:ascii="Symbol" w:hAnsi="Symbol" w:hint="default"/>
@@ -11099,7 +11383,7 @@
 </file>
 
 <file path=customXml/itemProps1.xml><?xml version="1.0" encoding="utf-8"?>
-<ds:datastoreItem xmlns:ds="http://schemas.openxmlformats.org/officeDocument/2006/customXml" ds:itemID="{0B23BB85-0EE5-4347-894B-8DF4DD262DCF}">
+<ds:datastoreItem xmlns:ds="http://schemas.openxmlformats.org/officeDocument/2006/customXml" ds:itemID="{B10E3C8F-D46D-49BD-8B69-31B75057B202}">
   <ds:schemaRefs>
     <ds:schemaRef ds:uri="http://schemas.openxmlformats.org/officeDocument/2006/bibliography"/>
   </ds:schemaRefs>

--- a/01. Introduction-to-.NET-Core-and-EF-Core-Exercises.docx
+++ b/01. Introduction-to-.NET-Core-and-EF-Core-Exercises.docx
@@ -1,10 +1,10 @@
 
 <file path=word/document.xml><?xml version="1.0" encoding="utf-8"?>
-<w:document xmlns:ve="http://schemas.openxmlformats.org/markup-compatibility/2006" xmlns:o="urn:schemas-microsoft-com:office:office" xmlns:r="http://schemas.openxmlformats.org/officeDocument/2006/relationships" xmlns:m="http://schemas.openxmlformats.org/officeDocument/2006/math" xmlns:v="urn:schemas-microsoft-com:vml" xmlns:wp="http://schemas.openxmlformats.org/drawingml/2006/wordprocessingDrawing" xmlns:w10="urn:schemas-microsoft-com:office:word" xmlns:w="http://schemas.openxmlformats.org/wordprocessingml/2006/main" xmlns:wne="http://schemas.microsoft.com/office/word/2006/wordml">
+<w:document xmlns:wpc="http://schemas.microsoft.com/office/word/2010/wordprocessingCanvas" xmlns:cx="http://schemas.microsoft.com/office/drawing/2014/chartex" xmlns:cx1="http://schemas.microsoft.com/office/drawing/2015/9/8/chartex" xmlns:mc="http://schemas.openxmlformats.org/markup-compatibility/2006" xmlns:o="urn:schemas-microsoft-com:office:office" xmlns:r="http://schemas.openxmlformats.org/officeDocument/2006/relationships" xmlns:m="http://schemas.openxmlformats.org/officeDocument/2006/math" xmlns:v="urn:schemas-microsoft-com:vml" xmlns:wp14="http://schemas.microsoft.com/office/word/2010/wordprocessingDrawing" xmlns:wp="http://schemas.openxmlformats.org/drawingml/2006/wordprocessingDrawing" xmlns:w10="urn:schemas-microsoft-com:office:word" xmlns:w="http://schemas.openxmlformats.org/wordprocessingml/2006/main" xmlns:w14="http://schemas.microsoft.com/office/word/2010/wordml" xmlns:w15="http://schemas.microsoft.com/office/word/2012/wordml" xmlns:w16se="http://schemas.microsoft.com/office/word/2015/wordml/symex" xmlns:wpg="http://schemas.microsoft.com/office/word/2010/wordprocessingGroup" xmlns:wpi="http://schemas.microsoft.com/office/word/2010/wordprocessingInk" xmlns:wne="http://schemas.microsoft.com/office/word/2006/wordml" xmlns:wps="http://schemas.microsoft.com/office/word/2010/wordprocessingShape" mc:Ignorable="w14 w15 w16se wp14">
   <w:body>
     <w:p>
       <w:pPr>
-        <w:pStyle w:val="Heading1"/>
+        <w:pStyle w:val="1"/>
         <w:jc w:val="center"/>
       </w:pPr>
       <w:r>
@@ -23,7 +23,7 @@
     <w:p>
       <w:pPr>
         <w:rPr>
-          <w:rStyle w:val="Hyperlink"/>
+          <w:rStyle w:val="a9"/>
         </w:rPr>
       </w:pPr>
       <w:r>
@@ -54,35 +54,35 @@
       <w:hyperlink r:id="rId8" w:history="1">
         <w:r>
           <w:rPr>
-            <w:rStyle w:val="Hyperlink"/>
+            <w:rStyle w:val="a9"/>
             <w:noProof/>
           </w:rPr>
           <w:t>"</w:t>
         </w:r>
         <w:r>
           <w:rPr>
-            <w:rStyle w:val="Hyperlink"/>
+            <w:rStyle w:val="a9"/>
             <w:noProof/>
           </w:rPr>
           <w:t>C# Web Development Basics</w:t>
         </w:r>
         <w:r>
           <w:rPr>
-            <w:rStyle w:val="Hyperlink"/>
+            <w:rStyle w:val="a9"/>
             <w:noProof/>
           </w:rPr>
           <w:t xml:space="preserve">" </w:t>
         </w:r>
         <w:r>
           <w:rPr>
-            <w:rStyle w:val="Hyperlink"/>
+            <w:rStyle w:val="a9"/>
             <w:noProof/>
           </w:rPr>
           <w:t>c</w:t>
         </w:r>
         <w:r>
           <w:rPr>
-            <w:rStyle w:val="Hyperlink"/>
+            <w:rStyle w:val="a9"/>
             <w:noProof/>
           </w:rPr>
           <w:t>ourse @ Software University</w:t>
@@ -97,7 +97,7 @@
     </w:p>
     <w:p>
       <w:pPr>
-        <w:pStyle w:val="Heading1"/>
+        <w:pStyle w:val="1"/>
       </w:pPr>
       <w:r>
         <w:t>Student System</w:t>
@@ -105,7 +105,7 @@
     </w:p>
     <w:p>
       <w:pPr>
-        <w:pStyle w:val="Heading2"/>
+        <w:pStyle w:val="2"/>
         <w:ind w:left="426" w:hanging="425"/>
       </w:pPr>
       <w:r>
@@ -230,7 +230,7 @@
     </w:p>
     <w:p>
       <w:pPr>
-        <w:pStyle w:val="ListParagraph"/>
+        <w:pStyle w:val="ac"/>
         <w:numPr>
           <w:ilvl w:val="0"/>
           <w:numId w:val="2"/>
@@ -282,7 +282,7 @@
     </w:p>
     <w:p>
       <w:pPr>
-        <w:pStyle w:val="ListParagraph"/>
+        <w:pStyle w:val="ac"/>
         <w:numPr>
           <w:ilvl w:val="0"/>
           <w:numId w:val="2"/>
@@ -321,7 +321,7 @@
     </w:p>
     <w:p>
       <w:pPr>
-        <w:pStyle w:val="ListParagraph"/>
+        <w:pStyle w:val="ac"/>
         <w:numPr>
           <w:ilvl w:val="0"/>
           <w:numId w:val="2"/>
@@ -360,7 +360,7 @@
     </w:p>
     <w:p>
       <w:pPr>
-        <w:pStyle w:val="ListParagraph"/>
+        <w:pStyle w:val="ac"/>
         <w:numPr>
           <w:ilvl w:val="0"/>
           <w:numId w:val="2"/>
@@ -395,23 +395,7 @@
           <w:b/>
           <w:highlight w:val="yellow"/>
         </w:rPr>
-        <w:t>application/</w:t>
-      </w:r>
-      <w:proofErr w:type="spellStart"/>
-      <w:r>
-        <w:rPr>
-          <w:b/>
-          <w:highlight w:val="yellow"/>
-        </w:rPr>
-        <w:t>pdf</w:t>
-      </w:r>
-      <w:proofErr w:type="spellEnd"/>
-      <w:r>
-        <w:rPr>
-          <w:b/>
-          <w:highlight w:val="yellow"/>
-        </w:rPr>
-        <w:t>/zip</w:t>
+        <w:t>application/pdf/zip</w:t>
       </w:r>
       <w:r>
         <w:rPr>
@@ -430,7 +414,7 @@
     </w:p>
     <w:p>
       <w:pPr>
-        <w:pStyle w:val="ListParagraph"/>
+        <w:pStyle w:val="ac"/>
         <w:numPr>
           <w:ilvl w:val="0"/>
           <w:numId w:val="3"/>
@@ -468,7 +452,7 @@
     </w:p>
     <w:p>
       <w:pPr>
-        <w:pStyle w:val="ListParagraph"/>
+        <w:pStyle w:val="ac"/>
         <w:numPr>
           <w:ilvl w:val="0"/>
           <w:numId w:val="3"/>
@@ -500,7 +484,7 @@
     </w:p>
     <w:p>
       <w:pPr>
-        <w:pStyle w:val="ListParagraph"/>
+        <w:pStyle w:val="ac"/>
         <w:numPr>
           <w:ilvl w:val="0"/>
           <w:numId w:val="3"/>
@@ -533,7 +517,7 @@
     </w:p>
     <w:p>
       <w:pPr>
-        <w:pStyle w:val="ListParagraph"/>
+        <w:pStyle w:val="ac"/>
         <w:numPr>
           <w:ilvl w:val="0"/>
           <w:numId w:val="3"/>
@@ -565,7 +549,7 @@
     </w:p>
     <w:p>
       <w:pPr>
-        <w:pStyle w:val="ListParagraph"/>
+        <w:pStyle w:val="ac"/>
         <w:numPr>
           <w:ilvl w:val="0"/>
           <w:numId w:val="3"/>
@@ -623,7 +607,7 @@
                     <a:blip r:embed="rId9" cstate="print">
                       <a:extLst>
                         <a:ext uri="{28A0092B-C50C-407E-A947-70E740481C1C}">
-                          <a14:useLocalDpi xmlns="" xmlns:wpc="http://schemas.microsoft.com/office/word/2010/wordprocessingCanvas" xmlns:cx="http://schemas.microsoft.com/office/drawing/2014/chartex" xmlns:cx1="http://schemas.microsoft.com/office/drawing/2015/9/8/chartex" xmlns:cx2="http://schemas.microsoft.com/office/drawing/2015/10/21/chartex" xmlns:cx3="http://schemas.microsoft.com/office/drawing/2016/5/9/chartex" xmlns:cx4="http://schemas.microsoft.com/office/drawing/2016/5/10/chartex" xmlns:cx5="http://schemas.microsoft.com/office/drawing/2016/5/11/chartex" xmlns:cx6="http://schemas.microsoft.com/office/drawing/2016/5/12/chartex" xmlns:cx7="http://schemas.microsoft.com/office/drawing/2016/5/13/chartex" xmlns:cx8="http://schemas.microsoft.com/office/drawing/2016/5/14/chartex" xmlns:mc="http://schemas.openxmlformats.org/markup-compatibility/2006" xmlns:aink="http://schemas.microsoft.com/office/drawing/2016/ink" xmlns:am3d="http://schemas.microsoft.com/office/drawing/2017/model3d" xmlns:o="urn:schemas-microsoft-com:office:office" xmlns:v="urn:schemas-microsoft-com:vml" xmlns:wp14="http://schemas.microsoft.com/office/word/2010/wordprocessingDrawing" xmlns:w10="urn:schemas-microsoft-com:office:word" xmlns:w="http://schemas.openxmlformats.org/wordprocessingml/2006/main" xmlns:w14="http://schemas.microsoft.com/office/word/2010/wordml" xmlns:w15="http://schemas.microsoft.com/office/word/2012/wordml" xmlns:w16cid="http://schemas.microsoft.com/office/word/2016/wordml/cid" xmlns:w16se="http://schemas.microsoft.com/office/word/2015/wordml/symex" xmlns:wpg="http://schemas.microsoft.com/office/word/2010/wordprocessingGroup" xmlns:wpi="http://schemas.microsoft.com/office/word/2010/wordprocessingInk" xmlns:wps="http://schemas.microsoft.com/office/word/2010/wordprocessingShape" xmlns:a14="http://schemas.microsoft.com/office/drawing/2010/main" val="0"/>
+                          <a14:useLocalDpi xmlns:a14="http://schemas.microsoft.com/office/drawing/2010/main" val="0"/>
                         </a:ext>
                       </a:extLst>
                     </a:blip>
@@ -696,7 +680,7 @@
     </w:p>
     <w:p>
       <w:pPr>
-        <w:pStyle w:val="Heading2"/>
+        <w:pStyle w:val="2"/>
         <w:ind w:left="426" w:hanging="425"/>
       </w:pPr>
       <w:r>
@@ -724,7 +708,7 @@
     </w:p>
     <w:p>
       <w:pPr>
-        <w:pStyle w:val="Heading3"/>
+        <w:pStyle w:val="3"/>
         <w:rPr>
           <w:lang w:val="en-GB"/>
         </w:rPr>
@@ -739,17 +723,19 @@
     </w:p>
     <w:p>
       <w:pPr>
-        <w:pStyle w:val="ListParagraph"/>
+        <w:pStyle w:val="ac"/>
         <w:numPr>
           <w:ilvl w:val="0"/>
           <w:numId w:val="4"/>
         </w:numPr>
         <w:rPr>
+          <w:highlight w:val="yellow"/>
           <w:lang w:val="en-GB"/>
         </w:rPr>
       </w:pPr>
       <w:r>
         <w:rPr>
+          <w:highlight w:val="yellow"/>
           <w:lang w:val="en-GB"/>
         </w:rPr>
         <w:t xml:space="preserve">Lists </w:t>
@@ -757,12 +743,14 @@
       <w:r>
         <w:rPr>
           <w:b/>
+          <w:highlight w:val="yellow"/>
           <w:lang w:val="en-GB"/>
         </w:rPr>
         <w:t>all students</w:t>
       </w:r>
       <w:r>
         <w:rPr>
+          <w:highlight w:val="yellow"/>
           <w:lang w:val="en-GB"/>
         </w:rPr>
         <w:t xml:space="preserve"> and their </w:t>
@@ -770,520 +758,657 @@
       <w:r>
         <w:rPr>
           <w:b/>
+          <w:highlight w:val="yellow"/>
         </w:rPr>
         <w:t>homework submissions</w:t>
       </w:r>
       <w:r>
+        <w:rPr>
+          <w:highlight w:val="yellow"/>
+        </w:rPr>
         <w:t xml:space="preserve">. Print only their </w:t>
       </w:r>
       <w:r>
         <w:rPr>
           <w:b/>
+          <w:highlight w:val="yellow"/>
         </w:rPr>
         <w:t>names</w:t>
       </w:r>
       <w:r>
+        <w:rPr>
+          <w:highlight w:val="yellow"/>
+        </w:rPr>
         <w:t xml:space="preserve"> and for each homework - </w:t>
       </w:r>
       <w:r>
         <w:rPr>
           <w:b/>
+          <w:highlight w:val="yellow"/>
         </w:rPr>
         <w:t>content</w:t>
       </w:r>
       <w:r>
+        <w:rPr>
+          <w:highlight w:val="yellow"/>
+        </w:rPr>
         <w:t xml:space="preserve"> and </w:t>
       </w:r>
       <w:r>
         <w:rPr>
           <w:b/>
+          <w:highlight w:val="yellow"/>
         </w:rPr>
         <w:t>content-type</w:t>
       </w:r>
       <w:r>
+        <w:rPr>
+          <w:highlight w:val="yellow"/>
+        </w:rPr>
         <w:t>.</w:t>
       </w:r>
     </w:p>
     <w:p>
       <w:pPr>
-        <w:pStyle w:val="ListParagraph"/>
+        <w:pStyle w:val="ac"/>
         <w:numPr>
           <w:ilvl w:val="0"/>
           <w:numId w:val="4"/>
         </w:numPr>
         <w:rPr>
+          <w:highlight w:val="yellow"/>
           <w:lang w:val="en-GB"/>
         </w:rPr>
       </w:pPr>
       <w:r>
-        <w:t xml:space="preserve">List </w:t>
-      </w:r>
-      <w:r>
-        <w:rPr>
-          <w:b/>
+        <w:rPr>
+          <w:highlight w:val="yellow"/>
+        </w:rPr>
+        <w:t xml:space="preserve">  </w:t>
+      </w:r>
+      <w:r>
+        <w:rPr>
+          <w:highlight w:val="yellow"/>
+        </w:rPr>
+        <w:t xml:space="preserve">ist </w:t>
+      </w:r>
+      <w:r>
+        <w:rPr>
+          <w:b/>
+          <w:highlight w:val="yellow"/>
         </w:rPr>
         <w:t>all courses</w:t>
       </w:r>
       <w:r>
+        <w:rPr>
+          <w:highlight w:val="yellow"/>
+        </w:rPr>
         <w:t xml:space="preserve"> with their corresponding </w:t>
       </w:r>
       <w:r>
         <w:rPr>
           <w:b/>
+          <w:highlight w:val="yellow"/>
         </w:rPr>
         <w:t>resources</w:t>
       </w:r>
       <w:r>
+        <w:rPr>
+          <w:highlight w:val="yellow"/>
+        </w:rPr>
         <w:t xml:space="preserve">. Print the </w:t>
       </w:r>
       <w:r>
         <w:rPr>
           <w:b/>
+          <w:highlight w:val="yellow"/>
         </w:rPr>
         <w:t>course name</w:t>
       </w:r>
       <w:r>
+        <w:rPr>
+          <w:highlight w:val="yellow"/>
+        </w:rPr>
         <w:t xml:space="preserve"> and </w:t>
       </w:r>
       <w:r>
         <w:rPr>
           <w:b/>
+          <w:highlight w:val="yellow"/>
         </w:rPr>
         <w:t>description</w:t>
       </w:r>
       <w:r>
+        <w:rPr>
+          <w:highlight w:val="yellow"/>
+        </w:rPr>
         <w:t xml:space="preserve"> and everything for each </w:t>
       </w:r>
       <w:r>
         <w:rPr>
           <w:b/>
+          <w:highlight w:val="yellow"/>
         </w:rPr>
         <w:t>resource</w:t>
       </w:r>
       <w:r>
+        <w:rPr>
+          <w:highlight w:val="yellow"/>
+        </w:rPr>
         <w:t>. Order the courses by start date (ascending), then by end date (descending).</w:t>
       </w:r>
     </w:p>
     <w:p>
       <w:pPr>
-        <w:pStyle w:val="ListParagraph"/>
+        <w:pStyle w:val="ac"/>
         <w:numPr>
           <w:ilvl w:val="0"/>
           <w:numId w:val="4"/>
         </w:numPr>
         <w:rPr>
+          <w:highlight w:val="yellow"/>
           <w:lang w:val="en-GB"/>
         </w:rPr>
       </w:pPr>
       <w:r>
+        <w:rPr>
+          <w:highlight w:val="yellow"/>
+        </w:rPr>
         <w:t xml:space="preserve">List </w:t>
       </w:r>
       <w:r>
         <w:rPr>
           <w:b/>
+          <w:highlight w:val="yellow"/>
         </w:rPr>
         <w:t>all courses</w:t>
       </w:r>
       <w:r>
+        <w:rPr>
+          <w:highlight w:val="yellow"/>
+        </w:rPr>
         <w:t xml:space="preserve"> with </w:t>
       </w:r>
       <w:r>
         <w:rPr>
           <w:b/>
+          <w:highlight w:val="yellow"/>
         </w:rPr>
         <w:t>more than 5 resources</w:t>
       </w:r>
       <w:r>
+        <w:rPr>
+          <w:highlight w:val="yellow"/>
+        </w:rPr>
         <w:t xml:space="preserve">. Order them by </w:t>
       </w:r>
       <w:r>
         <w:rPr>
           <w:b/>
+          <w:highlight w:val="yellow"/>
         </w:rPr>
         <w:t>resources count</w:t>
       </w:r>
       <w:r>
+        <w:rPr>
+          <w:highlight w:val="yellow"/>
+        </w:rPr>
         <w:t xml:space="preserve"> (descending), then by </w:t>
       </w:r>
       <w:r>
         <w:rPr>
           <w:b/>
+          <w:highlight w:val="yellow"/>
         </w:rPr>
         <w:t>start date</w:t>
       </w:r>
       <w:r>
+        <w:rPr>
+          <w:highlight w:val="yellow"/>
+        </w:rPr>
         <w:t xml:space="preserve"> (descending). Print only the </w:t>
       </w:r>
       <w:r>
         <w:rPr>
           <w:b/>
+          <w:highlight w:val="yellow"/>
         </w:rPr>
         <w:t>course name</w:t>
       </w:r>
       <w:r>
+        <w:rPr>
+          <w:highlight w:val="yellow"/>
+        </w:rPr>
         <w:t xml:space="preserve"> and the </w:t>
       </w:r>
       <w:r>
         <w:rPr>
           <w:b/>
+          <w:highlight w:val="yellow"/>
         </w:rPr>
         <w:t>resource count</w:t>
       </w:r>
       <w:r>
+        <w:rPr>
+          <w:highlight w:val="yellow"/>
+        </w:rPr>
         <w:t>.</w:t>
       </w:r>
     </w:p>
     <w:p>
       <w:pPr>
-        <w:pStyle w:val="ListParagraph"/>
+        <w:pStyle w:val="ac"/>
         <w:numPr>
           <w:ilvl w:val="0"/>
           <w:numId w:val="4"/>
         </w:numPr>
         <w:rPr>
+          <w:highlight w:val="yellow"/>
           <w:lang w:val="en-GB"/>
         </w:rPr>
       </w:pPr>
       <w:r>
-        <w:t>*</w:t>
-      </w:r>
-      <w:r>
-        <w:t xml:space="preserve">List all </w:t>
-      </w:r>
-      <w:r>
-        <w:rPr>
-          <w:b/>
+        <w:rPr>
+          <w:highlight w:val="yellow"/>
+        </w:rPr>
+        <w:t xml:space="preserve">*List all </w:t>
+      </w:r>
+      <w:r>
+        <w:rPr>
+          <w:b/>
+          <w:highlight w:val="yellow"/>
         </w:rPr>
         <w:t>courses</w:t>
       </w:r>
       <w:r>
+        <w:rPr>
+          <w:highlight w:val="yellow"/>
+        </w:rPr>
         <w:t xml:space="preserve"> which were active on a </w:t>
       </w:r>
       <w:r>
         <w:rPr>
           <w:b/>
+          <w:highlight w:val="yellow"/>
         </w:rPr>
         <w:t>given date</w:t>
       </w:r>
       <w:r>
+        <w:rPr>
+          <w:highlight w:val="yellow"/>
+        </w:rPr>
         <w:t xml:space="preserve"> (choose the date depending on the data seeded to ensure there are results), and for each course count the </w:t>
       </w:r>
       <w:r>
         <w:rPr>
           <w:b/>
+          <w:highlight w:val="yellow"/>
         </w:rPr>
         <w:t>number of students enrolled</w:t>
       </w:r>
       <w:r>
+        <w:rPr>
+          <w:highlight w:val="yellow"/>
+        </w:rPr>
         <w:t xml:space="preserve">. </w:t>
       </w:r>
       <w:r>
+        <w:rPr>
+          <w:highlight w:val="yellow"/>
+        </w:rPr>
         <w:br/>
-        <w:t xml:space="preserve">Print </w:t>
-      </w:r>
-      <w:r>
-        <w:t xml:space="preserve">the </w:t>
-      </w:r>
-      <w:r>
-        <w:rPr>
-          <w:b/>
+        <w:t xml:space="preserve">Print the </w:t>
+      </w:r>
+      <w:r>
+        <w:rPr>
+          <w:b/>
+          <w:highlight w:val="yellow"/>
         </w:rPr>
         <w:t>course name</w:t>
       </w:r>
       <w:r>
+        <w:rPr>
+          <w:highlight w:val="yellow"/>
+        </w:rPr>
         <w:t xml:space="preserve">, </w:t>
       </w:r>
       <w:r>
         <w:rPr>
           <w:b/>
+          <w:highlight w:val="yellow"/>
         </w:rPr>
         <w:t xml:space="preserve">start </w:t>
       </w:r>
       <w:r>
+        <w:rPr>
+          <w:highlight w:val="yellow"/>
+        </w:rPr>
         <w:t xml:space="preserve">and </w:t>
       </w:r>
       <w:r>
         <w:rPr>
           <w:b/>
+          <w:highlight w:val="yellow"/>
         </w:rPr>
         <w:t>end date</w:t>
       </w:r>
       <w:r>
+        <w:rPr>
+          <w:highlight w:val="yellow"/>
+        </w:rPr>
         <w:t xml:space="preserve">, </w:t>
       </w:r>
       <w:r>
         <w:rPr>
           <w:b/>
+          <w:highlight w:val="yellow"/>
         </w:rPr>
         <w:t>course duration</w:t>
       </w:r>
       <w:r>
+        <w:rPr>
+          <w:highlight w:val="yellow"/>
+        </w:rPr>
         <w:t xml:space="preserve"> (difference between end and start date) and </w:t>
       </w:r>
       <w:r>
         <w:rPr>
           <w:b/>
+          <w:highlight w:val="yellow"/>
         </w:rPr>
         <w:t>number of students enrolled</w:t>
       </w:r>
       <w:r>
+        <w:rPr>
+          <w:highlight w:val="yellow"/>
+        </w:rPr>
         <w:t xml:space="preserve">. Order the results by the </w:t>
       </w:r>
       <w:r>
         <w:rPr>
           <w:b/>
+          <w:highlight w:val="yellow"/>
         </w:rPr>
         <w:t>number of students</w:t>
       </w:r>
       <w:r>
+        <w:rPr>
+          <w:highlight w:val="yellow"/>
+        </w:rPr>
         <w:t xml:space="preserve"> enrolled (in descending order), then by </w:t>
       </w:r>
       <w:r>
         <w:rPr>
           <w:b/>
+          <w:highlight w:val="yellow"/>
         </w:rPr>
         <w:t>duration</w:t>
       </w:r>
       <w:r>
+        <w:rPr>
+          <w:highlight w:val="yellow"/>
+        </w:rPr>
         <w:t xml:space="preserve"> (descending).</w:t>
       </w:r>
     </w:p>
     <w:p>
       <w:pPr>
-        <w:pStyle w:val="ListParagraph"/>
+        <w:pStyle w:val="ac"/>
         <w:numPr>
           <w:ilvl w:val="0"/>
           <w:numId w:val="4"/>
         </w:numPr>
         <w:rPr>
+          <w:highlight w:val="yellow"/>
           <w:lang w:val="en-GB"/>
         </w:rPr>
       </w:pPr>
       <w:r>
         <w:rPr>
+          <w:highlight w:val="yellow"/>
           <w:lang w:val="en-GB"/>
         </w:rPr>
-        <w:t>For each student, calc</w:t>
-      </w:r>
-      <w:r>
-        <w:rPr>
+        <w:t xml:space="preserve">For each student, calculate the </w:t>
+      </w:r>
+      <w:r>
+        <w:rPr>
+          <w:b/>
+          <w:highlight w:val="yellow"/>
           <w:lang w:val="en-GB"/>
         </w:rPr>
-        <w:t xml:space="preserve">ulate the </w:t>
-      </w:r>
-      <w:r>
-        <w:rPr>
-          <w:b/>
+        <w:t>number of courses</w:t>
+      </w:r>
+      <w:r>
+        <w:rPr>
+          <w:highlight w:val="yellow"/>
           <w:lang w:val="en-GB"/>
         </w:rPr>
+        <w:t xml:space="preserve"> he/she has enrolled in, the </w:t>
+      </w:r>
+      <w:r>
+        <w:rPr>
+          <w:b/>
+          <w:highlight w:val="yellow"/>
+          <w:lang w:val="en-GB"/>
+        </w:rPr>
+        <w:t xml:space="preserve">total price </w:t>
+      </w:r>
+      <w:r>
+        <w:rPr>
+          <w:highlight w:val="yellow"/>
+          <w:lang w:val="en-GB"/>
+        </w:rPr>
+        <w:t xml:space="preserve">of these courses and the </w:t>
+      </w:r>
+      <w:r>
+        <w:rPr>
+          <w:b/>
+          <w:highlight w:val="yellow"/>
+          <w:lang w:val="en-GB"/>
+        </w:rPr>
+        <w:t>average price per course</w:t>
+      </w:r>
+      <w:r>
+        <w:rPr>
+          <w:highlight w:val="yellow"/>
+          <w:lang w:val="en-GB"/>
+        </w:rPr>
+        <w:t xml:space="preserve"> for the student.</w:t>
+      </w:r>
+      <w:r>
+        <w:rPr>
+          <w:highlight w:val="yellow"/>
+          <w:lang w:val="en-GB"/>
+        </w:rPr>
+        <w:br/>
+      </w:r>
+      <w:r>
+        <w:rPr>
+          <w:highlight w:val="yellow"/>
+        </w:rPr>
+        <w:t xml:space="preserve">Print </w:t>
+      </w:r>
+      <w:r>
+        <w:rPr>
+          <w:highlight w:val="yellow"/>
+          <w:lang w:val="en-GB"/>
+        </w:rPr>
+        <w:t xml:space="preserve">the </w:t>
+      </w:r>
+      <w:r>
+        <w:rPr>
+          <w:b/>
+          <w:highlight w:val="yellow"/>
+          <w:lang w:val="en-GB"/>
+        </w:rPr>
+        <w:t>student name</w:t>
+      </w:r>
+      <w:r>
+        <w:rPr>
+          <w:highlight w:val="yellow"/>
+          <w:lang w:val="en-GB"/>
+        </w:rPr>
+        <w:t xml:space="preserve">, </w:t>
+      </w:r>
+      <w:r>
+        <w:rPr>
+          <w:b/>
+          <w:highlight w:val="yellow"/>
+          <w:lang w:val="en-GB"/>
+        </w:rPr>
         <w:t>number of courses</w:t>
       </w:r>
       <w:r>
         <w:rPr>
+          <w:highlight w:val="yellow"/>
           <w:lang w:val="en-GB"/>
         </w:rPr>
-        <w:t xml:space="preserve"> he/she ha</w:t>
-      </w:r>
-      <w:r>
-        <w:rPr>
+        <w:t xml:space="preserve">, </w:t>
+      </w:r>
+      <w:r>
+        <w:rPr>
+          <w:b/>
+          <w:highlight w:val="yellow"/>
           <w:lang w:val="en-GB"/>
         </w:rPr>
-        <w:t xml:space="preserve">s enrolled in, the </w:t>
-      </w:r>
-      <w:r>
-        <w:rPr>
-          <w:b/>
+        <w:t>total price</w:t>
+      </w:r>
+      <w:r>
+        <w:rPr>
+          <w:highlight w:val="yellow"/>
           <w:lang w:val="en-GB"/>
         </w:rPr>
-        <w:t xml:space="preserve">total price </w:t>
-      </w:r>
-      <w:r>
-        <w:rPr>
+        <w:t xml:space="preserve"> and </w:t>
+      </w:r>
+      <w:r>
+        <w:rPr>
+          <w:b/>
+          <w:highlight w:val="yellow"/>
           <w:lang w:val="en-GB"/>
         </w:rPr>
-        <w:t xml:space="preserve">of these courses and the </w:t>
-      </w:r>
-      <w:r>
-        <w:rPr>
-          <w:b/>
+        <w:t>average price</w:t>
+      </w:r>
+      <w:r>
+        <w:rPr>
+          <w:highlight w:val="yellow"/>
           <w:lang w:val="en-GB"/>
         </w:rPr>
-        <w:t>average price per course</w:t>
-      </w:r>
-      <w:r>
-        <w:rPr>
+        <w:t xml:space="preserve">. Order the results by </w:t>
+      </w:r>
+      <w:r>
+        <w:rPr>
+          <w:b/>
+          <w:highlight w:val="yellow"/>
           <w:lang w:val="en-GB"/>
         </w:rPr>
-        <w:t xml:space="preserve"> for the student.</w:t>
-      </w:r>
-      <w:r>
-        <w:rPr>
+        <w:t>total price</w:t>
+      </w:r>
+      <w:r>
+        <w:rPr>
+          <w:highlight w:val="yellow"/>
           <w:lang w:val="en-GB"/>
         </w:rPr>
-        <w:br/>
-      </w:r>
-      <w:r>
-        <w:t xml:space="preserve">Print </w:t>
-      </w:r>
-      <w:r>
-        <w:rPr>
+        <w:t xml:space="preserve"> (descending), then by </w:t>
+      </w:r>
+      <w:r>
+        <w:rPr>
+          <w:b/>
+          <w:highlight w:val="yellow"/>
           <w:lang w:val="en-GB"/>
         </w:rPr>
-        <w:t xml:space="preserve">the </w:t>
-      </w:r>
-      <w:r>
-        <w:rPr>
-          <w:b/>
+        <w:t>number of courses</w:t>
+      </w:r>
+      <w:r>
+        <w:rPr>
+          <w:highlight w:val="yellow"/>
           <w:lang w:val="en-GB"/>
         </w:rPr>
-        <w:t>student name</w:t>
-      </w:r>
-      <w:r>
-        <w:rPr>
+        <w:t xml:space="preserve"> (descending) and then by the </w:t>
+      </w:r>
+      <w:r>
+        <w:rPr>
+          <w:b/>
+          <w:highlight w:val="yellow"/>
           <w:lang w:val="en-GB"/>
         </w:rPr>
-        <w:t xml:space="preserve">, </w:t>
-      </w:r>
-      <w:r>
-        <w:rPr>
-          <w:b/>
+        <w:t>student's name</w:t>
+      </w:r>
+      <w:r>
+        <w:rPr>
+          <w:highlight w:val="yellow"/>
           <w:lang w:val="en-GB"/>
         </w:rPr>
-        <w:t>number of courses</w:t>
-      </w:r>
-      <w:r>
-        <w:rPr>
-          <w:lang w:val="en-GB"/>
-        </w:rPr>
-        <w:t xml:space="preserve">, </w:t>
-      </w:r>
-      <w:r>
-        <w:rPr>
-          <w:b/>
-          <w:lang w:val="en-GB"/>
-        </w:rPr>
-        <w:t>total price</w:t>
-      </w:r>
-      <w:r>
-        <w:rPr>
-          <w:lang w:val="en-GB"/>
+        <w:t xml:space="preserve"> (ascending).</w:t>
+      </w:r>
+    </w:p>
+    <w:p>
+      <w:pPr>
+        <w:pStyle w:val="2"/>
+        <w:ind w:left="426" w:hanging="425"/>
+      </w:pPr>
+      <w:r>
+        <w:t>Resource Licenses</w:t>
+      </w:r>
+    </w:p>
+    <w:p>
+      <w:bookmarkStart w:id="0" w:name="_GoBack"/>
+      <w:bookmarkEnd w:id="0"/>
+      <w:r>
+        <w:rPr>
+          <w:highlight w:val="yellow"/>
+        </w:rPr>
+        <w:t xml:space="preserve">Resources should now have many </w:t>
+      </w:r>
+      <w:r>
+        <w:rPr>
+          <w:b/>
+          <w:highlight w:val="yellow"/>
+        </w:rPr>
+        <w:t>licenses</w:t>
+      </w:r>
+      <w:r>
+        <w:rPr>
+          <w:highlight w:val="yellow"/>
+        </w:rPr>
+        <w:t xml:space="preserve">. A </w:t>
+      </w:r>
+      <w:r>
+        <w:rPr>
+          <w:b/>
+          <w:highlight w:val="yellow"/>
+        </w:rPr>
+        <w:t>license</w:t>
+      </w:r>
+      <w:r>
+        <w:rPr>
+          <w:highlight w:val="yellow"/>
+        </w:rPr>
+        <w:t xml:space="preserve"> should have an </w:t>
+      </w:r>
+      <w:r>
+        <w:rPr>
+          <w:b/>
+          <w:highlight w:val="yellow"/>
+        </w:rPr>
+        <w:t>Id</w:t>
+      </w:r>
+      <w:r>
+        <w:rPr>
+          <w:highlight w:val="yellow"/>
         </w:rPr>
         <w:t xml:space="preserve"> and </w:t>
       </w:r>
       <w:r>
         <w:rPr>
           <w:b/>
-          <w:lang w:val="en-GB"/>
-        </w:rPr>
-        <w:t>average price</w:t>
-      </w:r>
-      <w:r>
-        <w:rPr>
-          <w:lang w:val="en-GB"/>
-        </w:rPr>
-        <w:t xml:space="preserve">. Order the results by </w:t>
-      </w:r>
-      <w:r>
-        <w:rPr>
-          <w:b/>
-          <w:lang w:val="en-GB"/>
-        </w:rPr>
-        <w:t>total price</w:t>
-      </w:r>
-      <w:r>
-        <w:rPr>
-          <w:lang w:val="en-GB"/>
-        </w:rPr>
-        <w:t xml:space="preserve"> (descending), then by </w:t>
-      </w:r>
-      <w:r>
-        <w:rPr>
-          <w:b/>
-          <w:lang w:val="en-GB"/>
-        </w:rPr>
-        <w:t>number of courses</w:t>
-      </w:r>
-      <w:r>
-        <w:rPr>
-          <w:lang w:val="en-GB"/>
-        </w:rPr>
-        <w:t xml:space="preserve"> (descending) and then by the </w:t>
-      </w:r>
-      <w:r>
-        <w:rPr>
-          <w:b/>
-          <w:lang w:val="en-GB"/>
-        </w:rPr>
-        <w:t>student</w:t>
-      </w:r>
-      <w:r>
-        <w:rPr>
-          <w:b/>
-          <w:lang w:val="en-GB"/>
-        </w:rPr>
-        <w:t>'</w:t>
-      </w:r>
-      <w:r>
-        <w:rPr>
-          <w:b/>
-          <w:lang w:val="en-GB"/>
-        </w:rPr>
-        <w:t>s name</w:t>
-      </w:r>
-      <w:r>
-        <w:rPr>
-          <w:lang w:val="en-GB"/>
-        </w:rPr>
-        <w:t xml:space="preserve"> (ascending).</w:t>
-      </w:r>
-    </w:p>
-    <w:p>
-      <w:pPr>
-        <w:pStyle w:val="Heading2"/>
-        <w:ind w:left="426" w:hanging="425"/>
-      </w:pPr>
-      <w:r>
-        <w:t>Resource Licenses</w:t>
-      </w:r>
-    </w:p>
-    <w:p>
-      <w:r>
-        <w:t xml:space="preserve">Resources should now have many </w:t>
-      </w:r>
-      <w:r>
-        <w:rPr>
-          <w:b/>
-        </w:rPr>
-        <w:t>licenses</w:t>
-      </w:r>
-      <w:r>
-        <w:t xml:space="preserve">. A </w:t>
-      </w:r>
-      <w:r>
-        <w:rPr>
-          <w:b/>
-        </w:rPr>
-        <w:t>license</w:t>
-      </w:r>
-      <w:r>
-        <w:t xml:space="preserve"> should have an </w:t>
-      </w:r>
-      <w:r>
-        <w:rPr>
-          <w:b/>
-        </w:rPr>
-        <w:t>Id</w:t>
-      </w:r>
-      <w:r>
-        <w:t xml:space="preserve"> and </w:t>
-      </w:r>
-      <w:r>
-        <w:rPr>
-          <w:b/>
+          <w:highlight w:val="yellow"/>
         </w:rPr>
         <w:t>Name</w:t>
       </w:r>
       <w:r>
+        <w:rPr>
+          <w:highlight w:val="yellow"/>
+        </w:rPr>
         <w:t>.</w:t>
       </w:r>
     </w:p>
@@ -1294,7 +1419,7 @@
     </w:p>
     <w:p>
       <w:pPr>
-        <w:pStyle w:val="Heading3"/>
+        <w:pStyle w:val="3"/>
       </w:pPr>
       <w:r>
         <w:t>Tasks</w:t>
@@ -1302,7 +1427,7 @@
     </w:p>
     <w:p>
       <w:pPr>
-        <w:pStyle w:val="ListParagraph"/>
+        <w:pStyle w:val="ac"/>
         <w:numPr>
           <w:ilvl w:val="0"/>
           <w:numId w:val="12"/>
@@ -1485,7 +1610,7 @@
     </w:p>
     <w:p>
       <w:pPr>
-        <w:pStyle w:val="ListParagraph"/>
+        <w:pStyle w:val="ac"/>
         <w:numPr>
           <w:ilvl w:val="0"/>
           <w:numId w:val="12"/>
@@ -1620,7 +1745,7 @@
     </w:p>
     <w:p>
       <w:pPr>
-        <w:pStyle w:val="Heading1"/>
+        <w:pStyle w:val="1"/>
       </w:pPr>
       <w:r>
         <w:t>Social Network</w:t>
@@ -1639,7 +1764,7 @@
     </w:p>
     <w:p>
       <w:pPr>
-        <w:pStyle w:val="Heading2"/>
+        <w:pStyle w:val="2"/>
         <w:numPr>
           <w:ilvl w:val="0"/>
           <w:numId w:val="14"/>
@@ -1672,14 +1797,14 @@
     </w:p>
     <w:p>
       <w:pPr>
-        <w:pStyle w:val="ListParagraph"/>
+        <w:pStyle w:val="ac"/>
         <w:numPr>
           <w:ilvl w:val="0"/>
           <w:numId w:val="13"/>
         </w:numPr>
       </w:pPr>
-      <w:bookmarkStart w:id="0" w:name="OLE_LINK10"/>
-      <w:bookmarkStart w:id="1" w:name="OLE_LINK9"/>
+      <w:bookmarkStart w:id="1" w:name="OLE_LINK10"/>
+      <w:bookmarkStart w:id="2" w:name="OLE_LINK9"/>
       <w:r>
         <w:rPr>
           <w:b/>
@@ -1689,8 +1814,8 @@
       <w:r>
         <w:t xml:space="preserve"> </w:t>
       </w:r>
-      <w:bookmarkEnd w:id="0"/>
       <w:bookmarkEnd w:id="1"/>
+      <w:bookmarkEnd w:id="2"/>
       <w:r>
         <w:t>– Primary Key (number in range [1, 2</w:t>
       </w:r>
@@ -1706,7 +1831,7 @@
     </w:p>
     <w:p>
       <w:pPr>
-        <w:pStyle w:val="ListParagraph"/>
+        <w:pStyle w:val="ac"/>
         <w:numPr>
           <w:ilvl w:val="0"/>
           <w:numId w:val="13"/>
@@ -1724,7 +1849,7 @@
     </w:p>
     <w:p>
       <w:pPr>
-        <w:pStyle w:val="ListParagraph"/>
+        <w:pStyle w:val="ac"/>
         <w:numPr>
           <w:ilvl w:val="0"/>
           <w:numId w:val="13"/>
@@ -1745,7 +1870,7 @@
     </w:p>
     <w:p>
       <w:pPr>
-        <w:pStyle w:val="ListParagraph"/>
+        <w:pStyle w:val="ac"/>
         <w:numPr>
           <w:ilvl w:val="1"/>
           <w:numId w:val="13"/>
@@ -1760,7 +1885,7 @@
     </w:p>
     <w:p>
       <w:pPr>
-        <w:pStyle w:val="ListParagraph"/>
+        <w:pStyle w:val="ac"/>
         <w:numPr>
           <w:ilvl w:val="1"/>
           <w:numId w:val="13"/>
@@ -1775,7 +1900,7 @@
     </w:p>
     <w:p>
       <w:pPr>
-        <w:pStyle w:val="ListParagraph"/>
+        <w:pStyle w:val="ac"/>
         <w:numPr>
           <w:ilvl w:val="1"/>
           <w:numId w:val="13"/>
@@ -1790,7 +1915,7 @@
     </w:p>
     <w:p>
       <w:pPr>
-        <w:pStyle w:val="ListParagraph"/>
+        <w:pStyle w:val="ac"/>
         <w:numPr>
           <w:ilvl w:val="1"/>
           <w:numId w:val="13"/>
@@ -1808,8 +1933,8 @@
         </w:rPr>
         <w:t xml:space="preserve">symbol </w:t>
       </w:r>
-      <w:bookmarkStart w:id="2" w:name="OLE_LINK12"/>
-      <w:bookmarkStart w:id="3" w:name="OLE_LINK11"/>
+      <w:bookmarkStart w:id="3" w:name="OLE_LINK12"/>
+      <w:bookmarkStart w:id="4" w:name="OLE_LINK11"/>
       <w:r>
         <w:rPr>
           <w:noProof/>
@@ -1817,22 +1942,14 @@
         <w:t>(!, @,</w:t>
       </w:r>
       <w:r>
-        <w:t xml:space="preserve"> #, $, %, ^, &amp;, *, (</w:t>
-      </w:r>
-      <w:proofErr w:type="gramStart"/>
-      <w:r>
-        <w:t>, )</w:t>
-      </w:r>
-      <w:proofErr w:type="gramEnd"/>
-      <w:r>
-        <w:t>, _, +, &lt;, &gt;, ?)</w:t>
-      </w:r>
-      <w:bookmarkEnd w:id="2"/>
+        <w:t xml:space="preserve"> #, $, %, ^, &amp;, *, (, ), _, +, &lt;, &gt;, ?)</w:t>
+      </w:r>
       <w:bookmarkEnd w:id="3"/>
-    </w:p>
-    <w:p>
-      <w:pPr>
-        <w:pStyle w:val="ListParagraph"/>
+      <w:bookmarkEnd w:id="4"/>
+    </w:p>
+    <w:p>
+      <w:pPr>
+        <w:pStyle w:val="ac"/>
         <w:numPr>
           <w:ilvl w:val="0"/>
           <w:numId w:val="13"/>
@@ -1889,27 +2006,7 @@
           <w:szCs w:val="22"/>
         </w:rPr>
         <w:lastRenderedPageBreak/>
-        <w:t>&lt;</w:t>
-      </w:r>
-      <w:proofErr w:type="gramStart"/>
-      <w:r>
-        <w:rPr>
-          <w:b/>
-          <w:bCs/>
-          <w:sz w:val="22"/>
-          <w:szCs w:val="22"/>
-        </w:rPr>
-        <w:t>user</w:t>
-      </w:r>
-      <w:proofErr w:type="gramEnd"/>
-      <w:r>
-        <w:rPr>
-          <w:b/>
-          <w:bCs/>
-          <w:sz w:val="22"/>
-          <w:szCs w:val="22"/>
-        </w:rPr>
-        <w:t xml:space="preserve">&gt; </w:t>
+        <w:t xml:space="preserve">&lt;user&gt; </w:t>
       </w:r>
       <w:r>
         <w:rPr>
@@ -1999,9 +2096,15 @@
           <w:sz w:val="22"/>
           <w:szCs w:val="22"/>
         </w:rPr>
-        <w:t>&lt;</w:t>
-      </w:r>
-      <w:proofErr w:type="gramStart"/>
+        <w:t xml:space="preserve">&lt;host&gt; </w:t>
+      </w:r>
+      <w:r>
+        <w:rPr>
+          <w:sz w:val="22"/>
+          <w:szCs w:val="22"/>
+        </w:rPr>
+        <w:t>is a sequence of at least two words, separated by dots '</w:t>
+      </w:r>
       <w:r>
         <w:rPr>
           <w:b/>
@@ -2009,45 +2112,19 @@
           <w:sz w:val="22"/>
           <w:szCs w:val="22"/>
         </w:rPr>
-        <w:t>host</w:t>
-      </w:r>
-      <w:proofErr w:type="gramEnd"/>
-      <w:r>
-        <w:rPr>
-          <w:b/>
-          <w:bCs/>
+        <w:t>.</w:t>
+      </w:r>
+      <w:r>
+        <w:rPr>
           <w:sz w:val="22"/>
           <w:szCs w:val="22"/>
         </w:rPr>
-        <w:t xml:space="preserve">&gt; </w:t>
-      </w:r>
-      <w:r>
-        <w:rPr>
-          <w:sz w:val="22"/>
-          <w:szCs w:val="22"/>
-        </w:rPr>
-        <w:t>is a sequence of at least two words, separated by dots '</w:t>
-      </w:r>
-      <w:r>
-        <w:rPr>
-          <w:b/>
-          <w:bCs/>
-          <w:sz w:val="22"/>
-          <w:szCs w:val="22"/>
-        </w:rPr>
-        <w:t>.</w:t>
-      </w:r>
-      <w:r>
-        <w:rPr>
-          <w:sz w:val="22"/>
-          <w:szCs w:val="22"/>
-        </w:rPr>
         <w:t>' (dots cannot appear at the beginning or at the end of the sequence)</w:t>
       </w:r>
     </w:p>
     <w:p>
       <w:pPr>
-        <w:pStyle w:val="ListParagraph"/>
+        <w:pStyle w:val="ac"/>
         <w:numPr>
           <w:ilvl w:val="0"/>
           <w:numId w:val="13"/>
@@ -2072,7 +2149,7 @@
     </w:p>
     <w:p>
       <w:pPr>
-        <w:pStyle w:val="ListParagraph"/>
+        <w:pStyle w:val="ac"/>
         <w:numPr>
           <w:ilvl w:val="0"/>
           <w:numId w:val="13"/>
@@ -2091,7 +2168,7 @@
     </w:p>
     <w:p>
       <w:pPr>
-        <w:pStyle w:val="ListParagraph"/>
+        <w:pStyle w:val="ac"/>
         <w:numPr>
           <w:ilvl w:val="0"/>
           <w:numId w:val="13"/>
@@ -2110,7 +2187,7 @@
     </w:p>
     <w:p>
       <w:pPr>
-        <w:pStyle w:val="ListParagraph"/>
+        <w:pStyle w:val="ac"/>
         <w:numPr>
           <w:ilvl w:val="0"/>
           <w:numId w:val="13"/>
@@ -2128,7 +2205,7 @@
     </w:p>
     <w:p>
       <w:pPr>
-        <w:pStyle w:val="ListParagraph"/>
+        <w:pStyle w:val="ac"/>
         <w:numPr>
           <w:ilvl w:val="0"/>
           <w:numId w:val="13"/>
@@ -2147,7 +2224,7 @@
     </w:p>
     <w:p>
       <w:pPr>
-        <w:pStyle w:val="Heading2"/>
+        <w:pStyle w:val="2"/>
         <w:numPr>
           <w:ilvl w:val="0"/>
           <w:numId w:val="14"/>
@@ -2178,16 +2255,8 @@
         <w:rPr>
           <w:b/>
         </w:rPr>
-        <w:t xml:space="preserve">many to many </w:t>
-      </w:r>
-      <w:proofErr w:type="gramStart"/>
-      <w:r>
-        <w:rPr>
-          <w:b/>
-        </w:rPr>
-        <w:t>self-relationship</w:t>
-      </w:r>
-      <w:proofErr w:type="gramEnd"/>
+        <w:t>many to many self-relationship</w:t>
+      </w:r>
       <w:r>
         <w:t xml:space="preserve">). </w:t>
       </w:r>
@@ -2202,7 +2271,7 @@
     </w:p>
     <w:p>
       <w:pPr>
-        <w:pStyle w:val="Heading3"/>
+        <w:pStyle w:val="3"/>
       </w:pPr>
       <w:r>
         <w:t>Tasks</w:t>
@@ -2210,7 +2279,7 @@
     </w:p>
     <w:p>
       <w:pPr>
-        <w:pStyle w:val="ListParagraph"/>
+        <w:pStyle w:val="ac"/>
         <w:numPr>
           <w:ilvl w:val="0"/>
           <w:numId w:val="15"/>
@@ -2351,7 +2420,7 @@
     </w:p>
     <w:p>
       <w:pPr>
-        <w:pStyle w:val="ListParagraph"/>
+        <w:pStyle w:val="ac"/>
         <w:numPr>
           <w:ilvl w:val="0"/>
           <w:numId w:val="15"/>
@@ -2510,7 +2579,7 @@
     </w:p>
     <w:p>
       <w:pPr>
-        <w:pStyle w:val="Heading2"/>
+        <w:pStyle w:val="2"/>
         <w:numPr>
           <w:ilvl w:val="0"/>
           <w:numId w:val="14"/>
@@ -2728,7 +2797,7 @@
     </w:p>
     <w:p>
       <w:pPr>
-        <w:pStyle w:val="Heading3"/>
+        <w:pStyle w:val="3"/>
       </w:pPr>
       <w:r>
         <w:t>Tasks</w:t>
@@ -2736,7 +2805,7 @@
     </w:p>
     <w:p>
       <w:pPr>
-        <w:pStyle w:val="ListParagraph"/>
+        <w:pStyle w:val="ac"/>
         <w:numPr>
           <w:ilvl w:val="0"/>
           <w:numId w:val="16"/>
@@ -2880,7 +2949,7 @@
     </w:p>
     <w:p>
       <w:pPr>
-        <w:pStyle w:val="ListParagraph"/>
+        <w:pStyle w:val="ac"/>
         <w:numPr>
           <w:ilvl w:val="0"/>
           <w:numId w:val="16"/>
@@ -2892,7 +2961,6 @@
       <w:r>
         <w:t xml:space="preserve">List the </w:t>
       </w:r>
-      <w:proofErr w:type="gramStart"/>
       <w:r>
         <w:rPr>
           <w:b/>
@@ -2900,11 +2968,7 @@
         <w:t>pictures</w:t>
       </w:r>
       <w:r>
-        <w:t>, that</w:t>
-      </w:r>
-      <w:proofErr w:type="gramEnd"/>
-      <w:r>
-        <w:t xml:space="preserve"> are </w:t>
+        <w:t xml:space="preserve">, that are </w:t>
       </w:r>
       <w:r>
         <w:rPr>
@@ -3005,7 +3069,7 @@
     </w:p>
     <w:p>
       <w:pPr>
-        <w:pStyle w:val="ListParagraph"/>
+        <w:pStyle w:val="ac"/>
         <w:numPr>
           <w:ilvl w:val="0"/>
           <w:numId w:val="16"/>
@@ -3179,56 +3243,48 @@
         </w:rPr>
         <w:t>Private content!</w:t>
       </w:r>
-      <w:proofErr w:type="gramStart"/>
       <w:r>
         <w:rPr>
           <w:lang w:val="en-GB"/>
         </w:rPr>
-        <w:t>".</w:t>
-      </w:r>
-      <w:proofErr w:type="gramEnd"/>
-      <w:r>
-        <w:rPr>
+        <w:t xml:space="preserve">". Order the albums by </w:t>
+      </w:r>
+      <w:r>
+        <w:rPr>
+          <w:b/>
           <w:lang w:val="en-GB"/>
         </w:rPr>
-        <w:t xml:space="preserve"> Order the albums by </w:t>
-      </w:r>
-      <w:r>
-        <w:rPr>
-          <w:b/>
+        <w:t>name</w:t>
+      </w:r>
+      <w:r>
+        <w:rPr>
           <w:lang w:val="en-GB"/>
         </w:rPr>
-        <w:t>name</w:t>
-      </w:r>
-      <w:r>
-        <w:rPr>
+        <w:t xml:space="preserve"> (</w:t>
+      </w:r>
+      <w:r>
+        <w:rPr>
+          <w:b/>
           <w:lang w:val="en-GB"/>
         </w:rPr>
-        <w:t xml:space="preserve"> (</w:t>
-      </w:r>
-      <w:r>
-        <w:rPr>
-          <w:b/>
+        <w:t>ascending</w:t>
+      </w:r>
+      <w:r>
+        <w:rPr>
           <w:lang w:val="en-GB"/>
         </w:rPr>
-        <w:t>ascending</w:t>
+        <w:t>)</w:t>
       </w:r>
       <w:r>
         <w:rPr>
           <w:lang w:val="en-GB"/>
         </w:rPr>
-        <w:t>)</w:t>
-      </w:r>
-      <w:r>
-        <w:rPr>
-          <w:lang w:val="en-GB"/>
-        </w:rPr>
         <w:t>.</w:t>
       </w:r>
     </w:p>
     <w:p>
       <w:pPr>
-        <w:pStyle w:val="Heading2"/>
+        <w:pStyle w:val="2"/>
         <w:numPr>
           <w:ilvl w:val="0"/>
           <w:numId w:val="14"/>
@@ -3334,7 +3390,7 @@
     </w:p>
     <w:p>
       <w:pPr>
-        <w:pStyle w:val="Heading3"/>
+        <w:pStyle w:val="3"/>
       </w:pPr>
       <w:r>
         <w:t>Example</w:t>
@@ -3342,10 +3398,10 @@
     </w:p>
     <w:tbl>
       <w:tblPr>
-        <w:tblStyle w:val="TableGrid"/>
+        <w:tblStyle w:val="af"/>
         <w:tblW w:w="0" w:type="auto"/>
         <w:tblInd w:w="108" w:type="dxa"/>
-        <w:tblLook w:val="04A0"/>
+        <w:tblLook w:val="04A0" w:firstRow="1" w:lastRow="0" w:firstColumn="1" w:lastColumn="0" w:noHBand="0" w:noVBand="1"/>
       </w:tblPr>
       <w:tblGrid>
         <w:gridCol w:w="3936"/>
@@ -3606,7 +3662,7 @@
     </w:tbl>
     <w:p>
       <w:pPr>
-        <w:pStyle w:val="Heading3"/>
+        <w:pStyle w:val="3"/>
       </w:pPr>
       <w:r>
         <w:t>Tasks</w:t>
@@ -3614,7 +3670,7 @@
     </w:p>
     <w:p>
       <w:pPr>
-        <w:pStyle w:val="ListParagraph"/>
+        <w:pStyle w:val="ac"/>
         <w:numPr>
           <w:ilvl w:val="0"/>
           <w:numId w:val="17"/>
@@ -3710,7 +3766,7 @@
     </w:p>
     <w:p>
       <w:pPr>
-        <w:pStyle w:val="ListParagraph"/>
+        <w:pStyle w:val="ac"/>
         <w:numPr>
           <w:ilvl w:val="0"/>
           <w:numId w:val="17"/>
@@ -3840,19 +3896,11 @@
         <w:rPr>
           <w:b/>
         </w:rPr>
-        <w:t xml:space="preserve">number of </w:t>
-      </w:r>
-      <w:proofErr w:type="gramStart"/>
-      <w:r>
-        <w:rPr>
-          <w:b/>
-        </w:rPr>
-        <w:t>tags</w:t>
+        <w:t>number of tags</w:t>
       </w:r>
       <w:r>
         <w:t>(</w:t>
       </w:r>
-      <w:proofErr w:type="gramEnd"/>
       <w:r>
         <w:rPr>
           <w:b/>
@@ -3886,7 +3934,7 @@
     </w:p>
     <w:p>
       <w:pPr>
-        <w:pStyle w:val="Heading2"/>
+        <w:pStyle w:val="2"/>
         <w:numPr>
           <w:ilvl w:val="0"/>
           <w:numId w:val="14"/>
@@ -3905,23 +3953,7 @@
         <w:spacing w:after="120"/>
       </w:pPr>
       <w:r>
-        <w:t xml:space="preserve">Currently an album can have just one owner </w:t>
-      </w:r>
-      <w:proofErr w:type="gramStart"/>
-      <w:r>
-        <w:t>lets</w:t>
-      </w:r>
-      <w:proofErr w:type="gramEnd"/>
-      <w:r>
-        <w:t xml:space="preserve"> modify it so the user can share its albums with other users. To do </w:t>
-      </w:r>
-      <w:proofErr w:type="gramStart"/>
-      <w:r>
-        <w:t>that just change</w:t>
-      </w:r>
-      <w:proofErr w:type="gramEnd"/>
-      <w:r>
-        <w:t xml:space="preserve"> the type of the relationship </w:t>
+        <w:t xml:space="preserve">Currently an album can have just one owner lets modify it so the user can share its albums with other users. To do that just change the type of the relationship </w:t>
       </w:r>
       <w:r>
         <w:t>between user and album from one-to-</w:t>
@@ -3937,7 +3969,7 @@
     </w:p>
     <w:p>
       <w:pPr>
-        <w:pStyle w:val="Heading3"/>
+        <w:pStyle w:val="3"/>
       </w:pPr>
       <w:r>
         <w:t>Tasks</w:t>
@@ -3945,7 +3977,7 @@
     </w:p>
     <w:p>
       <w:pPr>
-        <w:pStyle w:val="ListParagraph"/>
+        <w:pStyle w:val="ac"/>
         <w:numPr>
           <w:ilvl w:val="0"/>
           <w:numId w:val="18"/>
@@ -4053,7 +4085,7 @@
     </w:p>
     <w:p>
       <w:pPr>
-        <w:pStyle w:val="ListParagraph"/>
+        <w:pStyle w:val="ac"/>
         <w:numPr>
           <w:ilvl w:val="0"/>
           <w:numId w:val="18"/>
@@ -4111,19 +4143,11 @@
         <w:rPr>
           <w:b/>
         </w:rPr>
-        <w:t xml:space="preserve">number of </w:t>
-      </w:r>
-      <w:proofErr w:type="gramStart"/>
-      <w:r>
-        <w:rPr>
-          <w:b/>
-        </w:rPr>
-        <w:t>people</w:t>
+        <w:t>number of people</w:t>
       </w:r>
       <w:r>
         <w:t>(</w:t>
       </w:r>
-      <w:proofErr w:type="gramEnd"/>
       <w:r>
         <w:rPr>
           <w:b/>
@@ -4154,7 +4178,7 @@
     </w:p>
     <w:p>
       <w:pPr>
-        <w:pStyle w:val="ListParagraph"/>
+        <w:pStyle w:val="ac"/>
         <w:numPr>
           <w:ilvl w:val="0"/>
           <w:numId w:val="18"/>
@@ -4262,7 +4286,7 @@
     </w:p>
     <w:p>
       <w:pPr>
-        <w:pStyle w:val="Heading2"/>
+        <w:pStyle w:val="2"/>
         <w:numPr>
           <w:ilvl w:val="0"/>
           <w:numId w:val="14"/>
@@ -4341,7 +4365,7 @@
     </w:p>
     <w:p>
       <w:pPr>
-        <w:pStyle w:val="ListParagraph"/>
+        <w:pStyle w:val="ac"/>
         <w:numPr>
           <w:ilvl w:val="0"/>
           <w:numId w:val="6"/>
@@ -4366,7 +4390,7 @@
     </w:p>
     <w:p>
       <w:pPr>
-        <w:pStyle w:val="ListParagraph"/>
+        <w:pStyle w:val="ac"/>
         <w:numPr>
           <w:ilvl w:val="0"/>
           <w:numId w:val="6"/>
@@ -4410,7 +4434,7 @@
     </w:p>
     <w:p>
       <w:pPr>
-        <w:pStyle w:val="Heading3"/>
+        <w:pStyle w:val="3"/>
       </w:pPr>
       <w:r>
         <w:t>Tasks</w:t>
@@ -4418,7 +4442,7 @@
     </w:p>
     <w:p>
       <w:pPr>
-        <w:pStyle w:val="ListParagraph"/>
+        <w:pStyle w:val="ac"/>
         <w:numPr>
           <w:ilvl w:val="0"/>
           <w:numId w:val="19"/>
@@ -4475,13 +4499,8 @@
       <w:r>
         <w:t xml:space="preserve"> of each user. </w:t>
       </w:r>
-      <w:proofErr w:type="gramStart"/>
-      <w:r>
-        <w:t>For each user print information</w:t>
-      </w:r>
-      <w:proofErr w:type="gramEnd"/>
-      <w:r>
-        <w:t xml:space="preserve"> whether they are </w:t>
+      <w:r>
+        <w:t xml:space="preserve">For each user print information whether they are </w:t>
       </w:r>
       <w:r>
         <w:rPr>
@@ -4555,7 +4574,7 @@
     </w:p>
     <w:p>
       <w:pPr>
-        <w:pStyle w:val="ListParagraph"/>
+        <w:pStyle w:val="ac"/>
         <w:numPr>
           <w:ilvl w:val="0"/>
           <w:numId w:val="19"/>
@@ -4627,7 +4646,7 @@
     </w:p>
     <w:p>
       <w:pPr>
-        <w:pStyle w:val="ListParagraph"/>
+        <w:pStyle w:val="ac"/>
         <w:numPr>
           <w:ilvl w:val="0"/>
           <w:numId w:val="19"/>
@@ -4705,7 +4724,7 @@
     </w:p>
     <w:p>
       <w:pPr>
-        <w:pStyle w:val="Heading1"/>
+        <w:pStyle w:val="1"/>
       </w:pPr>
       <w:r>
         <w:t>Football Betting</w:t>
@@ -4713,7 +4732,7 @@
     </w:p>
     <w:p>
       <w:pPr>
-        <w:pStyle w:val="Heading2"/>
+        <w:pStyle w:val="2"/>
         <w:numPr>
           <w:ilvl w:val="0"/>
           <w:numId w:val="20"/>
@@ -4815,7 +4834,7 @@
     </w:p>
     <w:p>
       <w:pPr>
-        <w:pStyle w:val="ListParagraph"/>
+        <w:pStyle w:val="ac"/>
         <w:numPr>
           <w:ilvl w:val="0"/>
           <w:numId w:val="5"/>
@@ -4833,7 +4852,7 @@
     </w:p>
     <w:p>
       <w:pPr>
-        <w:pStyle w:val="ListParagraph"/>
+        <w:pStyle w:val="ac"/>
         <w:numPr>
           <w:ilvl w:val="0"/>
           <w:numId w:val="5"/>
@@ -4851,7 +4870,7 @@
     </w:p>
     <w:p>
       <w:pPr>
-        <w:pStyle w:val="ListParagraph"/>
+        <w:pStyle w:val="ac"/>
         <w:numPr>
           <w:ilvl w:val="0"/>
           <w:numId w:val="5"/>
@@ -4869,7 +4888,7 @@
     </w:p>
     <w:p>
       <w:pPr>
-        <w:pStyle w:val="ListParagraph"/>
+        <w:pStyle w:val="ac"/>
         <w:numPr>
           <w:ilvl w:val="0"/>
           <w:numId w:val="5"/>
@@ -4887,7 +4906,7 @@
     </w:p>
     <w:p>
       <w:pPr>
-        <w:pStyle w:val="ListParagraph"/>
+        <w:pStyle w:val="ac"/>
         <w:numPr>
           <w:ilvl w:val="0"/>
           <w:numId w:val="5"/>
@@ -4911,7 +4930,7 @@
     </w:p>
     <w:p>
       <w:pPr>
-        <w:pStyle w:val="ListParagraph"/>
+        <w:pStyle w:val="ac"/>
         <w:numPr>
           <w:ilvl w:val="0"/>
           <w:numId w:val="5"/>
@@ -4929,7 +4948,7 @@
     </w:p>
     <w:p>
       <w:pPr>
-        <w:pStyle w:val="ListParagraph"/>
+        <w:pStyle w:val="ac"/>
         <w:numPr>
           <w:ilvl w:val="0"/>
           <w:numId w:val="5"/>
@@ -4947,7 +4966,7 @@
     </w:p>
     <w:p>
       <w:pPr>
-        <w:pStyle w:val="ListParagraph"/>
+        <w:pStyle w:val="ac"/>
         <w:numPr>
           <w:ilvl w:val="0"/>
           <w:numId w:val="5"/>
@@ -4972,7 +4991,7 @@
     </w:p>
     <w:p>
       <w:pPr>
-        <w:pStyle w:val="ListParagraph"/>
+        <w:pStyle w:val="ac"/>
         <w:numPr>
           <w:ilvl w:val="0"/>
           <w:numId w:val="5"/>
@@ -4997,7 +5016,7 @@
     </w:p>
     <w:p>
       <w:pPr>
-        <w:pStyle w:val="ListParagraph"/>
+        <w:pStyle w:val="ac"/>
         <w:numPr>
           <w:ilvl w:val="0"/>
           <w:numId w:val="5"/>
@@ -5022,7 +5041,7 @@
     </w:p>
     <w:p>
       <w:pPr>
-        <w:pStyle w:val="ListParagraph"/>
+        <w:pStyle w:val="ac"/>
         <w:numPr>
           <w:ilvl w:val="0"/>
           <w:numId w:val="5"/>
@@ -5047,7 +5066,7 @@
     </w:p>
     <w:p>
       <w:pPr>
-        <w:pStyle w:val="ListParagraph"/>
+        <w:pStyle w:val="ac"/>
         <w:numPr>
           <w:ilvl w:val="0"/>
           <w:numId w:val="5"/>
@@ -5085,7 +5104,7 @@
     </w:p>
     <w:p>
       <w:pPr>
-        <w:pStyle w:val="ListParagraph"/>
+        <w:pStyle w:val="ac"/>
         <w:numPr>
           <w:ilvl w:val="0"/>
           <w:numId w:val="5"/>
@@ -5122,7 +5141,7 @@
     </w:p>
     <w:p>
       <w:pPr>
-        <w:pStyle w:val="ListParagraph"/>
+        <w:pStyle w:val="ac"/>
         <w:numPr>
           <w:ilvl w:val="0"/>
           <w:numId w:val="5"/>
@@ -5147,7 +5166,7 @@
     </w:p>
     <w:p>
       <w:pPr>
-        <w:pStyle w:val="ListParagraph"/>
+        <w:pStyle w:val="ac"/>
         <w:numPr>
           <w:ilvl w:val="0"/>
           <w:numId w:val="5"/>
@@ -5172,7 +5191,7 @@
     </w:p>
     <w:p>
       <w:pPr>
-        <w:pStyle w:val="ListParagraph"/>
+        <w:pStyle w:val="ac"/>
         <w:numPr>
           <w:ilvl w:val="0"/>
           <w:numId w:val="5"/>
@@ -5190,7 +5209,7 @@
     </w:p>
     <w:p>
       <w:pPr>
-        <w:pStyle w:val="Heading2"/>
+        <w:pStyle w:val="2"/>
         <w:numPr>
           <w:ilvl w:val="0"/>
           <w:numId w:val="20"/>
@@ -5204,7 +5223,7 @@
     </w:p>
     <w:p>
       <w:pPr>
-        <w:pStyle w:val="ListParagraph"/>
+        <w:pStyle w:val="ac"/>
         <w:numPr>
           <w:ilvl w:val="0"/>
           <w:numId w:val="8"/>
@@ -5216,7 +5235,7 @@
     </w:p>
     <w:p>
       <w:pPr>
-        <w:pStyle w:val="ListParagraph"/>
+        <w:pStyle w:val="ac"/>
         <w:numPr>
           <w:ilvl w:val="0"/>
           <w:numId w:val="7"/>
@@ -5228,7 +5247,7 @@
     </w:p>
     <w:p>
       <w:pPr>
-        <w:pStyle w:val="ListParagraph"/>
+        <w:pStyle w:val="ac"/>
         <w:numPr>
           <w:ilvl w:val="0"/>
           <w:numId w:val="7"/>
@@ -5240,7 +5259,7 @@
     </w:p>
     <w:p>
       <w:pPr>
-        <w:pStyle w:val="ListParagraph"/>
+        <w:pStyle w:val="ac"/>
         <w:numPr>
           <w:ilvl w:val="0"/>
           <w:numId w:val="7"/>
@@ -5252,7 +5271,7 @@
     </w:p>
     <w:p>
       <w:pPr>
-        <w:pStyle w:val="ListParagraph"/>
+        <w:pStyle w:val="ac"/>
         <w:numPr>
           <w:ilvl w:val="0"/>
           <w:numId w:val="7"/>
@@ -5264,7 +5283,7 @@
     </w:p>
     <w:p>
       <w:pPr>
-        <w:pStyle w:val="ListParagraph"/>
+        <w:pStyle w:val="ac"/>
         <w:numPr>
           <w:ilvl w:val="0"/>
           <w:numId w:val="7"/>
@@ -5276,7 +5295,7 @@
     </w:p>
     <w:p>
       <w:pPr>
-        <w:pStyle w:val="ListParagraph"/>
+        <w:pStyle w:val="ac"/>
         <w:numPr>
           <w:ilvl w:val="0"/>
           <w:numId w:val="7"/>
@@ -5288,7 +5307,7 @@
     </w:p>
     <w:p>
       <w:pPr>
-        <w:pStyle w:val="ListParagraph"/>
+        <w:pStyle w:val="ac"/>
         <w:numPr>
           <w:ilvl w:val="0"/>
           <w:numId w:val="7"/>
@@ -5300,7 +5319,7 @@
     </w:p>
     <w:p>
       <w:pPr>
-        <w:pStyle w:val="ListParagraph"/>
+        <w:pStyle w:val="ac"/>
         <w:numPr>
           <w:ilvl w:val="0"/>
           <w:numId w:val="7"/>
@@ -5312,7 +5331,7 @@
     </w:p>
     <w:p>
       <w:pPr>
-        <w:pStyle w:val="ListParagraph"/>
+        <w:pStyle w:val="ac"/>
         <w:numPr>
           <w:ilvl w:val="0"/>
           <w:numId w:val="7"/>
@@ -5324,7 +5343,7 @@
     </w:p>
     <w:p>
       <w:pPr>
-        <w:pStyle w:val="ListParagraph"/>
+        <w:pStyle w:val="ac"/>
         <w:numPr>
           <w:ilvl w:val="0"/>
           <w:numId w:val="7"/>
@@ -5336,7 +5355,7 @@
     </w:p>
     <w:p>
       <w:pPr>
-        <w:pStyle w:val="ListParagraph"/>
+        <w:pStyle w:val="ac"/>
         <w:numPr>
           <w:ilvl w:val="0"/>
           <w:numId w:val="7"/>
@@ -5348,7 +5367,7 @@
     </w:p>
     <w:p>
       <w:pPr>
-        <w:pStyle w:val="ListParagraph"/>
+        <w:pStyle w:val="ac"/>
         <w:numPr>
           <w:ilvl w:val="0"/>
           <w:numId w:val="7"/>
@@ -5360,7 +5379,7 @@
     </w:p>
     <w:p>
       <w:pPr>
-        <w:pStyle w:val="ListParagraph"/>
+        <w:pStyle w:val="ac"/>
         <w:numPr>
           <w:ilvl w:val="0"/>
           <w:numId w:val="7"/>
@@ -5445,7 +5464,7 @@
     </w:p>
     <w:p>
       <w:pPr>
-        <w:pStyle w:val="Heading3"/>
+        <w:pStyle w:val="3"/>
       </w:pPr>
       <w:r>
         <w:t>Hint - Database Schema</w:t>
@@ -5484,7 +5503,7 @@
                     <a:blip r:embed="rId10" cstate="print">
                       <a:extLst>
                         <a:ext uri="{28A0092B-C50C-407E-A947-70E740481C1C}">
-                          <a14:useLocalDpi xmlns="" xmlns:wpc="http://schemas.microsoft.com/office/word/2010/wordprocessingCanvas" xmlns:cx="http://schemas.microsoft.com/office/drawing/2014/chartex" xmlns:cx1="http://schemas.microsoft.com/office/drawing/2015/9/8/chartex" xmlns:cx2="http://schemas.microsoft.com/office/drawing/2015/10/21/chartex" xmlns:cx3="http://schemas.microsoft.com/office/drawing/2016/5/9/chartex" xmlns:cx4="http://schemas.microsoft.com/office/drawing/2016/5/10/chartex" xmlns:cx5="http://schemas.microsoft.com/office/drawing/2016/5/11/chartex" xmlns:cx6="http://schemas.microsoft.com/office/drawing/2016/5/12/chartex" xmlns:cx7="http://schemas.microsoft.com/office/drawing/2016/5/13/chartex" xmlns:cx8="http://schemas.microsoft.com/office/drawing/2016/5/14/chartex" xmlns:mc="http://schemas.openxmlformats.org/markup-compatibility/2006" xmlns:aink="http://schemas.microsoft.com/office/drawing/2016/ink" xmlns:am3d="http://schemas.microsoft.com/office/drawing/2017/model3d" xmlns:o="urn:schemas-microsoft-com:office:office" xmlns:v="urn:schemas-microsoft-com:vml" xmlns:wp14="http://schemas.microsoft.com/office/word/2010/wordprocessingDrawing" xmlns:w10="urn:schemas-microsoft-com:office:word" xmlns:w="http://schemas.openxmlformats.org/wordprocessingml/2006/main" xmlns:w14="http://schemas.microsoft.com/office/word/2010/wordml" xmlns:w15="http://schemas.microsoft.com/office/word/2012/wordml" xmlns:w16cid="http://schemas.microsoft.com/office/word/2016/wordml/cid" xmlns:w16se="http://schemas.microsoft.com/office/word/2015/wordml/symex" xmlns:wpg="http://schemas.microsoft.com/office/word/2010/wordprocessingGroup" xmlns:wpi="http://schemas.microsoft.com/office/word/2010/wordprocessingInk" xmlns:wps="http://schemas.microsoft.com/office/word/2010/wordprocessingShape" xmlns:a14="http://schemas.microsoft.com/office/drawing/2010/main" val="0"/>
+                          <a14:useLocalDpi xmlns:a14="http://schemas.microsoft.com/office/drawing/2010/main" val="0"/>
                         </a:ext>
                       </a:extLst>
                     </a:blip>
@@ -5515,7 +5534,7 @@
     </w:p>
     <w:p>
       <w:pPr>
-        <w:pStyle w:val="Heading1"/>
+        <w:pStyle w:val="1"/>
       </w:pPr>
       <w:r>
         <w:lastRenderedPageBreak/>
@@ -5524,7 +5543,7 @@
     </w:p>
     <w:p>
       <w:pPr>
-        <w:pStyle w:val="Heading2"/>
+        <w:pStyle w:val="2"/>
         <w:numPr>
           <w:ilvl w:val="0"/>
           <w:numId w:val="21"/>
@@ -5632,7 +5651,7 @@
     </w:p>
     <w:p>
       <w:pPr>
-        <w:pStyle w:val="ListParagraph"/>
+        <w:pStyle w:val="ac"/>
         <w:numPr>
           <w:ilvl w:val="0"/>
           <w:numId w:val="22"/>
@@ -5686,7 +5705,7 @@
     </w:p>
     <w:p>
       <w:pPr>
-        <w:pStyle w:val="ListParagraph"/>
+        <w:pStyle w:val="ac"/>
         <w:numPr>
           <w:ilvl w:val="0"/>
           <w:numId w:val="9"/>
@@ -5705,7 +5724,7 @@
     </w:p>
     <w:p>
       <w:pPr>
-        <w:pStyle w:val="ListParagraph"/>
+        <w:pStyle w:val="ac"/>
         <w:numPr>
           <w:ilvl w:val="0"/>
           <w:numId w:val="9"/>
@@ -5776,7 +5795,7 @@
     </w:p>
     <w:p>
       <w:pPr>
-        <w:pStyle w:val="ListParagraph"/>
+        <w:pStyle w:val="ac"/>
         <w:numPr>
           <w:ilvl w:val="0"/>
           <w:numId w:val="10"/>
@@ -5795,7 +5814,7 @@
     </w:p>
     <w:p>
       <w:pPr>
-        <w:pStyle w:val="ListParagraph"/>
+        <w:pStyle w:val="ac"/>
         <w:numPr>
           <w:ilvl w:val="0"/>
           <w:numId w:val="10"/>
@@ -5814,7 +5833,7 @@
     </w:p>
     <w:p>
       <w:pPr>
-        <w:pStyle w:val="Heading2"/>
+        <w:pStyle w:val="2"/>
         <w:numPr>
           <w:ilvl w:val="0"/>
           <w:numId w:val="21"/>
@@ -5827,8 +5846,6 @@
           <w:noProof/>
         </w:rPr>
       </w:pPr>
-      <w:bookmarkStart w:id="4" w:name="_GoBack"/>
-      <w:bookmarkEnd w:id="4"/>
       <w:r>
         <w:rPr>
           <w:noProof/>
@@ -5862,16 +5879,8 @@
         <w:rPr>
           <w:b/>
         </w:rPr>
-        <w:t xml:space="preserve"> </w:t>
-      </w:r>
-      <w:proofErr w:type="gramStart"/>
-      <w:r>
-        <w:rPr>
-          <w:b/>
-        </w:rPr>
-        <w:t>email</w:t>
-      </w:r>
-      <w:proofErr w:type="gramEnd"/>
+        <w:t xml:space="preserve"> email</w:t>
+      </w:r>
       <w:r>
         <w:t xml:space="preserve"> and can have </w:t>
       </w:r>
@@ -5904,7 +5913,7 @@
     </w:p>
     <w:p>
       <w:pPr>
-        <w:pStyle w:val="ListParagraph"/>
+        <w:pStyle w:val="ac"/>
         <w:numPr>
           <w:ilvl w:val="0"/>
           <w:numId w:val="11"/>
@@ -5922,7 +5931,7 @@
     </w:p>
     <w:p>
       <w:pPr>
-        <w:pStyle w:val="ListParagraph"/>
+        <w:pStyle w:val="ac"/>
         <w:numPr>
           <w:ilvl w:val="1"/>
           <w:numId w:val="11"/>
@@ -5940,7 +5949,7 @@
     </w:p>
     <w:p>
       <w:pPr>
-        <w:pStyle w:val="ListParagraph"/>
+        <w:pStyle w:val="ac"/>
         <w:numPr>
           <w:ilvl w:val="1"/>
           <w:numId w:val="11"/>
@@ -5958,7 +5967,7 @@
     </w:p>
     <w:p>
       <w:pPr>
-        <w:pStyle w:val="ListParagraph"/>
+        <w:pStyle w:val="ac"/>
         <w:numPr>
           <w:ilvl w:val="1"/>
           <w:numId w:val="11"/>
@@ -6005,27 +6014,7 @@
           <w:sz w:val="22"/>
           <w:szCs w:val="22"/>
         </w:rPr>
-        <w:t>&lt;</w:t>
-      </w:r>
-      <w:proofErr w:type="gramStart"/>
-      <w:r>
-        <w:rPr>
-          <w:b/>
-          <w:bCs/>
-          <w:sz w:val="22"/>
-          <w:szCs w:val="22"/>
-        </w:rPr>
-        <w:t>user</w:t>
-      </w:r>
-      <w:proofErr w:type="gramEnd"/>
-      <w:r>
-        <w:rPr>
-          <w:b/>
-          <w:bCs/>
-          <w:sz w:val="22"/>
-          <w:szCs w:val="22"/>
-        </w:rPr>
-        <w:t xml:space="preserve">&gt; </w:t>
+        <w:t xml:space="preserve">&lt;user&gt; </w:t>
       </w:r>
       <w:r>
         <w:rPr>
@@ -6103,9 +6092,15 @@
           <w:sz w:val="22"/>
           <w:szCs w:val="22"/>
         </w:rPr>
-        <w:t>&lt;</w:t>
-      </w:r>
-      <w:proofErr w:type="gramStart"/>
+        <w:t xml:space="preserve">&lt;host&gt; </w:t>
+      </w:r>
+      <w:r>
+        <w:rPr>
+          <w:sz w:val="22"/>
+          <w:szCs w:val="22"/>
+        </w:rPr>
+        <w:t>is a sequence of at least two words, separated by dots '</w:t>
+      </w:r>
       <w:r>
         <w:rPr>
           <w:b/>
@@ -6113,9 +6108,15 @@
           <w:sz w:val="22"/>
           <w:szCs w:val="22"/>
         </w:rPr>
-        <w:t>host</w:t>
-      </w:r>
-      <w:proofErr w:type="gramEnd"/>
+        <w:t>.</w:t>
+      </w:r>
+      <w:r>
+        <w:rPr>
+          <w:sz w:val="22"/>
+          <w:szCs w:val="22"/>
+        </w:rPr>
+        <w:t>'. Each word is sequence of letters and can have hyphens '</w:t>
+      </w:r>
       <w:r>
         <w:rPr>
           <w:b/>
@@ -6123,51 +6124,19 @@
           <w:sz w:val="22"/>
           <w:szCs w:val="22"/>
         </w:rPr>
-        <w:t xml:space="preserve">&gt; </w:t>
+        <w:t>-</w:t>
       </w:r>
       <w:r>
         <w:rPr>
           <w:sz w:val="22"/>
           <w:szCs w:val="22"/>
         </w:rPr>
-        <w:t>is a sequence of at least two words, separated by dots '</w:t>
-      </w:r>
-      <w:r>
-        <w:rPr>
-          <w:b/>
-          <w:bCs/>
-          <w:sz w:val="22"/>
-          <w:szCs w:val="22"/>
-        </w:rPr>
-        <w:t>.</w:t>
-      </w:r>
-      <w:r>
-        <w:rPr>
-          <w:sz w:val="22"/>
-          <w:szCs w:val="22"/>
-        </w:rPr>
-        <w:t>'. Each word is sequence of letters and can have hyphens '</w:t>
-      </w:r>
-      <w:r>
-        <w:rPr>
-          <w:b/>
-          <w:bCs/>
-          <w:sz w:val="22"/>
-          <w:szCs w:val="22"/>
-        </w:rPr>
-        <w:t>-</w:t>
-      </w:r>
-      <w:r>
-        <w:rPr>
-          <w:sz w:val="22"/>
-          <w:szCs w:val="22"/>
-        </w:rPr>
         <w:t xml:space="preserve">' between the letters. </w:t>
       </w:r>
     </w:p>
     <w:p>
       <w:pPr>
-        <w:pStyle w:val="ListParagraph"/>
+        <w:pStyle w:val="ac"/>
         <w:numPr>
           <w:ilvl w:val="0"/>
           <w:numId w:val="11"/>
@@ -6190,15 +6159,7 @@
         <w:spacing w:after="0"/>
       </w:pPr>
       <w:r>
-        <w:t xml:space="preserve">Commands that can be executed when there </w:t>
-      </w:r>
-      <w:proofErr w:type="gramStart"/>
-      <w:r>
-        <w:t>is</w:t>
-      </w:r>
-      <w:proofErr w:type="gramEnd"/>
-      <w:r>
-        <w:t xml:space="preserve"> </w:t>
+        <w:t xml:space="preserve">Commands that can be executed when there is </w:t>
       </w:r>
       <w:r>
         <w:rPr>
@@ -6212,7 +6173,7 @@
     </w:p>
     <w:p>
       <w:pPr>
-        <w:pStyle w:val="ListParagraph"/>
+        <w:pStyle w:val="ac"/>
         <w:numPr>
           <w:ilvl w:val="0"/>
           <w:numId w:val="11"/>
@@ -6230,7 +6191,7 @@
     </w:p>
     <w:p>
       <w:pPr>
-        <w:pStyle w:val="ListParagraph"/>
+        <w:pStyle w:val="ac"/>
         <w:numPr>
           <w:ilvl w:val="0"/>
           <w:numId w:val="11"/>
@@ -6249,7 +6210,7 @@
     </w:p>
     <w:p>
       <w:pPr>
-        <w:pStyle w:val="ListParagraph"/>
+        <w:pStyle w:val="ac"/>
         <w:numPr>
           <w:ilvl w:val="0"/>
           <w:numId w:val="11"/>
@@ -6271,7 +6232,7 @@
     </w:p>
     <w:p>
       <w:pPr>
-        <w:pStyle w:val="ListParagraph"/>
+        <w:pStyle w:val="ac"/>
         <w:numPr>
           <w:ilvl w:val="0"/>
           <w:numId w:val="11"/>
@@ -6365,7 +6326,7 @@
     </w:p>
     <w:p>
       <w:pPr>
-        <w:pStyle w:val="ListParagraph"/>
+        <w:pStyle w:val="ac"/>
         <w:numPr>
           <w:ilvl w:val="0"/>
           <w:numId w:val="11"/>
@@ -6383,7 +6344,7 @@
     </w:p>
     <w:p>
       <w:pPr>
-        <w:pStyle w:val="ListParagraph"/>
+        <w:pStyle w:val="ac"/>
         <w:numPr>
           <w:ilvl w:val="0"/>
           <w:numId w:val="11"/>
@@ -6401,7 +6362,7 @@
     </w:p>
     <w:p>
       <w:pPr>
-        <w:pStyle w:val="ListParagraph"/>
+        <w:pStyle w:val="ac"/>
         <w:numPr>
           <w:ilvl w:val="0"/>
           <w:numId w:val="11"/>
@@ -6419,7 +6380,7 @@
     </w:p>
     <w:p>
       <w:pPr>
-        <w:pStyle w:val="ListParagraph"/>
+        <w:pStyle w:val="ac"/>
         <w:numPr>
           <w:ilvl w:val="0"/>
           <w:numId w:val="11"/>
@@ -6436,7 +6397,6 @@
       </w:r>
     </w:p>
     <w:p>
-      <w:proofErr w:type="gramStart"/>
       <w:r>
         <w:t xml:space="preserve">After each command </w:t>
       </w:r>
@@ -6447,11 +6407,7 @@
         <w:t>print appropriate message</w:t>
       </w:r>
       <w:r>
-        <w:t xml:space="preserve"> telling whether the command was successfully executed or not.</w:t>
-      </w:r>
-      <w:proofErr w:type="gramEnd"/>
-      <w:r>
-        <w:t xml:space="preserve"> If it is not print appropriate message telling what was the error. Use all of the </w:t>
+        <w:t xml:space="preserve"> telling whether the command was successfully executed or not. If it is not print appropriate message telling what was the error. Use all of the </w:t>
       </w:r>
       <w:r>
         <w:rPr>
@@ -6483,7 +6439,7 @@
     </w:p>
     <w:p>
       <w:pPr>
-        <w:pStyle w:val="Heading3"/>
+        <w:pStyle w:val="3"/>
       </w:pPr>
       <w:r>
         <w:t>Example</w:t>
@@ -6491,10 +6447,10 @@
     </w:p>
     <w:tbl>
       <w:tblPr>
-        <w:tblStyle w:val="TableGrid"/>
+        <w:tblStyle w:val="af"/>
         <w:tblW w:w="10651" w:type="dxa"/>
         <w:tblInd w:w="108" w:type="dxa"/>
-        <w:tblLook w:val="04A0"/>
+        <w:tblLook w:val="04A0" w:firstRow="1" w:lastRow="0" w:firstColumn="1" w:lastColumn="0" w:noHBand="0" w:noVBand="1"/>
       </w:tblPr>
       <w:tblGrid>
         <w:gridCol w:w="4395"/>
@@ -7162,7 +7118,7 @@
     </w:tbl>
     <w:p>
       <w:pPr>
-        <w:pStyle w:val="Heading2"/>
+        <w:pStyle w:val="2"/>
         <w:numPr>
           <w:ilvl w:val="0"/>
           <w:numId w:val="0"/>
@@ -7182,7 +7138,7 @@
 </file>
 
 <file path=word/endnotes.xml><?xml version="1.0" encoding="utf-8"?>
-<w:endnotes xmlns:ve="http://schemas.openxmlformats.org/markup-compatibility/2006" xmlns:o="urn:schemas-microsoft-com:office:office" xmlns:r="http://schemas.openxmlformats.org/officeDocument/2006/relationships" xmlns:m="http://schemas.openxmlformats.org/officeDocument/2006/math" xmlns:v="urn:schemas-microsoft-com:vml" xmlns:wp="http://schemas.openxmlformats.org/drawingml/2006/wordprocessingDrawing" xmlns:w10="urn:schemas-microsoft-com:office:word" xmlns:w="http://schemas.openxmlformats.org/wordprocessingml/2006/main" xmlns:wne="http://schemas.microsoft.com/office/word/2006/wordml">
+<w:endnotes xmlns:wpc="http://schemas.microsoft.com/office/word/2010/wordprocessingCanvas" xmlns:cx="http://schemas.microsoft.com/office/drawing/2014/chartex" xmlns:cx1="http://schemas.microsoft.com/office/drawing/2015/9/8/chartex" xmlns:mc="http://schemas.openxmlformats.org/markup-compatibility/2006" xmlns:o="urn:schemas-microsoft-com:office:office" xmlns:r="http://schemas.openxmlformats.org/officeDocument/2006/relationships" xmlns:m="http://schemas.openxmlformats.org/officeDocument/2006/math" xmlns:v="urn:schemas-microsoft-com:vml" xmlns:wp14="http://schemas.microsoft.com/office/word/2010/wordprocessingDrawing" xmlns:wp="http://schemas.openxmlformats.org/drawingml/2006/wordprocessingDrawing" xmlns:w10="urn:schemas-microsoft-com:office:word" xmlns:w="http://schemas.openxmlformats.org/wordprocessingml/2006/main" xmlns:w14="http://schemas.microsoft.com/office/word/2010/wordml" xmlns:w15="http://schemas.microsoft.com/office/word/2012/wordml" xmlns:w16se="http://schemas.microsoft.com/office/word/2015/wordml/symex" xmlns:wpg="http://schemas.microsoft.com/office/word/2010/wordprocessingGroup" xmlns:wpi="http://schemas.microsoft.com/office/word/2010/wordprocessingInk" xmlns:wne="http://schemas.microsoft.com/office/word/2006/wordml" xmlns:wps="http://schemas.microsoft.com/office/word/2010/wordprocessingShape" mc:Ignorable="w14 w15 w16se wp14">
   <w:endnote w:type="separator" w:id="-1">
     <w:p>
       <w:pPr>
@@ -7207,10 +7163,10 @@
 </file>
 
 <file path=word/footer1.xml><?xml version="1.0" encoding="utf-8"?>
-<w:ftr xmlns:ve="http://schemas.openxmlformats.org/markup-compatibility/2006" xmlns:o="urn:schemas-microsoft-com:office:office" xmlns:r="http://schemas.openxmlformats.org/officeDocument/2006/relationships" xmlns:m="http://schemas.openxmlformats.org/officeDocument/2006/math" xmlns:v="urn:schemas-microsoft-com:vml" xmlns:wp="http://schemas.openxmlformats.org/drawingml/2006/wordprocessingDrawing" xmlns:w10="urn:schemas-microsoft-com:office:word" xmlns:w="http://schemas.openxmlformats.org/wordprocessingml/2006/main" xmlns:wne="http://schemas.microsoft.com/office/word/2006/wordml">
+<w:ftr xmlns:wpc="http://schemas.microsoft.com/office/word/2010/wordprocessingCanvas" xmlns:cx="http://schemas.microsoft.com/office/drawing/2014/chartex" xmlns:cx1="http://schemas.microsoft.com/office/drawing/2015/9/8/chartex" xmlns:mc="http://schemas.openxmlformats.org/markup-compatibility/2006" xmlns:o="urn:schemas-microsoft-com:office:office" xmlns:r="http://schemas.openxmlformats.org/officeDocument/2006/relationships" xmlns:m="http://schemas.openxmlformats.org/officeDocument/2006/math" xmlns:v="urn:schemas-microsoft-com:vml" xmlns:wp14="http://schemas.microsoft.com/office/word/2010/wordprocessingDrawing" xmlns:wp="http://schemas.openxmlformats.org/drawingml/2006/wordprocessingDrawing" xmlns:w10="urn:schemas-microsoft-com:office:word" xmlns:w="http://schemas.openxmlformats.org/wordprocessingml/2006/main" xmlns:w14="http://schemas.microsoft.com/office/word/2010/wordml" xmlns:w15="http://schemas.microsoft.com/office/word/2012/wordml" xmlns:w16se="http://schemas.microsoft.com/office/word/2015/wordml/symex" xmlns:wpg="http://schemas.microsoft.com/office/word/2010/wordprocessingGroup" xmlns:wpi="http://schemas.microsoft.com/office/word/2010/wordprocessingInk" xmlns:wne="http://schemas.microsoft.com/office/word/2006/wordml" xmlns:wps="http://schemas.microsoft.com/office/word/2010/wordprocessingShape" mc:Ignorable="w14 w15 w16se wp14">
   <w:p>
     <w:pPr>
-      <w:pStyle w:val="Footer"/>
+      <w:pStyle w:val="a5"/>
     </w:pPr>
     <w:r>
       <w:rPr>
@@ -7221,7 +7177,7 @@
           <v:stroke joinstyle="miter"/>
           <v:path gradientshapeok="t" o:connecttype="rect"/>
         </v:shapetype>
-        <v:shape id="Text Box 2" o:spid="_x0000_s4101" type="#_x0000_t202" style="position:absolute;margin-left:124pt;margin-top:33.45pt;width:44.9pt;height:15.75pt;z-index:251656192;visibility:visible;mso-width-relative:margin;mso-height-relative:margin;v-text-anchor:middle" o:gfxdata="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" filled="f" stroked="f" strokeweight=".5pt">
+        <v:shape id="Text Box 2" o:spid="_x0000_s2053" type="#_x0000_t202" style="position:absolute;margin-left:124pt;margin-top:33.45pt;width:44.9pt;height:15.75pt;z-index:251656192;visibility:visible;mso-width-relative:margin;mso-height-relative:margin;v-text-anchor:middle" o:gfxdata="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" filled="f" stroked="f" strokeweight=".5pt">
           <v:textbox inset=".5mm,0,0,0">
             <w:txbxContent>
               <w:p>
@@ -7246,7 +7202,7 @@
         <w:noProof/>
       </w:rPr>
       <w:pict>
-        <v:shape id="Text Box 3" o:spid="_x0000_s4100" type="#_x0000_t202" style="position:absolute;margin-left:446.5pt;margin-top:33.55pt;width:70.9pt;height:15.95pt;z-index:251662336;visibility:visible;mso-width-relative:margin;mso-height-relative:margin;v-text-anchor:middle" o:gfxdata="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" filled="f" stroked="f" strokeweight=".5pt">
+        <v:shape id="Text Box 3" o:spid="_x0000_s2052" type="#_x0000_t202" style="position:absolute;margin-left:446.5pt;margin-top:33.55pt;width:70.9pt;height:15.95pt;z-index:251662336;visibility:visible;mso-width-relative:margin;mso-height-relative:margin;v-text-anchor:middle" o:gfxdata="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" filled="f" stroked="f" strokeweight=".5pt">
           <v:textbox inset="0,0,0,0">
             <w:txbxContent>
               <w:p>
@@ -7292,7 +7248,7 @@
                     <w:sz w:val="18"/>
                     <w:szCs w:val="18"/>
                   </w:rPr>
-                  <w:t>1</w:t>
+                  <w:t>2</w:t>
                 </w:r>
                 <w:r>
                   <w:rPr>
@@ -7332,7 +7288,7 @@
         <w:szCs w:val="24"/>
       </w:rPr>
       <w:pict>
-        <v:shape id="Text Box 17" o:spid="_x0000_s4099" type="#_x0000_t202" style="position:absolute;margin-left:124.2pt;margin-top:13.9pt;width:396.3pt;height:40.45pt;z-index:251654144;visibility:visible;mso-wrap-distance-top:3.6pt;mso-wrap-distance-bottom:3.6pt;mso-width-relative:margin;mso-height-relative:margin" o:gfxdata="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" filled="f" stroked="f">
+        <v:shape id="Text Box 17" o:spid="_x0000_s2051" type="#_x0000_t202" style="position:absolute;margin-left:124.2pt;margin-top:13.9pt;width:396.3pt;height:40.45pt;z-index:251654144;visibility:visible;mso-wrap-distance-top:3.6pt;mso-wrap-distance-bottom:3.6pt;mso-width-relative:margin;mso-height-relative:margin" o:gfxdata="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" filled="f" stroked="f">
           <v:textbox inset=".5mm,1.2mm,.5mm,.5mm">
             <w:txbxContent>
               <w:p>
@@ -7353,7 +7309,7 @@
                 <w:hyperlink r:id="rId1" w:history="1">
                   <w:r>
                     <w:rPr>
-                      <w:rStyle w:val="Hyperlink"/>
+                      <w:rStyle w:val="a9"/>
                       <w:sz w:val="19"/>
                       <w:szCs w:val="19"/>
                     </w:rPr>
@@ -7385,7 +7341,7 @@
                 <w:hyperlink r:id="rId2" w:history="1">
                   <w:r>
                     <w:rPr>
-                      <w:rStyle w:val="Hyperlink"/>
+                      <w:rStyle w:val="a9"/>
                       <w:sz w:val="19"/>
                       <w:szCs w:val="19"/>
                     </w:rPr>
@@ -7934,7 +7890,7 @@
         <w:noProof/>
       </w:rPr>
       <w:pict>
-        <v:line id="Straight Connector 1" o:spid="_x0000_s4098" style="position:absolute;flip:y;z-index:251660288;visibility:visible;mso-width-relative:margin;mso-height-relative:margin" from="-.35pt,11.2pt" to="520.45pt,11.2pt" o:gfxdata="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" strokecolor="#f37123" strokeweight="1pt">
+        <v:line id="Straight Connector 1" o:spid="_x0000_s2050" style="position:absolute;flip:y;z-index:251660288;visibility:visible;mso-width-relative:margin;mso-height-relative:margin" from="-.35pt,11.2pt" to="520.45pt,11.2pt" o:gfxdata="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" strokecolor="#f37123" strokeweight="1pt">
           <v:stroke endcap="round"/>
         </v:line>
       </w:pict>
@@ -7944,7 +7900,7 @@
         <w:noProof/>
       </w:rPr>
       <w:pict>
-        <v:shape id="Text Box 4" o:spid="_x0000_s4097" type="#_x0000_t202" style="position:absolute;margin-left:1pt;margin-top:13.75pt;width:123.1pt;height:40.45pt;z-index:251658240;visibility:visible;mso-wrap-distance-top:3.6pt;mso-wrap-distance-bottom:3.6pt;mso-width-relative:margin;mso-height-relative:margin" o:gfxdata="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" filled="f" stroked="f">
+        <v:shape id="Text Box 4" o:spid="_x0000_s2049" type="#_x0000_t202" style="position:absolute;margin-left:1pt;margin-top:13.75pt;width:123.1pt;height:40.45pt;z-index:251658240;visibility:visible;mso-wrap-distance-top:3.6pt;mso-wrap-distance-bottom:3.6pt;mso-width-relative:margin;mso-height-relative:margin" o:gfxdata="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" filled="f" stroked="f">
           <v:textbox inset=".5mm,.5mm,.5mm,.5mm">
             <w:txbxContent>
               <w:p>
@@ -7981,7 +7937,7 @@
                               <a:blip r:embed="rId23">
                                 <a:extLst>
                                   <a:ext uri="{28A0092B-C50C-407E-A947-70E740481C1C}">
-                                    <a14:useLocalDpi xmlns="" xmlns:wpc="http://schemas.microsoft.com/office/word/2010/wordprocessingCanvas" xmlns:cx="http://schemas.microsoft.com/office/drawing/2014/chartex" xmlns:cx1="http://schemas.microsoft.com/office/drawing/2015/9/8/chartex" xmlns:cx2="http://schemas.microsoft.com/office/drawing/2015/10/21/chartex" xmlns:cx3="http://schemas.microsoft.com/office/drawing/2016/5/9/chartex" xmlns:cx4="http://schemas.microsoft.com/office/drawing/2016/5/10/chartex" xmlns:cx5="http://schemas.microsoft.com/office/drawing/2016/5/11/chartex" xmlns:cx6="http://schemas.microsoft.com/office/drawing/2016/5/12/chartex" xmlns:cx7="http://schemas.microsoft.com/office/drawing/2016/5/13/chartex" xmlns:cx8="http://schemas.microsoft.com/office/drawing/2016/5/14/chartex" xmlns:mc="http://schemas.openxmlformats.org/markup-compatibility/2006" xmlns:aink="http://schemas.microsoft.com/office/drawing/2016/ink" xmlns:am3d="http://schemas.microsoft.com/office/drawing/2017/model3d" xmlns:o="urn:schemas-microsoft-com:office:office" xmlns:v="urn:schemas-microsoft-com:vml" xmlns:wp14="http://schemas.microsoft.com/office/word/2010/wordprocessingDrawing" xmlns:w10="urn:schemas-microsoft-com:office:word" xmlns:w="http://schemas.openxmlformats.org/wordprocessingml/2006/main" xmlns:w14="http://schemas.microsoft.com/office/word/2010/wordml" xmlns:w15="http://schemas.microsoft.com/office/word/2012/wordml" xmlns:w16cid="http://schemas.microsoft.com/office/word/2016/wordml/cid" xmlns:w16se="http://schemas.microsoft.com/office/word/2015/wordml/symex" xmlns:wpg="http://schemas.microsoft.com/office/word/2010/wordprocessingGroup" xmlns:wpi="http://schemas.microsoft.com/office/word/2010/wordprocessingInk" xmlns:wps="http://schemas.microsoft.com/office/word/2010/wordprocessingShape" xmlns:a14="http://schemas.microsoft.com/office/drawing/2010/main" val="0"/>
+                                    <a14:useLocalDpi xmlns:a14="http://schemas.microsoft.com/office/drawing/2010/main" val="0"/>
                                   </a:ext>
                                 </a:extLst>
                               </a:blip>
@@ -8019,19 +7975,19 @@
   </w:p>
   <w:p>
     <w:pPr>
-      <w:pStyle w:val="Footer"/>
+      <w:pStyle w:val="a5"/>
     </w:pPr>
   </w:p>
   <w:p>
     <w:pPr>
-      <w:pStyle w:val="Footer"/>
+      <w:pStyle w:val="a5"/>
     </w:pPr>
   </w:p>
 </w:ftr>
 </file>
 
 <file path=word/footnotes.xml><?xml version="1.0" encoding="utf-8"?>
-<w:footnotes xmlns:ve="http://schemas.openxmlformats.org/markup-compatibility/2006" xmlns:o="urn:schemas-microsoft-com:office:office" xmlns:r="http://schemas.openxmlformats.org/officeDocument/2006/relationships" xmlns:m="http://schemas.openxmlformats.org/officeDocument/2006/math" xmlns:v="urn:schemas-microsoft-com:vml" xmlns:wp="http://schemas.openxmlformats.org/drawingml/2006/wordprocessingDrawing" xmlns:w10="urn:schemas-microsoft-com:office:word" xmlns:w="http://schemas.openxmlformats.org/wordprocessingml/2006/main" xmlns:wne="http://schemas.microsoft.com/office/word/2006/wordml">
+<w:footnotes xmlns:wpc="http://schemas.microsoft.com/office/word/2010/wordprocessingCanvas" xmlns:cx="http://schemas.microsoft.com/office/drawing/2014/chartex" xmlns:cx1="http://schemas.microsoft.com/office/drawing/2015/9/8/chartex" xmlns:mc="http://schemas.openxmlformats.org/markup-compatibility/2006" xmlns:o="urn:schemas-microsoft-com:office:office" xmlns:r="http://schemas.openxmlformats.org/officeDocument/2006/relationships" xmlns:m="http://schemas.openxmlformats.org/officeDocument/2006/math" xmlns:v="urn:schemas-microsoft-com:vml" xmlns:wp14="http://schemas.microsoft.com/office/word/2010/wordprocessingDrawing" xmlns:wp="http://schemas.openxmlformats.org/drawingml/2006/wordprocessingDrawing" xmlns:w10="urn:schemas-microsoft-com:office:word" xmlns:w="http://schemas.openxmlformats.org/wordprocessingml/2006/main" xmlns:w14="http://schemas.microsoft.com/office/word/2010/wordml" xmlns:w15="http://schemas.microsoft.com/office/word/2012/wordml" xmlns:w16se="http://schemas.microsoft.com/office/word/2015/wordml/symex" xmlns:wpg="http://schemas.microsoft.com/office/word/2010/wordprocessingGroup" xmlns:wpi="http://schemas.microsoft.com/office/word/2010/wordprocessingInk" xmlns:wne="http://schemas.microsoft.com/office/word/2006/wordml" xmlns:wps="http://schemas.microsoft.com/office/word/2010/wordprocessingShape" mc:Ignorable="w14 w15 w16se wp14">
   <w:footnote w:type="separator" w:id="-1">
     <w:p>
       <w:pPr>
@@ -8056,10 +8012,10 @@
 </file>
 
 <file path=word/header1.xml><?xml version="1.0" encoding="utf-8"?>
-<w:hdr xmlns:ve="http://schemas.openxmlformats.org/markup-compatibility/2006" xmlns:o="urn:schemas-microsoft-com:office:office" xmlns:r="http://schemas.openxmlformats.org/officeDocument/2006/relationships" xmlns:m="http://schemas.openxmlformats.org/officeDocument/2006/math" xmlns:v="urn:schemas-microsoft-com:vml" xmlns:wp="http://schemas.openxmlformats.org/drawingml/2006/wordprocessingDrawing" xmlns:w10="urn:schemas-microsoft-com:office:word" xmlns:w="http://schemas.openxmlformats.org/wordprocessingml/2006/main" xmlns:wne="http://schemas.microsoft.com/office/word/2006/wordml">
+<w:hdr xmlns:wpc="http://schemas.microsoft.com/office/word/2010/wordprocessingCanvas" xmlns:cx="http://schemas.microsoft.com/office/drawing/2014/chartex" xmlns:cx1="http://schemas.microsoft.com/office/drawing/2015/9/8/chartex" xmlns:mc="http://schemas.openxmlformats.org/markup-compatibility/2006" xmlns:o="urn:schemas-microsoft-com:office:office" xmlns:r="http://schemas.openxmlformats.org/officeDocument/2006/relationships" xmlns:m="http://schemas.openxmlformats.org/officeDocument/2006/math" xmlns:v="urn:schemas-microsoft-com:vml" xmlns:wp14="http://schemas.microsoft.com/office/word/2010/wordprocessingDrawing" xmlns:wp="http://schemas.openxmlformats.org/drawingml/2006/wordprocessingDrawing" xmlns:w10="urn:schemas-microsoft-com:office:word" xmlns:w="http://schemas.openxmlformats.org/wordprocessingml/2006/main" xmlns:w14="http://schemas.microsoft.com/office/word/2010/wordml" xmlns:w15="http://schemas.microsoft.com/office/word/2012/wordml" xmlns:w16se="http://schemas.microsoft.com/office/word/2015/wordml/symex" xmlns:wpg="http://schemas.microsoft.com/office/word/2010/wordprocessingGroup" xmlns:wpi="http://schemas.microsoft.com/office/word/2010/wordprocessingInk" xmlns:wne="http://schemas.microsoft.com/office/word/2006/wordml" xmlns:wps="http://schemas.microsoft.com/office/word/2010/wordprocessingShape" mc:Ignorable="w14 w15 w16se wp14">
   <w:p>
     <w:pPr>
-      <w:pStyle w:val="Header"/>
+      <w:pStyle w:val="a3"/>
       <w:ind w:hanging="1134"/>
     </w:pPr>
   </w:p>
@@ -8067,8 +8023,8 @@
 </file>
 
 <file path=word/numbering.xml><?xml version="1.0" encoding="utf-8"?>
-<w:numbering xmlns:ve="http://schemas.openxmlformats.org/markup-compatibility/2006" xmlns:o="urn:schemas-microsoft-com:office:office" xmlns:r="http://schemas.openxmlformats.org/officeDocument/2006/relationships" xmlns:m="http://schemas.openxmlformats.org/officeDocument/2006/math" xmlns:v="urn:schemas-microsoft-com:vml" xmlns:wp="http://schemas.openxmlformats.org/drawingml/2006/wordprocessingDrawing" xmlns:w10="urn:schemas-microsoft-com:office:word" xmlns:w="http://schemas.openxmlformats.org/wordprocessingml/2006/main" xmlns:wne="http://schemas.microsoft.com/office/word/2006/wordml">
-  <w:abstractNum w:abstractNumId="0">
+<w:numbering xmlns:wpc="http://schemas.microsoft.com/office/word/2010/wordprocessingCanvas" xmlns:cx="http://schemas.microsoft.com/office/drawing/2014/chartex" xmlns:cx1="http://schemas.microsoft.com/office/drawing/2015/9/8/chartex" xmlns:mc="http://schemas.openxmlformats.org/markup-compatibility/2006" xmlns:o="urn:schemas-microsoft-com:office:office" xmlns:r="http://schemas.openxmlformats.org/officeDocument/2006/relationships" xmlns:m="http://schemas.openxmlformats.org/officeDocument/2006/math" xmlns:v="urn:schemas-microsoft-com:vml" xmlns:wp14="http://schemas.microsoft.com/office/word/2010/wordprocessingDrawing" xmlns:wp="http://schemas.openxmlformats.org/drawingml/2006/wordprocessingDrawing" xmlns:w10="urn:schemas-microsoft-com:office:word" xmlns:w="http://schemas.openxmlformats.org/wordprocessingml/2006/main" xmlns:w14="http://schemas.microsoft.com/office/word/2010/wordml" xmlns:w15="http://schemas.microsoft.com/office/word/2012/wordml" xmlns:w16se="http://schemas.microsoft.com/office/word/2015/wordml/symex" xmlns:wpg="http://schemas.microsoft.com/office/word/2010/wordprocessingGroup" xmlns:wpi="http://schemas.microsoft.com/office/word/2010/wordprocessingInk" xmlns:wne="http://schemas.microsoft.com/office/word/2006/wordml" xmlns:wps="http://schemas.microsoft.com/office/word/2010/wordprocessingShape" mc:Ignorable="w14 w15 w16se wp14">
+  <w:abstractNum w:abstractNumId="0" w15:restartNumberingAfterBreak="0">
     <w:nsid w:val="05AD7B9B"/>
     <w:multiLevelType w:val="hybridMultilevel"/>
     <w:tmpl w:val="7FCAFBC2"/>
@@ -8181,7 +8137,7 @@
       </w:rPr>
     </w:lvl>
   </w:abstractNum>
-  <w:abstractNum w:abstractNumId="1">
+  <w:abstractNum w:abstractNumId="1" w15:restartNumberingAfterBreak="0">
     <w:nsid w:val="0BE45532"/>
     <w:multiLevelType w:val="hybridMultilevel"/>
     <w:tmpl w:val="425AD358"/>
@@ -8294,7 +8250,7 @@
       </w:rPr>
     </w:lvl>
   </w:abstractNum>
-  <w:abstractNum w:abstractNumId="2">
+  <w:abstractNum w:abstractNumId="2" w15:restartNumberingAfterBreak="0">
     <w:nsid w:val="0D4369C1"/>
     <w:multiLevelType w:val="hybridMultilevel"/>
     <w:tmpl w:val="9C4215D0"/>
@@ -8407,7 +8363,7 @@
       </w:rPr>
     </w:lvl>
   </w:abstractNum>
-  <w:abstractNum w:abstractNumId="3">
+  <w:abstractNum w:abstractNumId="3" w15:restartNumberingAfterBreak="0">
     <w:nsid w:val="2AA527E2"/>
     <w:multiLevelType w:val="hybridMultilevel"/>
     <w:tmpl w:val="96605C3C"/>
@@ -8520,7 +8476,7 @@
       </w:rPr>
     </w:lvl>
   </w:abstractNum>
-  <w:abstractNum w:abstractNumId="4">
+  <w:abstractNum w:abstractNumId="4" w15:restartNumberingAfterBreak="0">
     <w:nsid w:val="30847E3A"/>
     <w:multiLevelType w:val="hybridMultilevel"/>
     <w:tmpl w:val="8EFE1B88"/>
@@ -8633,7 +8589,7 @@
       </w:rPr>
     </w:lvl>
   </w:abstractNum>
-  <w:abstractNum w:abstractNumId="5">
+  <w:abstractNum w:abstractNumId="5" w15:restartNumberingAfterBreak="0">
     <w:nsid w:val="32885589"/>
     <w:multiLevelType w:val="hybridMultilevel"/>
     <w:tmpl w:val="9A82DE36"/>
@@ -8746,7 +8702,7 @@
       </w:rPr>
     </w:lvl>
   </w:abstractNum>
-  <w:abstractNum w:abstractNumId="6">
+  <w:abstractNum w:abstractNumId="6" w15:restartNumberingAfterBreak="0">
     <w:nsid w:val="3A2905C2"/>
     <w:multiLevelType w:val="hybridMultilevel"/>
     <w:tmpl w:val="3DCE8ED2"/>
@@ -8859,7 +8815,7 @@
       </w:rPr>
     </w:lvl>
   </w:abstractNum>
-  <w:abstractNum w:abstractNumId="7">
+  <w:abstractNum w:abstractNumId="7" w15:restartNumberingAfterBreak="0">
     <w:nsid w:val="3C386299"/>
     <w:multiLevelType w:val="hybridMultilevel"/>
     <w:tmpl w:val="AFFE1444"/>
@@ -8948,7 +8904,7 @@
       </w:pPr>
     </w:lvl>
   </w:abstractNum>
-  <w:abstractNum w:abstractNumId="8">
+  <w:abstractNum w:abstractNumId="8" w15:restartNumberingAfterBreak="0">
     <w:nsid w:val="498D721C"/>
     <w:multiLevelType w:val="hybridMultilevel"/>
     <w:tmpl w:val="96605C3C"/>
@@ -9061,14 +9017,14 @@
       </w:rPr>
     </w:lvl>
   </w:abstractNum>
-  <w:abstractNum w:abstractNumId="9">
+  <w:abstractNum w:abstractNumId="9" w15:restartNumberingAfterBreak="0">
     <w:nsid w:val="49F15A4A"/>
     <w:multiLevelType w:val="hybridMultilevel"/>
     <w:tmpl w:val="E4341F7E"/>
     <w:lvl w:ilvl="0" w:tplc="9B904F70">
       <w:start w:val="1"/>
       <w:numFmt w:val="decimal"/>
-      <w:pStyle w:val="Heading2"/>
+      <w:pStyle w:val="2"/>
       <w:lvlText w:val="%1."/>
       <w:lvlJc w:val="left"/>
       <w:pPr>
@@ -9151,7 +9107,7 @@
       </w:pPr>
     </w:lvl>
   </w:abstractNum>
-  <w:abstractNum w:abstractNumId="10">
+  <w:abstractNum w:abstractNumId="10" w15:restartNumberingAfterBreak="0">
     <w:nsid w:val="55C6557D"/>
     <w:multiLevelType w:val="hybridMultilevel"/>
     <w:tmpl w:val="E050E6E6"/>
@@ -9240,7 +9196,7 @@
       </w:pPr>
     </w:lvl>
   </w:abstractNum>
-  <w:abstractNum w:abstractNumId="11">
+  <w:abstractNum w:abstractNumId="11" w15:restartNumberingAfterBreak="0">
     <w:nsid w:val="56E301E7"/>
     <w:multiLevelType w:val="hybridMultilevel"/>
     <w:tmpl w:val="2D903136"/>
@@ -9353,7 +9309,7 @@
       </w:rPr>
     </w:lvl>
   </w:abstractNum>
-  <w:abstractNum w:abstractNumId="12">
+  <w:abstractNum w:abstractNumId="12" w15:restartNumberingAfterBreak="0">
     <w:nsid w:val="658A1DD3"/>
     <w:multiLevelType w:val="hybridMultilevel"/>
     <w:tmpl w:val="DFBE19A4"/>
@@ -9466,7 +9422,7 @@
       </w:rPr>
     </w:lvl>
   </w:abstractNum>
-  <w:abstractNum w:abstractNumId="13">
+  <w:abstractNum w:abstractNumId="13" w15:restartNumberingAfterBreak="0">
     <w:nsid w:val="6B1962FB"/>
     <w:multiLevelType w:val="hybridMultilevel"/>
     <w:tmpl w:val="F4620E3C"/>
@@ -9579,7 +9535,7 @@
       </w:rPr>
     </w:lvl>
   </w:abstractNum>
-  <w:abstractNum w:abstractNumId="14">
+  <w:abstractNum w:abstractNumId="14" w15:restartNumberingAfterBreak="0">
     <w:nsid w:val="6E2A2083"/>
     <w:multiLevelType w:val="hybridMultilevel"/>
     <w:tmpl w:val="1924EB6E"/>
@@ -9668,7 +9624,7 @@
       </w:pPr>
     </w:lvl>
   </w:abstractNum>
-  <w:abstractNum w:abstractNumId="15">
+  <w:abstractNum w:abstractNumId="15" w15:restartNumberingAfterBreak="0">
     <w:nsid w:val="6EE5140F"/>
     <w:multiLevelType w:val="hybridMultilevel"/>
     <w:tmpl w:val="96605C3C"/>
@@ -9781,7 +9737,7 @@
       </w:rPr>
     </w:lvl>
   </w:abstractNum>
-  <w:abstractNum w:abstractNumId="16">
+  <w:abstractNum w:abstractNumId="16" w15:restartNumberingAfterBreak="0">
     <w:nsid w:val="74010C62"/>
     <w:multiLevelType w:val="hybridMultilevel"/>
     <w:tmpl w:val="979471BA"/>
@@ -9894,7 +9850,7 @@
       </w:rPr>
     </w:lvl>
   </w:abstractNum>
-  <w:abstractNum w:abstractNumId="17">
+  <w:abstractNum w:abstractNumId="17" w15:restartNumberingAfterBreak="0">
     <w:nsid w:val="7A7D5F90"/>
     <w:multiLevelType w:val="hybridMultilevel"/>
     <w:tmpl w:val="9A82DE36"/>
@@ -10007,7 +9963,7 @@
       </w:rPr>
     </w:lvl>
   </w:abstractNum>
-  <w:abstractNum w:abstractNumId="18">
+  <w:abstractNum w:abstractNumId="18" w15:restartNumberingAfterBreak="0">
     <w:nsid w:val="7D8065CF"/>
     <w:multiLevelType w:val="hybridMultilevel"/>
     <w:tmpl w:val="236C2BDE"/>
@@ -10120,7 +10076,7 @@
       </w:rPr>
     </w:lvl>
   </w:abstractNum>
-  <w:abstractNum w:abstractNumId="19">
+  <w:abstractNum w:abstractNumId="19" w15:restartNumberingAfterBreak="0">
     <w:nsid w:val="7EAB28D2"/>
     <w:multiLevelType w:val="hybridMultilevel"/>
     <w:tmpl w:val="1924EB6E"/>
@@ -10209,7 +10165,7 @@
       </w:pPr>
     </w:lvl>
   </w:abstractNum>
-  <w:abstractNum w:abstractNumId="20">
+  <w:abstractNum w:abstractNumId="20" w15:restartNumberingAfterBreak="0">
     <w:nsid w:val="7FD55451"/>
     <w:multiLevelType w:val="hybridMultilevel"/>
     <w:tmpl w:val="9A82DE36"/>
@@ -10396,7 +10352,7 @@
 </file>
 
 <file path=word/styles.xml><?xml version="1.0" encoding="utf-8"?>
-<w:styles xmlns:r="http://schemas.openxmlformats.org/officeDocument/2006/relationships" xmlns:w="http://schemas.openxmlformats.org/wordprocessingml/2006/main">
+<w:styles xmlns:mc="http://schemas.openxmlformats.org/markup-compatibility/2006" xmlns:r="http://schemas.openxmlformats.org/officeDocument/2006/relationships" xmlns:w="http://schemas.openxmlformats.org/wordprocessingml/2006/main" xmlns:w14="http://schemas.microsoft.com/office/word/2010/wordml" xmlns:w15="http://schemas.microsoft.com/office/word/2012/wordml" xmlns:w16se="http://schemas.microsoft.com/office/word/2015/wordml/symex" mc:Ignorable="w14 w15 w16se">
   <w:docDefaults>
     <w:rPrDefault>
       <w:rPr>
@@ -10412,155 +10368,389 @@
       </w:pPr>
     </w:pPrDefault>
   </w:docDefaults>
-  <w:latentStyles w:defLockedState="0" w:defUIPriority="99" w:defSemiHidden="1" w:defUnhideWhenUsed="1" w:defQFormat="0" w:count="267">
-    <w:lsdException w:name="Normal" w:semiHidden="0" w:uiPriority="0" w:unhideWhenUsed="0" w:qFormat="1"/>
-    <w:lsdException w:name="heading 1" w:semiHidden="0" w:uiPriority="9" w:unhideWhenUsed="0" w:qFormat="1"/>
-    <w:lsdException w:name="heading 2" w:uiPriority="9" w:qFormat="1"/>
-    <w:lsdException w:name="heading 3" w:uiPriority="9" w:qFormat="1"/>
-    <w:lsdException w:name="heading 4" w:uiPriority="9" w:qFormat="1"/>
-    <w:lsdException w:name="heading 5" w:uiPriority="9" w:qFormat="1"/>
-    <w:lsdException w:name="heading 6" w:uiPriority="9" w:qFormat="1"/>
-    <w:lsdException w:name="heading 7" w:uiPriority="9" w:qFormat="1"/>
-    <w:lsdException w:name="heading 8" w:uiPriority="9" w:qFormat="1"/>
-    <w:lsdException w:name="heading 9" w:uiPriority="9" w:qFormat="1"/>
-    <w:lsdException w:name="toc 1" w:uiPriority="39"/>
-    <w:lsdException w:name="toc 2" w:uiPriority="39"/>
-    <w:lsdException w:name="toc 3" w:uiPriority="39"/>
-    <w:lsdException w:name="toc 4" w:uiPriority="39"/>
-    <w:lsdException w:name="toc 5" w:uiPriority="39"/>
-    <w:lsdException w:name="toc 6" w:uiPriority="39"/>
-    <w:lsdException w:name="toc 7" w:uiPriority="39"/>
-    <w:lsdException w:name="toc 8" w:uiPriority="39"/>
-    <w:lsdException w:name="toc 9" w:uiPriority="39"/>
-    <w:lsdException w:name="caption" w:uiPriority="35" w:qFormat="1"/>
-    <w:lsdException w:name="Title" w:semiHidden="0" w:uiPriority="10" w:unhideWhenUsed="0"/>
-    <w:lsdException w:name="Default Paragraph Font" w:uiPriority="1"/>
-    <w:lsdException w:name="Subtitle" w:semiHidden="0" w:uiPriority="11" w:unhideWhenUsed="0"/>
-    <w:lsdException w:name="Strong" w:semiHidden="0" w:uiPriority="0" w:unhideWhenUsed="0" w:qFormat="1"/>
-    <w:lsdException w:name="Emphasis" w:semiHidden="0" w:uiPriority="20" w:unhideWhenUsed="0" w:qFormat="1"/>
-    <w:lsdException w:name="Table Grid" w:semiHidden="0" w:uiPriority="59" w:unhideWhenUsed="0"/>
-    <w:lsdException w:name="Placeholder Text" w:unhideWhenUsed="0"/>
-    <w:lsdException w:name="No Spacing" w:semiHidden="0" w:uiPriority="1" w:unhideWhenUsed="0"/>
-    <w:lsdException w:name="Light Shading" w:semiHidden="0" w:uiPriority="60" w:unhideWhenUsed="0"/>
-    <w:lsdException w:name="Light List" w:semiHidden="0" w:uiPriority="61" w:unhideWhenUsed="0"/>
-    <w:lsdException w:name="Light Grid" w:semiHidden="0" w:uiPriority="62" w:unhideWhenUsed="0"/>
-    <w:lsdException w:name="Medium Shading 1" w:semiHidden="0" w:uiPriority="63" w:unhideWhenUsed="0"/>
-    <w:lsdException w:name="Medium Shading 2" w:semiHidden="0" w:uiPriority="64" w:unhideWhenUsed="0"/>
-    <w:lsdException w:name="Medium List 1" w:semiHidden="0" w:uiPriority="65" w:unhideWhenUsed="0"/>
-    <w:lsdException w:name="Medium List 2" w:semiHidden="0" w:uiPriority="66" w:unhideWhenUsed="0"/>
-    <w:lsdException w:name="Medium Grid 1" w:semiHidden="0" w:uiPriority="67" w:unhideWhenUsed="0"/>
-    <w:lsdException w:name="Medium Grid 2" w:semiHidden="0" w:uiPriority="68" w:unhideWhenUsed="0"/>
-    <w:lsdException w:name="Medium Grid 3" w:semiHidden="0" w:uiPriority="69" w:unhideWhenUsed="0"/>
-    <w:lsdException w:name="Dark List" w:semiHidden="0" w:uiPriority="70" w:unhideWhenUsed="0"/>
-    <w:lsdException w:name="Colorful Shading" w:semiHidden="0" w:uiPriority="71" w:unhideWhenUsed="0"/>
-    <w:lsdException w:name="Colorful List" w:semiHidden="0" w:uiPriority="72" w:unhideWhenUsed="0"/>
-    <w:lsdException w:name="Colorful Grid" w:semiHidden="0" w:uiPriority="73" w:unhideWhenUsed="0"/>
-    <w:lsdException w:name="Light Shading Accent 1" w:semiHidden="0" w:uiPriority="60" w:unhideWhenUsed="0"/>
-    <w:lsdException w:name="Light List Accent 1" w:semiHidden="0" w:uiPriority="61" w:unhideWhenUsed="0"/>
-    <w:lsdException w:name="Light Grid Accent 1" w:semiHidden="0" w:uiPriority="62" w:unhideWhenUsed="0"/>
-    <w:lsdException w:name="Medium Shading 1 Accent 1" w:semiHidden="0" w:uiPriority="63" w:unhideWhenUsed="0"/>
-    <w:lsdException w:name="Medium Shading 2 Accent 1" w:semiHidden="0" w:uiPriority="64" w:unhideWhenUsed="0"/>
-    <w:lsdException w:name="Medium List 1 Accent 1" w:semiHidden="0" w:uiPriority="65" w:unhideWhenUsed="0"/>
-    <w:lsdException w:name="Revision" w:unhideWhenUsed="0"/>
-    <w:lsdException w:name="List Paragraph" w:semiHidden="0" w:uiPriority="34" w:unhideWhenUsed="0" w:qFormat="1"/>
-    <w:lsdException w:name="Quote" w:semiHidden="0" w:uiPriority="29" w:unhideWhenUsed="0"/>
-    <w:lsdException w:name="Intense Quote" w:semiHidden="0" w:uiPriority="30" w:unhideWhenUsed="0"/>
-    <w:lsdException w:name="Medium List 2 Accent 1" w:semiHidden="0" w:uiPriority="66" w:unhideWhenUsed="0"/>
-    <w:lsdException w:name="Medium Grid 1 Accent 1" w:semiHidden="0" w:uiPriority="67" w:unhideWhenUsed="0"/>
-    <w:lsdException w:name="Medium Grid 2 Accent 1" w:semiHidden="0" w:uiPriority="68" w:unhideWhenUsed="0"/>
-    <w:lsdException w:name="Medium Grid 3 Accent 1" w:semiHidden="0" w:uiPriority="69" w:unhideWhenUsed="0"/>
-    <w:lsdException w:name="Dark List Accent 1" w:semiHidden="0" w:uiPriority="70" w:unhideWhenUsed="0"/>
-    <w:lsdException w:name="Colorful Shading Accent 1" w:semiHidden="0" w:uiPriority="71" w:unhideWhenUsed="0"/>
-    <w:lsdException w:name="Colorful List Accent 1" w:semiHidden="0" w:uiPriority="72" w:unhideWhenUsed="0"/>
-    <w:lsdException w:name="Colorful Grid Accent 1" w:semiHidden="0" w:uiPriority="73" w:unhideWhenUsed="0"/>
-    <w:lsdException w:name="Light Shading Accent 2" w:semiHidden="0" w:uiPriority="60" w:unhideWhenUsed="0"/>
-    <w:lsdException w:name="Light List Accent 2" w:semiHidden="0" w:uiPriority="61" w:unhideWhenUsed="0"/>
-    <w:lsdException w:name="Light Grid Accent 2" w:semiHidden="0" w:uiPriority="62" w:unhideWhenUsed="0"/>
-    <w:lsdException w:name="Medium Shading 1 Accent 2" w:semiHidden="0" w:uiPriority="63" w:unhideWhenUsed="0"/>
-    <w:lsdException w:name="Medium Shading 2 Accent 2" w:semiHidden="0" w:uiPriority="64" w:unhideWhenUsed="0"/>
-    <w:lsdException w:name="Medium List 1 Accent 2" w:semiHidden="0" w:uiPriority="65" w:unhideWhenUsed="0"/>
-    <w:lsdException w:name="Medium List 2 Accent 2" w:semiHidden="0" w:uiPriority="66" w:unhideWhenUsed="0"/>
-    <w:lsdException w:name="Medium Grid 1 Accent 2" w:semiHidden="0" w:uiPriority="67" w:unhideWhenUsed="0"/>
-    <w:lsdException w:name="Medium Grid 2 Accent 2" w:semiHidden="0" w:uiPriority="68" w:unhideWhenUsed="0"/>
-    <w:lsdException w:name="Medium Grid 3 Accent 2" w:semiHidden="0" w:uiPriority="69" w:unhideWhenUsed="0"/>
-    <w:lsdException w:name="Dark List Accent 2" w:semiHidden="0" w:uiPriority="70" w:unhideWhenUsed="0"/>
-    <w:lsdException w:name="Colorful Shading Accent 2" w:semiHidden="0" w:uiPriority="71" w:unhideWhenUsed="0"/>
-    <w:lsdException w:name="Colorful List Accent 2" w:semiHidden="0" w:uiPriority="72" w:unhideWhenUsed="0"/>
-    <w:lsdException w:name="Colorful Grid Accent 2" w:semiHidden="0" w:uiPriority="73" w:unhideWhenUsed="0"/>
-    <w:lsdException w:name="Light Shading Accent 3" w:semiHidden="0" w:uiPriority="60" w:unhideWhenUsed="0"/>
-    <w:lsdException w:name="Light List Accent 3" w:semiHidden="0" w:uiPriority="61" w:unhideWhenUsed="0"/>
-    <w:lsdException w:name="Light Grid Accent 3" w:semiHidden="0" w:uiPriority="62" w:unhideWhenUsed="0"/>
-    <w:lsdException w:name="Medium Shading 1 Accent 3" w:semiHidden="0" w:uiPriority="63" w:unhideWhenUsed="0"/>
-    <w:lsdException w:name="Medium Shading 2 Accent 3" w:semiHidden="0" w:uiPriority="64" w:unhideWhenUsed="0"/>
-    <w:lsdException w:name="Medium List 1 Accent 3" w:semiHidden="0" w:uiPriority="65" w:unhideWhenUsed="0"/>
-    <w:lsdException w:name="Medium List 2 Accent 3" w:semiHidden="0" w:uiPriority="66" w:unhideWhenUsed="0"/>
-    <w:lsdException w:name="Medium Grid 1 Accent 3" w:semiHidden="0" w:uiPriority="67" w:unhideWhenUsed="0"/>
-    <w:lsdException w:name="Medium Grid 2 Accent 3" w:semiHidden="0" w:uiPriority="68" w:unhideWhenUsed="0"/>
-    <w:lsdException w:name="Medium Grid 3 Accent 3" w:semiHidden="0" w:uiPriority="69" w:unhideWhenUsed="0"/>
-    <w:lsdException w:name="Dark List Accent 3" w:semiHidden="0" w:uiPriority="70" w:unhideWhenUsed="0"/>
-    <w:lsdException w:name="Colorful Shading Accent 3" w:semiHidden="0" w:uiPriority="71" w:unhideWhenUsed="0"/>
-    <w:lsdException w:name="Colorful List Accent 3" w:semiHidden="0" w:uiPriority="72" w:unhideWhenUsed="0"/>
-    <w:lsdException w:name="Colorful Grid Accent 3" w:semiHidden="0" w:uiPriority="73" w:unhideWhenUsed="0"/>
-    <w:lsdException w:name="Light Shading Accent 4" w:semiHidden="0" w:uiPriority="60" w:unhideWhenUsed="0"/>
-    <w:lsdException w:name="Light List Accent 4" w:semiHidden="0" w:uiPriority="61" w:unhideWhenUsed="0"/>
-    <w:lsdException w:name="Light Grid Accent 4" w:semiHidden="0" w:uiPriority="62" w:unhideWhenUsed="0"/>
-    <w:lsdException w:name="Medium Shading 1 Accent 4" w:semiHidden="0" w:uiPriority="63" w:unhideWhenUsed="0"/>
-    <w:lsdException w:name="Medium Shading 2 Accent 4" w:semiHidden="0" w:uiPriority="64" w:unhideWhenUsed="0"/>
-    <w:lsdException w:name="Medium List 1 Accent 4" w:semiHidden="0" w:uiPriority="65" w:unhideWhenUsed="0"/>
-    <w:lsdException w:name="Medium List 2 Accent 4" w:semiHidden="0" w:uiPriority="66" w:unhideWhenUsed="0"/>
-    <w:lsdException w:name="Medium Grid 1 Accent 4" w:semiHidden="0" w:uiPriority="67" w:unhideWhenUsed="0"/>
-    <w:lsdException w:name="Medium Grid 2 Accent 4" w:semiHidden="0" w:uiPriority="68" w:unhideWhenUsed="0"/>
-    <w:lsdException w:name="Medium Grid 3 Accent 4" w:semiHidden="0" w:uiPriority="69" w:unhideWhenUsed="0"/>
-    <w:lsdException w:name="Dark List Accent 4" w:semiHidden="0" w:uiPriority="70" w:unhideWhenUsed="0"/>
-    <w:lsdException w:name="Colorful Shading Accent 4" w:semiHidden="0" w:uiPriority="71" w:unhideWhenUsed="0"/>
-    <w:lsdException w:name="Colorful List Accent 4" w:semiHidden="0" w:uiPriority="72" w:unhideWhenUsed="0"/>
-    <w:lsdException w:name="Colorful Grid Accent 4" w:semiHidden="0" w:uiPriority="73" w:unhideWhenUsed="0"/>
-    <w:lsdException w:name="Light Shading Accent 5" w:semiHidden="0" w:uiPriority="60" w:unhideWhenUsed="0"/>
-    <w:lsdException w:name="Light List Accent 5" w:semiHidden="0" w:uiPriority="61" w:unhideWhenUsed="0"/>
-    <w:lsdException w:name="Light Grid Accent 5" w:semiHidden="0" w:uiPriority="62" w:unhideWhenUsed="0"/>
-    <w:lsdException w:name="Medium Shading 1 Accent 5" w:semiHidden="0" w:uiPriority="63" w:unhideWhenUsed="0"/>
-    <w:lsdException w:name="Medium Shading 2 Accent 5" w:semiHidden="0" w:uiPriority="64" w:unhideWhenUsed="0"/>
-    <w:lsdException w:name="Medium List 1 Accent 5" w:semiHidden="0" w:uiPriority="65" w:unhideWhenUsed="0"/>
-    <w:lsdException w:name="Medium List 2 Accent 5" w:semiHidden="0" w:uiPriority="66" w:unhideWhenUsed="0"/>
-    <w:lsdException w:name="Medium Grid 1 Accent 5" w:semiHidden="0" w:uiPriority="67" w:unhideWhenUsed="0"/>
-    <w:lsdException w:name="Medium Grid 2 Accent 5" w:semiHidden="0" w:uiPriority="68" w:unhideWhenUsed="0"/>
-    <w:lsdException w:name="Medium Grid 3 Accent 5" w:semiHidden="0" w:uiPriority="69" w:unhideWhenUsed="0"/>
-    <w:lsdException w:name="Dark List Accent 5" w:semiHidden="0" w:uiPriority="70" w:unhideWhenUsed="0"/>
-    <w:lsdException w:name="Colorful Shading Accent 5" w:semiHidden="0" w:uiPriority="71" w:unhideWhenUsed="0"/>
-    <w:lsdException w:name="Colorful List Accent 5" w:semiHidden="0" w:uiPriority="72" w:unhideWhenUsed="0"/>
-    <w:lsdException w:name="Colorful Grid Accent 5" w:semiHidden="0" w:uiPriority="73" w:unhideWhenUsed="0"/>
-    <w:lsdException w:name="Light Shading Accent 6" w:semiHidden="0" w:uiPriority="60" w:unhideWhenUsed="0"/>
-    <w:lsdException w:name="Light List Accent 6" w:semiHidden="0" w:uiPriority="61" w:unhideWhenUsed="0"/>
-    <w:lsdException w:name="Light Grid Accent 6" w:semiHidden="0" w:uiPriority="62" w:unhideWhenUsed="0"/>
-    <w:lsdException w:name="Medium Shading 1 Accent 6" w:semiHidden="0" w:uiPriority="63" w:unhideWhenUsed="0"/>
-    <w:lsdException w:name="Medium Shading 2 Accent 6" w:semiHidden="0" w:uiPriority="64" w:unhideWhenUsed="0"/>
-    <w:lsdException w:name="Medium List 1 Accent 6" w:semiHidden="0" w:uiPriority="65" w:unhideWhenUsed="0"/>
-    <w:lsdException w:name="Medium List 2 Accent 6" w:semiHidden="0" w:uiPriority="66" w:unhideWhenUsed="0"/>
-    <w:lsdException w:name="Medium Grid 1 Accent 6" w:semiHidden="0" w:uiPriority="67" w:unhideWhenUsed="0"/>
-    <w:lsdException w:name="Medium Grid 2 Accent 6" w:semiHidden="0" w:uiPriority="68" w:unhideWhenUsed="0"/>
-    <w:lsdException w:name="Medium Grid 3 Accent 6" w:semiHidden="0" w:uiPriority="69" w:unhideWhenUsed="0"/>
-    <w:lsdException w:name="Dark List Accent 6" w:semiHidden="0" w:uiPriority="70" w:unhideWhenUsed="0"/>
-    <w:lsdException w:name="Colorful Shading Accent 6" w:semiHidden="0" w:uiPriority="71" w:unhideWhenUsed="0"/>
-    <w:lsdException w:name="Colorful List Accent 6" w:semiHidden="0" w:uiPriority="72" w:unhideWhenUsed="0"/>
-    <w:lsdException w:name="Colorful Grid Accent 6" w:semiHidden="0" w:uiPriority="73" w:unhideWhenUsed="0"/>
-    <w:lsdException w:name="Subtle Emphasis" w:semiHidden="0" w:uiPriority="19" w:unhideWhenUsed="0"/>
-    <w:lsdException w:name="Intense Emphasis" w:semiHidden="0" w:uiPriority="21" w:unhideWhenUsed="0"/>
-    <w:lsdException w:name="Subtle Reference" w:semiHidden="0" w:uiPriority="31" w:unhideWhenUsed="0"/>
-    <w:lsdException w:name="Intense Reference" w:semiHidden="0" w:uiPriority="32" w:unhideWhenUsed="0"/>
-    <w:lsdException w:name="Book Title" w:semiHidden="0" w:uiPriority="33" w:unhideWhenUsed="0"/>
-    <w:lsdException w:name="Bibliography" w:uiPriority="37"/>
-    <w:lsdException w:name="TOC Heading" w:uiPriority="39" w:qFormat="1"/>
+  <w:latentStyles w:defLockedState="0" w:defUIPriority="99" w:defSemiHidden="0" w:defUnhideWhenUsed="0" w:defQFormat="0" w:count="371">
+    <w:lsdException w:name="Normal" w:uiPriority="0" w:qFormat="1"/>
+    <w:lsdException w:name="heading 1" w:uiPriority="9" w:qFormat="1"/>
+    <w:lsdException w:name="heading 2" w:semiHidden="1" w:uiPriority="9" w:unhideWhenUsed="1" w:qFormat="1"/>
+    <w:lsdException w:name="heading 3" w:semiHidden="1" w:uiPriority="9" w:unhideWhenUsed="1" w:qFormat="1"/>
+    <w:lsdException w:name="heading 4" w:semiHidden="1" w:uiPriority="9" w:unhideWhenUsed="1" w:qFormat="1"/>
+    <w:lsdException w:name="heading 5" w:semiHidden="1" w:uiPriority="9" w:unhideWhenUsed="1" w:qFormat="1"/>
+    <w:lsdException w:name="heading 6" w:semiHidden="1" w:uiPriority="9" w:unhideWhenUsed="1" w:qFormat="1"/>
+    <w:lsdException w:name="heading 7" w:semiHidden="1" w:uiPriority="9" w:unhideWhenUsed="1" w:qFormat="1"/>
+    <w:lsdException w:name="heading 8" w:semiHidden="1" w:uiPriority="9" w:unhideWhenUsed="1" w:qFormat="1"/>
+    <w:lsdException w:name="heading 9" w:semiHidden="1" w:uiPriority="9" w:unhideWhenUsed="1" w:qFormat="1"/>
+    <w:lsdException w:name="index 1" w:semiHidden="1" w:unhideWhenUsed="1"/>
+    <w:lsdException w:name="index 2" w:semiHidden="1" w:unhideWhenUsed="1"/>
+    <w:lsdException w:name="index 3" w:semiHidden="1" w:unhideWhenUsed="1"/>
+    <w:lsdException w:name="index 4" w:semiHidden="1" w:unhideWhenUsed="1"/>
+    <w:lsdException w:name="index 5" w:semiHidden="1" w:unhideWhenUsed="1"/>
+    <w:lsdException w:name="index 6" w:semiHidden="1" w:unhideWhenUsed="1"/>
+    <w:lsdException w:name="index 7" w:semiHidden="1" w:unhideWhenUsed="1"/>
+    <w:lsdException w:name="index 8" w:semiHidden="1" w:unhideWhenUsed="1"/>
+    <w:lsdException w:name="index 9" w:semiHidden="1" w:unhideWhenUsed="1"/>
+    <w:lsdException w:name="toc 1" w:semiHidden="1" w:uiPriority="39" w:unhideWhenUsed="1"/>
+    <w:lsdException w:name="toc 2" w:semiHidden="1" w:uiPriority="39" w:unhideWhenUsed="1"/>
+    <w:lsdException w:name="toc 3" w:semiHidden="1" w:uiPriority="39" w:unhideWhenUsed="1"/>
+    <w:lsdException w:name="toc 4" w:semiHidden="1" w:uiPriority="39" w:unhideWhenUsed="1"/>
+    <w:lsdException w:name="toc 5" w:semiHidden="1" w:uiPriority="39" w:unhideWhenUsed="1"/>
+    <w:lsdException w:name="toc 6" w:semiHidden="1" w:uiPriority="39" w:unhideWhenUsed="1"/>
+    <w:lsdException w:name="toc 7" w:semiHidden="1" w:uiPriority="39" w:unhideWhenUsed="1"/>
+    <w:lsdException w:name="toc 8" w:semiHidden="1" w:uiPriority="39" w:unhideWhenUsed="1"/>
+    <w:lsdException w:name="toc 9" w:semiHidden="1" w:uiPriority="39" w:unhideWhenUsed="1"/>
+    <w:lsdException w:name="Normal Indent" w:semiHidden="1" w:unhideWhenUsed="1"/>
+    <w:lsdException w:name="footnote text" w:semiHidden="1" w:unhideWhenUsed="1"/>
+    <w:lsdException w:name="annotation text" w:semiHidden="1" w:unhideWhenUsed="1"/>
+    <w:lsdException w:name="header" w:semiHidden="1" w:unhideWhenUsed="1"/>
+    <w:lsdException w:name="footer" w:semiHidden="1" w:unhideWhenUsed="1"/>
+    <w:lsdException w:name="index heading" w:semiHidden="1" w:unhideWhenUsed="1"/>
+    <w:lsdException w:name="caption" w:semiHidden="1" w:uiPriority="35" w:unhideWhenUsed="1" w:qFormat="1"/>
+    <w:lsdException w:name="table of figures" w:semiHidden="1" w:unhideWhenUsed="1"/>
+    <w:lsdException w:name="envelope address" w:semiHidden="1" w:unhideWhenUsed="1"/>
+    <w:lsdException w:name="envelope return" w:semiHidden="1" w:unhideWhenUsed="1"/>
+    <w:lsdException w:name="footnote reference" w:semiHidden="1" w:unhideWhenUsed="1"/>
+    <w:lsdException w:name="annotation reference" w:semiHidden="1" w:unhideWhenUsed="1"/>
+    <w:lsdException w:name="line number" w:semiHidden="1" w:unhideWhenUsed="1"/>
+    <w:lsdException w:name="page number" w:semiHidden="1" w:unhideWhenUsed="1"/>
+    <w:lsdException w:name="endnote reference" w:semiHidden="1" w:unhideWhenUsed="1"/>
+    <w:lsdException w:name="endnote text" w:semiHidden="1" w:unhideWhenUsed="1"/>
+    <w:lsdException w:name="table of authorities" w:semiHidden="1" w:unhideWhenUsed="1"/>
+    <w:lsdException w:name="macro" w:semiHidden="1" w:unhideWhenUsed="1"/>
+    <w:lsdException w:name="toa heading" w:semiHidden="1" w:unhideWhenUsed="1"/>
+    <w:lsdException w:name="List" w:semiHidden="1" w:unhideWhenUsed="1"/>
+    <w:lsdException w:name="List Bullet" w:semiHidden="1" w:unhideWhenUsed="1"/>
+    <w:lsdException w:name="List Number" w:semiHidden="1" w:unhideWhenUsed="1"/>
+    <w:lsdException w:name="List 2" w:semiHidden="1" w:unhideWhenUsed="1"/>
+    <w:lsdException w:name="List 3" w:semiHidden="1" w:unhideWhenUsed="1"/>
+    <w:lsdException w:name="List 4" w:semiHidden="1" w:unhideWhenUsed="1"/>
+    <w:lsdException w:name="List 5" w:semiHidden="1" w:unhideWhenUsed="1"/>
+    <w:lsdException w:name="List Bullet 2" w:semiHidden="1" w:unhideWhenUsed="1"/>
+    <w:lsdException w:name="List Bullet 3" w:semiHidden="1" w:unhideWhenUsed="1"/>
+    <w:lsdException w:name="List Bullet 4" w:semiHidden="1" w:unhideWhenUsed="1"/>
+    <w:lsdException w:name="List Bullet 5" w:semiHidden="1" w:unhideWhenUsed="1"/>
+    <w:lsdException w:name="List Number 2" w:semiHidden="1" w:unhideWhenUsed="1"/>
+    <w:lsdException w:name="List Number 3" w:semiHidden="1" w:unhideWhenUsed="1"/>
+    <w:lsdException w:name="List Number 4" w:semiHidden="1" w:unhideWhenUsed="1"/>
+    <w:lsdException w:name="List Number 5" w:semiHidden="1" w:unhideWhenUsed="1"/>
+    <w:lsdException w:name="Title" w:uiPriority="10"/>
+    <w:lsdException w:name="Closing" w:semiHidden="1" w:unhideWhenUsed="1"/>
+    <w:lsdException w:name="Signature" w:semiHidden="1" w:unhideWhenUsed="1"/>
+    <w:lsdException w:name="Default Paragraph Font" w:semiHidden="1" w:uiPriority="1" w:unhideWhenUsed="1"/>
+    <w:lsdException w:name="Body Text" w:semiHidden="1" w:unhideWhenUsed="1"/>
+    <w:lsdException w:name="Body Text Indent" w:semiHidden="1" w:unhideWhenUsed="1"/>
+    <w:lsdException w:name="List Continue" w:semiHidden="1" w:unhideWhenUsed="1"/>
+    <w:lsdException w:name="List Continue 2" w:semiHidden="1" w:unhideWhenUsed="1"/>
+    <w:lsdException w:name="List Continue 3" w:semiHidden="1" w:unhideWhenUsed="1"/>
+    <w:lsdException w:name="List Continue 4" w:semiHidden="1" w:unhideWhenUsed="1"/>
+    <w:lsdException w:name="List Continue 5" w:semiHidden="1" w:unhideWhenUsed="1"/>
+    <w:lsdException w:name="Message Header" w:semiHidden="1" w:unhideWhenUsed="1"/>
+    <w:lsdException w:name="Subtitle" w:uiPriority="11"/>
+    <w:lsdException w:name="Salutation" w:semiHidden="1" w:unhideWhenUsed="1"/>
+    <w:lsdException w:name="Date" w:semiHidden="1" w:unhideWhenUsed="1"/>
+    <w:lsdException w:name="Body Text First Indent" w:semiHidden="1" w:unhideWhenUsed="1"/>
+    <w:lsdException w:name="Body Text First Indent 2" w:semiHidden="1" w:unhideWhenUsed="1"/>
+    <w:lsdException w:name="Note Heading" w:semiHidden="1" w:unhideWhenUsed="1"/>
+    <w:lsdException w:name="Body Text 2" w:semiHidden="1" w:unhideWhenUsed="1"/>
+    <w:lsdException w:name="Body Text 3" w:semiHidden="1" w:unhideWhenUsed="1"/>
+    <w:lsdException w:name="Body Text Indent 2" w:semiHidden="1" w:unhideWhenUsed="1"/>
+    <w:lsdException w:name="Body Text Indent 3" w:semiHidden="1" w:unhideWhenUsed="1"/>
+    <w:lsdException w:name="Block Text" w:semiHidden="1" w:unhideWhenUsed="1"/>
+    <w:lsdException w:name="Hyperlink" w:semiHidden="1" w:unhideWhenUsed="1"/>
+    <w:lsdException w:name="FollowedHyperlink" w:semiHidden="1" w:unhideWhenUsed="1"/>
+    <w:lsdException w:name="Strong" w:uiPriority="0" w:qFormat="1"/>
+    <w:lsdException w:name="Emphasis" w:uiPriority="20" w:qFormat="1"/>
+    <w:lsdException w:name="Document Map" w:semiHidden="1" w:unhideWhenUsed="1"/>
+    <w:lsdException w:name="Plain Text" w:semiHidden="1" w:unhideWhenUsed="1"/>
+    <w:lsdException w:name="E-mail Signature" w:semiHidden="1" w:unhideWhenUsed="1"/>
+    <w:lsdException w:name="HTML Top of Form" w:semiHidden="1" w:unhideWhenUsed="1"/>
+    <w:lsdException w:name="HTML Bottom of Form" w:semiHidden="1" w:unhideWhenUsed="1"/>
+    <w:lsdException w:name="Normal (Web)" w:semiHidden="1" w:unhideWhenUsed="1"/>
+    <w:lsdException w:name="HTML Acronym" w:semiHidden="1" w:unhideWhenUsed="1"/>
+    <w:lsdException w:name="HTML Address" w:semiHidden="1" w:unhideWhenUsed="1"/>
+    <w:lsdException w:name="HTML Cite" w:semiHidden="1" w:unhideWhenUsed="1"/>
+    <w:lsdException w:name="HTML Code" w:semiHidden="1" w:unhideWhenUsed="1"/>
+    <w:lsdException w:name="HTML Definition" w:semiHidden="1" w:unhideWhenUsed="1"/>
+    <w:lsdException w:name="HTML Keyboard" w:semiHidden="1" w:unhideWhenUsed="1"/>
+    <w:lsdException w:name="HTML Preformatted" w:semiHidden="1" w:unhideWhenUsed="1"/>
+    <w:lsdException w:name="HTML Sample" w:semiHidden="1" w:unhideWhenUsed="1"/>
+    <w:lsdException w:name="HTML Typewriter" w:semiHidden="1" w:unhideWhenUsed="1"/>
+    <w:lsdException w:name="HTML Variable" w:semiHidden="1" w:unhideWhenUsed="1"/>
+    <w:lsdException w:name="Normal Table" w:semiHidden="1" w:unhideWhenUsed="1"/>
+    <w:lsdException w:name="annotation subject" w:semiHidden="1" w:unhideWhenUsed="1"/>
+    <w:lsdException w:name="No List" w:semiHidden="1" w:unhideWhenUsed="1"/>
+    <w:lsdException w:name="Outline List 1" w:semiHidden="1" w:unhideWhenUsed="1"/>
+    <w:lsdException w:name="Outline List 2" w:semiHidden="1" w:unhideWhenUsed="1"/>
+    <w:lsdException w:name="Outline List 3" w:semiHidden="1" w:unhideWhenUsed="1"/>
+    <w:lsdException w:name="Table Simple 1" w:semiHidden="1" w:unhideWhenUsed="1"/>
+    <w:lsdException w:name="Table Simple 2" w:semiHidden="1" w:unhideWhenUsed="1"/>
+    <w:lsdException w:name="Table Simple 3" w:semiHidden="1" w:unhideWhenUsed="1"/>
+    <w:lsdException w:name="Table Classic 1" w:semiHidden="1" w:unhideWhenUsed="1"/>
+    <w:lsdException w:name="Table Classic 2" w:semiHidden="1" w:unhideWhenUsed="1"/>
+    <w:lsdException w:name="Table Classic 3" w:semiHidden="1" w:unhideWhenUsed="1"/>
+    <w:lsdException w:name="Table Classic 4" w:semiHidden="1" w:unhideWhenUsed="1"/>
+    <w:lsdException w:name="Table Colorful 1" w:semiHidden="1" w:unhideWhenUsed="1"/>
+    <w:lsdException w:name="Table Colorful 2" w:semiHidden="1" w:unhideWhenUsed="1"/>
+    <w:lsdException w:name="Table Colorful 3" w:semiHidden="1" w:unhideWhenUsed="1"/>
+    <w:lsdException w:name="Table Columns 1" w:semiHidden="1" w:unhideWhenUsed="1"/>
+    <w:lsdException w:name="Table Columns 2" w:semiHidden="1" w:unhideWhenUsed="1"/>
+    <w:lsdException w:name="Table Columns 3" w:semiHidden="1" w:unhideWhenUsed="1"/>
+    <w:lsdException w:name="Table Columns 4" w:semiHidden="1" w:unhideWhenUsed="1"/>
+    <w:lsdException w:name="Table Columns 5" w:semiHidden="1" w:unhideWhenUsed="1"/>
+    <w:lsdException w:name="Table Grid 1" w:semiHidden="1" w:unhideWhenUsed="1"/>
+    <w:lsdException w:name="Table Grid 2" w:semiHidden="1" w:unhideWhenUsed="1"/>
+    <w:lsdException w:name="Table Grid 3" w:semiHidden="1" w:unhideWhenUsed="1"/>
+    <w:lsdException w:name="Table Grid 4" w:semiHidden="1" w:unhideWhenUsed="1"/>
+    <w:lsdException w:name="Table Grid 5" w:semiHidden="1" w:unhideWhenUsed="1"/>
+    <w:lsdException w:name="Table Grid 6" w:semiHidden="1" w:unhideWhenUsed="1"/>
+    <w:lsdException w:name="Table Grid 7" w:semiHidden="1" w:unhideWhenUsed="1"/>
+    <w:lsdException w:name="Table Grid 8" w:semiHidden="1" w:unhideWhenUsed="1"/>
+    <w:lsdException w:name="Table List 1" w:semiHidden="1" w:unhideWhenUsed="1"/>
+    <w:lsdException w:name="Table List 2" w:semiHidden="1" w:unhideWhenUsed="1"/>
+    <w:lsdException w:name="Table List 3" w:semiHidden="1" w:unhideWhenUsed="1"/>
+    <w:lsdException w:name="Table List 4" w:semiHidden="1" w:unhideWhenUsed="1"/>
+    <w:lsdException w:name="Table List 5" w:semiHidden="1" w:unhideWhenUsed="1"/>
+    <w:lsdException w:name="Table List 6" w:semiHidden="1" w:unhideWhenUsed="1"/>
+    <w:lsdException w:name="Table List 7" w:semiHidden="1" w:unhideWhenUsed="1"/>
+    <w:lsdException w:name="Table List 8" w:semiHidden="1" w:unhideWhenUsed="1"/>
+    <w:lsdException w:name="Table 3D effects 1" w:semiHidden="1" w:unhideWhenUsed="1"/>
+    <w:lsdException w:name="Table 3D effects 2" w:semiHidden="1" w:unhideWhenUsed="1"/>
+    <w:lsdException w:name="Table 3D effects 3" w:semiHidden="1" w:unhideWhenUsed="1"/>
+    <w:lsdException w:name="Table Contemporary" w:semiHidden="1" w:unhideWhenUsed="1"/>
+    <w:lsdException w:name="Table Elegant" w:semiHidden="1" w:unhideWhenUsed="1"/>
+    <w:lsdException w:name="Table Professional" w:semiHidden="1" w:unhideWhenUsed="1"/>
+    <w:lsdException w:name="Table Subtle 1" w:semiHidden="1" w:unhideWhenUsed="1"/>
+    <w:lsdException w:name="Table Subtle 2" w:semiHidden="1" w:unhideWhenUsed="1"/>
+    <w:lsdException w:name="Table Web 1" w:semiHidden="1" w:unhideWhenUsed="1"/>
+    <w:lsdException w:name="Table Web 2" w:semiHidden="1" w:unhideWhenUsed="1"/>
+    <w:lsdException w:name="Table Web 3" w:semiHidden="1" w:unhideWhenUsed="1"/>
+    <w:lsdException w:name="Balloon Text" w:semiHidden="1" w:unhideWhenUsed="1"/>
+    <w:lsdException w:name="Table Grid" w:uiPriority="59"/>
+    <w:lsdException w:name="Table Theme" w:semiHidden="1" w:unhideWhenUsed="1"/>
+    <w:lsdException w:name="Placeholder Text" w:semiHidden="1"/>
+    <w:lsdException w:name="No Spacing" w:uiPriority="1"/>
+    <w:lsdException w:name="Light Shading" w:uiPriority="60"/>
+    <w:lsdException w:name="Light List" w:uiPriority="61"/>
+    <w:lsdException w:name="Light Grid" w:uiPriority="62"/>
+    <w:lsdException w:name="Medium Shading 1" w:uiPriority="63"/>
+    <w:lsdException w:name="Medium Shading 2" w:uiPriority="64"/>
+    <w:lsdException w:name="Medium List 1" w:uiPriority="65"/>
+    <w:lsdException w:name="Medium List 2" w:uiPriority="66"/>
+    <w:lsdException w:name="Medium Grid 1" w:uiPriority="67"/>
+    <w:lsdException w:name="Medium Grid 2" w:uiPriority="68"/>
+    <w:lsdException w:name="Medium Grid 3" w:uiPriority="69"/>
+    <w:lsdException w:name="Dark List" w:uiPriority="70"/>
+    <w:lsdException w:name="Colorful Shading" w:uiPriority="71"/>
+    <w:lsdException w:name="Colorful List" w:uiPriority="72"/>
+    <w:lsdException w:name="Colorful Grid" w:uiPriority="73"/>
+    <w:lsdException w:name="Light Shading Accent 1" w:uiPriority="60"/>
+    <w:lsdException w:name="Light List Accent 1" w:uiPriority="61"/>
+    <w:lsdException w:name="Light Grid Accent 1" w:uiPriority="62"/>
+    <w:lsdException w:name="Medium Shading 1 Accent 1" w:uiPriority="63"/>
+    <w:lsdException w:name="Medium Shading 2 Accent 1" w:uiPriority="64"/>
+    <w:lsdException w:name="Medium List 1 Accent 1" w:uiPriority="65"/>
+    <w:lsdException w:name="Revision" w:semiHidden="1"/>
+    <w:lsdException w:name="List Paragraph" w:uiPriority="34" w:qFormat="1"/>
+    <w:lsdException w:name="Quote" w:uiPriority="29"/>
+    <w:lsdException w:name="Intense Quote" w:uiPriority="30"/>
+    <w:lsdException w:name="Medium List 2 Accent 1" w:uiPriority="66"/>
+    <w:lsdException w:name="Medium Grid 1 Accent 1" w:uiPriority="67"/>
+    <w:lsdException w:name="Medium Grid 2 Accent 1" w:uiPriority="68"/>
+    <w:lsdException w:name="Medium Grid 3 Accent 1" w:uiPriority="69"/>
+    <w:lsdException w:name="Dark List Accent 1" w:uiPriority="70"/>
+    <w:lsdException w:name="Colorful Shading Accent 1" w:uiPriority="71"/>
+    <w:lsdException w:name="Colorful List Accent 1" w:uiPriority="72"/>
+    <w:lsdException w:name="Colorful Grid Accent 1" w:uiPriority="73"/>
+    <w:lsdException w:name="Light Shading Accent 2" w:uiPriority="60"/>
+    <w:lsdException w:name="Light List Accent 2" w:uiPriority="61"/>
+    <w:lsdException w:name="Light Grid Accent 2" w:uiPriority="62"/>
+    <w:lsdException w:name="Medium Shading 1 Accent 2" w:uiPriority="63"/>
+    <w:lsdException w:name="Medium Shading 2 Accent 2" w:uiPriority="64"/>
+    <w:lsdException w:name="Medium List 1 Accent 2" w:uiPriority="65"/>
+    <w:lsdException w:name="Medium List 2 Accent 2" w:uiPriority="66"/>
+    <w:lsdException w:name="Medium Grid 1 Accent 2" w:uiPriority="67"/>
+    <w:lsdException w:name="Medium Grid 2 Accent 2" w:uiPriority="68"/>
+    <w:lsdException w:name="Medium Grid 3 Accent 2" w:uiPriority="69"/>
+    <w:lsdException w:name="Dark List Accent 2" w:uiPriority="70"/>
+    <w:lsdException w:name="Colorful Shading Accent 2" w:uiPriority="71"/>
+    <w:lsdException w:name="Colorful List Accent 2" w:uiPriority="72"/>
+    <w:lsdException w:name="Colorful Grid Accent 2" w:uiPriority="73"/>
+    <w:lsdException w:name="Light Shading Accent 3" w:uiPriority="60"/>
+    <w:lsdException w:name="Light List Accent 3" w:uiPriority="61"/>
+    <w:lsdException w:name="Light Grid Accent 3" w:uiPriority="62"/>
+    <w:lsdException w:name="Medium Shading 1 Accent 3" w:uiPriority="63"/>
+    <w:lsdException w:name="Medium Shading 2 Accent 3" w:uiPriority="64"/>
+    <w:lsdException w:name="Medium List 1 Accent 3" w:uiPriority="65"/>
+    <w:lsdException w:name="Medium List 2 Accent 3" w:uiPriority="66"/>
+    <w:lsdException w:name="Medium Grid 1 Accent 3" w:uiPriority="67"/>
+    <w:lsdException w:name="Medium Grid 2 Accent 3" w:uiPriority="68"/>
+    <w:lsdException w:name="Medium Grid 3 Accent 3" w:uiPriority="69"/>
+    <w:lsdException w:name="Dark List Accent 3" w:uiPriority="70"/>
+    <w:lsdException w:name="Colorful Shading Accent 3" w:uiPriority="71"/>
+    <w:lsdException w:name="Colorful List Accent 3" w:uiPriority="72"/>
+    <w:lsdException w:name="Colorful Grid Accent 3" w:uiPriority="73"/>
+    <w:lsdException w:name="Light Shading Accent 4" w:uiPriority="60"/>
+    <w:lsdException w:name="Light List Accent 4" w:uiPriority="61"/>
+    <w:lsdException w:name="Light Grid Accent 4" w:uiPriority="62"/>
+    <w:lsdException w:name="Medium Shading 1 Accent 4" w:uiPriority="63"/>
+    <w:lsdException w:name="Medium Shading 2 Accent 4" w:uiPriority="64"/>
+    <w:lsdException w:name="Medium List 1 Accent 4" w:uiPriority="65"/>
+    <w:lsdException w:name="Medium List 2 Accent 4" w:uiPriority="66"/>
+    <w:lsdException w:name="Medium Grid 1 Accent 4" w:uiPriority="67"/>
+    <w:lsdException w:name="Medium Grid 2 Accent 4" w:uiPriority="68"/>
+    <w:lsdException w:name="Medium Grid 3 Accent 4" w:uiPriority="69"/>
+    <w:lsdException w:name="Dark List Accent 4" w:uiPriority="70"/>
+    <w:lsdException w:name="Colorful Shading Accent 4" w:uiPriority="71"/>
+    <w:lsdException w:name="Colorful List Accent 4" w:uiPriority="72"/>
+    <w:lsdException w:name="Colorful Grid Accent 4" w:uiPriority="73"/>
+    <w:lsdException w:name="Light Shading Accent 5" w:uiPriority="60"/>
+    <w:lsdException w:name="Light List Accent 5" w:uiPriority="61"/>
+    <w:lsdException w:name="Light Grid Accent 5" w:uiPriority="62"/>
+    <w:lsdException w:name="Medium Shading 1 Accent 5" w:uiPriority="63"/>
+    <w:lsdException w:name="Medium Shading 2 Accent 5" w:uiPriority="64"/>
+    <w:lsdException w:name="Medium List 1 Accent 5" w:uiPriority="65"/>
+    <w:lsdException w:name="Medium List 2 Accent 5" w:uiPriority="66"/>
+    <w:lsdException w:name="Medium Grid 1 Accent 5" w:uiPriority="67"/>
+    <w:lsdException w:name="Medium Grid 2 Accent 5" w:uiPriority="68"/>
+    <w:lsdException w:name="Medium Grid 3 Accent 5" w:uiPriority="69"/>
+    <w:lsdException w:name="Dark List Accent 5" w:uiPriority="70"/>
+    <w:lsdException w:name="Colorful Shading Accent 5" w:uiPriority="71"/>
+    <w:lsdException w:name="Colorful List Accent 5" w:uiPriority="72"/>
+    <w:lsdException w:name="Colorful Grid Accent 5" w:uiPriority="73"/>
+    <w:lsdException w:name="Light Shading Accent 6" w:uiPriority="60"/>
+    <w:lsdException w:name="Light List Accent 6" w:uiPriority="61"/>
+    <w:lsdException w:name="Light Grid Accent 6" w:uiPriority="62"/>
+    <w:lsdException w:name="Medium Shading 1 Accent 6" w:uiPriority="63"/>
+    <w:lsdException w:name="Medium Shading 2 Accent 6" w:uiPriority="64"/>
+    <w:lsdException w:name="Medium List 1 Accent 6" w:uiPriority="65"/>
+    <w:lsdException w:name="Medium List 2 Accent 6" w:uiPriority="66"/>
+    <w:lsdException w:name="Medium Grid 1 Accent 6" w:uiPriority="67"/>
+    <w:lsdException w:name="Medium Grid 2 Accent 6" w:uiPriority="68"/>
+    <w:lsdException w:name="Medium Grid 3 Accent 6" w:uiPriority="69"/>
+    <w:lsdException w:name="Dark List Accent 6" w:uiPriority="70"/>
+    <w:lsdException w:name="Colorful Shading Accent 6" w:uiPriority="71"/>
+    <w:lsdException w:name="Colorful List Accent 6" w:uiPriority="72"/>
+    <w:lsdException w:name="Colorful Grid Accent 6" w:uiPriority="73"/>
+    <w:lsdException w:name="Subtle Emphasis" w:uiPriority="19"/>
+    <w:lsdException w:name="Intense Emphasis" w:uiPriority="21"/>
+    <w:lsdException w:name="Subtle Reference" w:uiPriority="31"/>
+    <w:lsdException w:name="Intense Reference" w:uiPriority="32"/>
+    <w:lsdException w:name="Book Title" w:uiPriority="33"/>
+    <w:lsdException w:name="Bibliography" w:semiHidden="1" w:uiPriority="37" w:unhideWhenUsed="1"/>
+    <w:lsdException w:name="TOC Heading" w:semiHidden="1" w:uiPriority="39" w:unhideWhenUsed="1" w:qFormat="1"/>
+    <w:lsdException w:name="Plain Table 1" w:uiPriority="41"/>
+    <w:lsdException w:name="Plain Table 2" w:uiPriority="42"/>
+    <w:lsdException w:name="Plain Table 3" w:uiPriority="43"/>
+    <w:lsdException w:name="Plain Table 4" w:uiPriority="44"/>
+    <w:lsdException w:name="Plain Table 5" w:uiPriority="45"/>
+    <w:lsdException w:name="Grid Table Light" w:uiPriority="40"/>
+    <w:lsdException w:name="Grid Table 1 Light" w:uiPriority="46"/>
+    <w:lsdException w:name="Grid Table 2" w:uiPriority="47"/>
+    <w:lsdException w:name="Grid Table 3" w:uiPriority="48"/>
+    <w:lsdException w:name="Grid Table 4" w:uiPriority="49"/>
+    <w:lsdException w:name="Grid Table 5 Dark" w:uiPriority="50"/>
+    <w:lsdException w:name="Grid Table 6 Colorful" w:uiPriority="51"/>
+    <w:lsdException w:name="Grid Table 7 Colorful" w:uiPriority="52"/>
+    <w:lsdException w:name="Grid Table 1 Light Accent 1" w:uiPriority="46"/>
+    <w:lsdException w:name="Grid Table 2 Accent 1" w:uiPriority="47"/>
+    <w:lsdException w:name="Grid Table 3 Accent 1" w:uiPriority="48"/>
+    <w:lsdException w:name="Grid Table 4 Accent 1" w:uiPriority="49"/>
+    <w:lsdException w:name="Grid Table 5 Dark Accent 1" w:uiPriority="50"/>
+    <w:lsdException w:name="Grid Table 6 Colorful Accent 1" w:uiPriority="51"/>
+    <w:lsdException w:name="Grid Table 7 Colorful Accent 1" w:uiPriority="52"/>
+    <w:lsdException w:name="Grid Table 1 Light Accent 2" w:uiPriority="46"/>
+    <w:lsdException w:name="Grid Table 2 Accent 2" w:uiPriority="47"/>
+    <w:lsdException w:name="Grid Table 3 Accent 2" w:uiPriority="48"/>
+    <w:lsdException w:name="Grid Table 4 Accent 2" w:uiPriority="49"/>
+    <w:lsdException w:name="Grid Table 5 Dark Accent 2" w:uiPriority="50"/>
+    <w:lsdException w:name="Grid Table 6 Colorful Accent 2" w:uiPriority="51"/>
+    <w:lsdException w:name="Grid Table 7 Colorful Accent 2" w:uiPriority="52"/>
+    <w:lsdException w:name="Grid Table 1 Light Accent 3" w:uiPriority="46"/>
+    <w:lsdException w:name="Grid Table 2 Accent 3" w:uiPriority="47"/>
+    <w:lsdException w:name="Grid Table 3 Accent 3" w:uiPriority="48"/>
+    <w:lsdException w:name="Grid Table 4 Accent 3" w:uiPriority="49"/>
+    <w:lsdException w:name="Grid Table 5 Dark Accent 3" w:uiPriority="50"/>
+    <w:lsdException w:name="Grid Table 6 Colorful Accent 3" w:uiPriority="51"/>
+    <w:lsdException w:name="Grid Table 7 Colorful Accent 3" w:uiPriority="52"/>
+    <w:lsdException w:name="Grid Table 1 Light Accent 4" w:uiPriority="46"/>
+    <w:lsdException w:name="Grid Table 2 Accent 4" w:uiPriority="47"/>
+    <w:lsdException w:name="Grid Table 3 Accent 4" w:uiPriority="48"/>
+    <w:lsdException w:name="Grid Table 4 Accent 4" w:uiPriority="49"/>
+    <w:lsdException w:name="Grid Table 5 Dark Accent 4" w:uiPriority="50"/>
+    <w:lsdException w:name="Grid Table 6 Colorful Accent 4" w:uiPriority="51"/>
+    <w:lsdException w:name="Grid Table 7 Colorful Accent 4" w:uiPriority="52"/>
+    <w:lsdException w:name="Grid Table 1 Light Accent 5" w:uiPriority="46"/>
+    <w:lsdException w:name="Grid Table 2 Accent 5" w:uiPriority="47"/>
+    <w:lsdException w:name="Grid Table 3 Accent 5" w:uiPriority="48"/>
+    <w:lsdException w:name="Grid Table 4 Accent 5" w:uiPriority="49"/>
+    <w:lsdException w:name="Grid Table 5 Dark Accent 5" w:uiPriority="50"/>
+    <w:lsdException w:name="Grid Table 6 Colorful Accent 5" w:uiPriority="51"/>
+    <w:lsdException w:name="Grid Table 7 Colorful Accent 5" w:uiPriority="52"/>
+    <w:lsdException w:name="Grid Table 1 Light Accent 6" w:uiPriority="46"/>
+    <w:lsdException w:name="Grid Table 2 Accent 6" w:uiPriority="47"/>
+    <w:lsdException w:name="Grid Table 3 Accent 6" w:uiPriority="48"/>
+    <w:lsdException w:name="Grid Table 4 Accent 6" w:uiPriority="49"/>
+    <w:lsdException w:name="Grid Table 5 Dark Accent 6" w:uiPriority="50"/>
+    <w:lsdException w:name="Grid Table 6 Colorful Accent 6" w:uiPriority="51"/>
+    <w:lsdException w:name="Grid Table 7 Colorful Accent 6" w:uiPriority="52"/>
+    <w:lsdException w:name="List Table 1 Light" w:uiPriority="46"/>
+    <w:lsdException w:name="List Table 2" w:uiPriority="47"/>
+    <w:lsdException w:name="List Table 3" w:uiPriority="48"/>
+    <w:lsdException w:name="List Table 4" w:uiPriority="49"/>
+    <w:lsdException w:name="List Table 5 Dark" w:uiPriority="50"/>
+    <w:lsdException w:name="List Table 6 Colorful" w:uiPriority="51"/>
+    <w:lsdException w:name="List Table 7 Colorful" w:uiPriority="52"/>
+    <w:lsdException w:name="List Table 1 Light Accent 1" w:uiPriority="46"/>
+    <w:lsdException w:name="List Table 2 Accent 1" w:uiPriority="47"/>
+    <w:lsdException w:name="List Table 3 Accent 1" w:uiPriority="48"/>
+    <w:lsdException w:name="List Table 4 Accent 1" w:uiPriority="49"/>
+    <w:lsdException w:name="List Table 5 Dark Accent 1" w:uiPriority="50"/>
+    <w:lsdException w:name="List Table 6 Colorful Accent 1" w:uiPriority="51"/>
+    <w:lsdException w:name="List Table 7 Colorful Accent 1" w:uiPriority="52"/>
+    <w:lsdException w:name="List Table 1 Light Accent 2" w:uiPriority="46"/>
+    <w:lsdException w:name="List Table 2 Accent 2" w:uiPriority="47"/>
+    <w:lsdException w:name="List Table 3 Accent 2" w:uiPriority="48"/>
+    <w:lsdException w:name="List Table 4 Accent 2" w:uiPriority="49"/>
+    <w:lsdException w:name="List Table 5 Dark Accent 2" w:uiPriority="50"/>
+    <w:lsdException w:name="List Table 6 Colorful Accent 2" w:uiPriority="51"/>
+    <w:lsdException w:name="List Table 7 Colorful Accent 2" w:uiPriority="52"/>
+    <w:lsdException w:name="List Table 1 Light Accent 3" w:uiPriority="46"/>
+    <w:lsdException w:name="List Table 2 Accent 3" w:uiPriority="47"/>
+    <w:lsdException w:name="List Table 3 Accent 3" w:uiPriority="48"/>
+    <w:lsdException w:name="List Table 4 Accent 3" w:uiPriority="49"/>
+    <w:lsdException w:name="List Table 5 Dark Accent 3" w:uiPriority="50"/>
+    <w:lsdException w:name="List Table 6 Colorful Accent 3" w:uiPriority="51"/>
+    <w:lsdException w:name="List Table 7 Colorful Accent 3" w:uiPriority="52"/>
+    <w:lsdException w:name="List Table 1 Light Accent 4" w:uiPriority="46"/>
+    <w:lsdException w:name="List Table 2 Accent 4" w:uiPriority="47"/>
+    <w:lsdException w:name="List Table 3 Accent 4" w:uiPriority="48"/>
+    <w:lsdException w:name="List Table 4 Accent 4" w:uiPriority="49"/>
+    <w:lsdException w:name="List Table 5 Dark Accent 4" w:uiPriority="50"/>
+    <w:lsdException w:name="List Table 6 Colorful Accent 4" w:uiPriority="51"/>
+    <w:lsdException w:name="List Table 7 Colorful Accent 4" w:uiPriority="52"/>
+    <w:lsdException w:name="List Table 1 Light Accent 5" w:uiPriority="46"/>
+    <w:lsdException w:name="List Table 2 Accent 5" w:uiPriority="47"/>
+    <w:lsdException w:name="List Table 3 Accent 5" w:uiPriority="48"/>
+    <w:lsdException w:name="List Table 4 Accent 5" w:uiPriority="49"/>
+    <w:lsdException w:name="List Table 5 Dark Accent 5" w:uiPriority="50"/>
+    <w:lsdException w:name="List Table 6 Colorful Accent 5" w:uiPriority="51"/>
+    <w:lsdException w:name="List Table 7 Colorful Accent 5" w:uiPriority="52"/>
+    <w:lsdException w:name="List Table 1 Light Accent 6" w:uiPriority="46"/>
+    <w:lsdException w:name="List Table 2 Accent 6" w:uiPriority="47"/>
+    <w:lsdException w:name="List Table 3 Accent 6" w:uiPriority="48"/>
+    <w:lsdException w:name="List Table 4 Accent 6" w:uiPriority="49"/>
+    <w:lsdException w:name="List Table 5 Dark Accent 6" w:uiPriority="50"/>
+    <w:lsdException w:name="List Table 6 Colorful Accent 6" w:uiPriority="51"/>
+    <w:lsdException w:name="List Table 7 Colorful Accent 6" w:uiPriority="52"/>
   </w:latentStyles>
-  <w:style w:type="paragraph" w:default="1" w:styleId="Normal">
+  <w:style w:type="paragraph" w:default="1" w:styleId="a">
     <w:name w:val="Normal"/>
     <w:qFormat/>
     <w:rsid w:val="00AC7550"/>
   </w:style>
-  <w:style w:type="paragraph" w:styleId="Heading1">
+  <w:style w:type="paragraph" w:styleId="1">
     <w:name w:val="heading 1"/>
-    <w:basedOn w:val="Normal"/>
-    <w:next w:val="Normal"/>
-    <w:link w:val="Heading1Char"/>
+    <w:basedOn w:val="a"/>
+    <w:next w:val="a"/>
+    <w:link w:val="10"/>
     <w:uiPriority w:val="9"/>
     <w:qFormat/>
     <w:rsid w:val="00941FFF"/>
@@ -10578,11 +10768,11 @@
       <w:szCs w:val="32"/>
     </w:rPr>
   </w:style>
-  <w:style w:type="paragraph" w:styleId="Heading2">
+  <w:style w:type="paragraph" w:styleId="2">
     <w:name w:val="heading 2"/>
-    <w:basedOn w:val="Normal"/>
-    <w:next w:val="Normal"/>
-    <w:link w:val="Heading2Char"/>
+    <w:basedOn w:val="a"/>
+    <w:next w:val="a"/>
+    <w:link w:val="20"/>
     <w:uiPriority w:val="9"/>
     <w:qFormat/>
     <w:rsid w:val="00551D82"/>
@@ -10606,11 +10796,11 @@
       <w:szCs w:val="36"/>
     </w:rPr>
   </w:style>
-  <w:style w:type="paragraph" w:styleId="Heading3">
+  <w:style w:type="paragraph" w:styleId="3">
     <w:name w:val="heading 3"/>
-    <w:basedOn w:val="Normal"/>
-    <w:next w:val="Normal"/>
-    <w:link w:val="Heading3Char"/>
+    <w:basedOn w:val="a"/>
+    <w:next w:val="a"/>
+    <w:link w:val="30"/>
     <w:uiPriority w:val="9"/>
     <w:unhideWhenUsed/>
     <w:qFormat/>
@@ -10629,11 +10819,11 @@
       <w:szCs w:val="32"/>
     </w:rPr>
   </w:style>
-  <w:style w:type="paragraph" w:styleId="Heading4">
+  <w:style w:type="paragraph" w:styleId="4">
     <w:name w:val="heading 4"/>
-    <w:basedOn w:val="Normal"/>
-    <w:next w:val="Normal"/>
-    <w:link w:val="Heading4Char"/>
+    <w:basedOn w:val="a"/>
+    <w:next w:val="a"/>
+    <w:link w:val="40"/>
     <w:uiPriority w:val="9"/>
     <w:unhideWhenUsed/>
     <w:qFormat/>
@@ -10652,11 +10842,11 @@
       <w:sz w:val="28"/>
     </w:rPr>
   </w:style>
-  <w:style w:type="paragraph" w:styleId="Heading5">
+  <w:style w:type="paragraph" w:styleId="5">
     <w:name w:val="heading 5"/>
-    <w:basedOn w:val="Normal"/>
-    <w:next w:val="Normal"/>
-    <w:link w:val="Heading5Char"/>
+    <w:basedOn w:val="a"/>
+    <w:next w:val="a"/>
+    <w:link w:val="50"/>
     <w:uiPriority w:val="9"/>
     <w:unhideWhenUsed/>
     <w:qFormat/>
@@ -10673,18 +10863,17 @@
       <w:color w:val="B2500E"/>
     </w:rPr>
   </w:style>
-  <w:style w:type="character" w:default="1" w:styleId="DefaultParagraphFont">
+  <w:style w:type="character" w:default="1" w:styleId="a0">
     <w:name w:val="Default Paragraph Font"/>
     <w:uiPriority w:val="1"/>
     <w:semiHidden/>
     <w:unhideWhenUsed/>
   </w:style>
-  <w:style w:type="table" w:default="1" w:styleId="TableNormal">
+  <w:style w:type="table" w:default="1" w:styleId="a1">
     <w:name w:val="Normal Table"/>
     <w:uiPriority w:val="99"/>
     <w:semiHidden/>
     <w:unhideWhenUsed/>
-    <w:qFormat/>
     <w:tblPr>
       <w:tblInd w:w="0" w:type="dxa"/>
       <w:tblCellMar>
@@ -10695,16 +10884,16 @@
       </w:tblCellMar>
     </w:tblPr>
   </w:style>
-  <w:style w:type="numbering" w:default="1" w:styleId="NoList">
+  <w:style w:type="numbering" w:default="1" w:styleId="a2">
     <w:name w:val="No List"/>
     <w:uiPriority w:val="99"/>
     <w:semiHidden/>
     <w:unhideWhenUsed/>
   </w:style>
-  <w:style w:type="paragraph" w:styleId="Header">
+  <w:style w:type="paragraph" w:styleId="a3">
     <w:name w:val="header"/>
-    <w:basedOn w:val="Normal"/>
-    <w:link w:val="HeaderChar"/>
+    <w:basedOn w:val="a"/>
+    <w:link w:val="a4"/>
     <w:uiPriority w:val="99"/>
     <w:unhideWhenUsed/>
     <w:rsid w:val="008068A2"/>
@@ -10716,17 +10905,17 @@
       <w:spacing w:after="0" w:line="240" w:lineRule="auto"/>
     </w:pPr>
   </w:style>
-  <w:style w:type="character" w:customStyle="1" w:styleId="HeaderChar">
-    <w:name w:val="Header Char"/>
-    <w:basedOn w:val="DefaultParagraphFont"/>
-    <w:link w:val="Header"/>
+  <w:style w:type="character" w:customStyle="1" w:styleId="a4">
+    <w:name w:val="Горен колонтитул Знак"/>
+    <w:basedOn w:val="a0"/>
+    <w:link w:val="a3"/>
     <w:uiPriority w:val="99"/>
     <w:rsid w:val="008068A2"/>
   </w:style>
-  <w:style w:type="paragraph" w:styleId="Footer">
+  <w:style w:type="paragraph" w:styleId="a5">
     <w:name w:val="footer"/>
-    <w:basedOn w:val="Normal"/>
-    <w:link w:val="FooterChar"/>
+    <w:basedOn w:val="a"/>
+    <w:link w:val="a6"/>
     <w:uiPriority w:val="99"/>
     <w:unhideWhenUsed/>
     <w:rsid w:val="008068A2"/>
@@ -10738,17 +10927,17 @@
       <w:spacing w:after="0" w:line="240" w:lineRule="auto"/>
     </w:pPr>
   </w:style>
-  <w:style w:type="character" w:customStyle="1" w:styleId="FooterChar">
-    <w:name w:val="Footer Char"/>
-    <w:basedOn w:val="DefaultParagraphFont"/>
-    <w:link w:val="Footer"/>
+  <w:style w:type="character" w:customStyle="1" w:styleId="a6">
+    <w:name w:val="Долен колонтитул Знак"/>
+    <w:basedOn w:val="a0"/>
+    <w:link w:val="a5"/>
     <w:uiPriority w:val="99"/>
     <w:rsid w:val="008068A2"/>
   </w:style>
-  <w:style w:type="paragraph" w:styleId="BalloonText">
+  <w:style w:type="paragraph" w:styleId="a7">
     <w:name w:val="Balloon Text"/>
-    <w:basedOn w:val="Normal"/>
-    <w:link w:val="BalloonTextChar"/>
+    <w:basedOn w:val="a"/>
+    <w:link w:val="a8"/>
     <w:uiPriority w:val="99"/>
     <w:semiHidden/>
     <w:unhideWhenUsed/>
@@ -10762,10 +10951,10 @@
       <w:szCs w:val="16"/>
     </w:rPr>
   </w:style>
-  <w:style w:type="character" w:customStyle="1" w:styleId="BalloonTextChar">
-    <w:name w:val="Balloon Text Char"/>
-    <w:basedOn w:val="DefaultParagraphFont"/>
-    <w:link w:val="BalloonText"/>
+  <w:style w:type="character" w:customStyle="1" w:styleId="a8">
+    <w:name w:val="Изнесен текст Знак"/>
+    <w:basedOn w:val="a0"/>
+    <w:link w:val="a7"/>
     <w:uiPriority w:val="99"/>
     <w:semiHidden/>
     <w:rsid w:val="00564D7B"/>
@@ -10775,9 +10964,9 @@
       <w:szCs w:val="16"/>
     </w:rPr>
   </w:style>
-  <w:style w:type="character" w:styleId="Hyperlink">
+  <w:style w:type="character" w:styleId="a9">
     <w:name w:val="Hyperlink"/>
-    <w:basedOn w:val="DefaultParagraphFont"/>
+    <w:basedOn w:val="a0"/>
     <w:uiPriority w:val="99"/>
     <w:unhideWhenUsed/>
     <w:rsid w:val="0079324A"/>
@@ -10786,10 +10975,10 @@
       <w:u w:val="single"/>
     </w:rPr>
   </w:style>
-  <w:style w:type="character" w:customStyle="1" w:styleId="Heading1Char">
-    <w:name w:val="Heading 1 Char"/>
-    <w:basedOn w:val="DefaultParagraphFont"/>
-    <w:link w:val="Heading1"/>
+  <w:style w:type="character" w:customStyle="1" w:styleId="10">
+    <w:name w:val="Заглавие 1 Знак"/>
+    <w:basedOn w:val="a0"/>
+    <w:link w:val="1"/>
     <w:uiPriority w:val="9"/>
     <w:rsid w:val="00941FFF"/>
     <w:rPr>
@@ -10801,10 +10990,10 @@
       <w:lang w:val="bg-BG"/>
     </w:rPr>
   </w:style>
-  <w:style w:type="character" w:customStyle="1" w:styleId="Heading2Char">
-    <w:name w:val="Heading 2 Char"/>
-    <w:basedOn w:val="DefaultParagraphFont"/>
-    <w:link w:val="Heading2"/>
+  <w:style w:type="character" w:customStyle="1" w:styleId="20">
+    <w:name w:val="Заглавие 2 Знак"/>
+    <w:basedOn w:val="a0"/>
+    <w:link w:val="2"/>
     <w:uiPriority w:val="9"/>
     <w:rsid w:val="00551D82"/>
     <w:rPr>
@@ -10815,9 +11004,9 @@
       <w:szCs w:val="36"/>
     </w:rPr>
   </w:style>
-  <w:style w:type="paragraph" w:styleId="NormalWeb">
+  <w:style w:type="paragraph" w:styleId="aa">
     <w:name w:val="Normal (Web)"/>
-    <w:basedOn w:val="Normal"/>
+    <w:basedOn w:val="a"/>
     <w:uiPriority w:val="99"/>
     <w:semiHidden/>
     <w:unhideWhenUsed/>
@@ -10831,9 +11020,9 @@
       <w:szCs w:val="24"/>
     </w:rPr>
   </w:style>
-  <w:style w:type="character" w:styleId="Strong">
+  <w:style w:type="character" w:styleId="ab">
     <w:name w:val="Strong"/>
-    <w:basedOn w:val="DefaultParagraphFont"/>
+    <w:basedOn w:val="a0"/>
     <w:qFormat/>
     <w:rsid w:val="00524789"/>
     <w:rPr>
@@ -10841,10 +11030,10 @@
       <w:bCs/>
     </w:rPr>
   </w:style>
-  <w:style w:type="character" w:customStyle="1" w:styleId="Heading3Char">
-    <w:name w:val="Heading 3 Char"/>
-    <w:basedOn w:val="DefaultParagraphFont"/>
-    <w:link w:val="Heading3"/>
+  <w:style w:type="character" w:customStyle="1" w:styleId="30">
+    <w:name w:val="Заглавие 3 Знак"/>
+    <w:basedOn w:val="a0"/>
+    <w:link w:val="3"/>
     <w:uiPriority w:val="9"/>
     <w:rsid w:val="00941FFF"/>
     <w:rPr>
@@ -10856,10 +11045,10 @@
       <w:lang w:val="bg-BG"/>
     </w:rPr>
   </w:style>
-  <w:style w:type="character" w:customStyle="1" w:styleId="Heading4Char">
-    <w:name w:val="Heading 4 Char"/>
-    <w:basedOn w:val="DefaultParagraphFont"/>
-    <w:link w:val="Heading4"/>
+  <w:style w:type="character" w:customStyle="1" w:styleId="40">
+    <w:name w:val="Заглавие 4 Знак"/>
+    <w:basedOn w:val="a0"/>
+    <w:link w:val="4"/>
     <w:uiPriority w:val="9"/>
     <w:rsid w:val="00941FFF"/>
     <w:rPr>
@@ -10871,10 +11060,10 @@
       <w:lang w:val="bg-BG"/>
     </w:rPr>
   </w:style>
-  <w:style w:type="paragraph" w:styleId="ListParagraph">
+  <w:style w:type="paragraph" w:styleId="ac">
     <w:name w:val="List Paragraph"/>
-    <w:basedOn w:val="Normal"/>
-    <w:link w:val="ListParagraphChar"/>
+    <w:basedOn w:val="a"/>
+    <w:link w:val="ad"/>
     <w:uiPriority w:val="34"/>
     <w:qFormat/>
     <w:rsid w:val="008617B5"/>
@@ -10883,9 +11072,9 @@
       <w:contextualSpacing/>
     </w:pPr>
   </w:style>
-  <w:style w:type="character" w:styleId="FollowedHyperlink">
+  <w:style w:type="character" w:styleId="ae">
     <w:name w:val="FollowedHyperlink"/>
-    <w:basedOn w:val="DefaultParagraphFont"/>
+    <w:basedOn w:val="a0"/>
     <w:uiPriority w:val="99"/>
     <w:semiHidden/>
     <w:unhideWhenUsed/>
@@ -10895,10 +11084,10 @@
       <w:u w:val="single"/>
     </w:rPr>
   </w:style>
-  <w:style w:type="character" w:customStyle="1" w:styleId="Heading5Char">
-    <w:name w:val="Heading 5 Char"/>
-    <w:basedOn w:val="DefaultParagraphFont"/>
-    <w:link w:val="Heading5"/>
+  <w:style w:type="character" w:customStyle="1" w:styleId="50">
+    <w:name w:val="Заглавие 5 Знак"/>
+    <w:basedOn w:val="a0"/>
+    <w:link w:val="5"/>
     <w:uiPriority w:val="9"/>
     <w:rsid w:val="00941FFF"/>
     <w:rPr>
@@ -10910,8 +11099,8 @@
   </w:style>
   <w:style w:type="paragraph" w:customStyle="1" w:styleId="Code">
     <w:name w:val="Code"/>
-    <w:basedOn w:val="Normal"/>
-    <w:next w:val="Normal"/>
+    <w:basedOn w:val="a"/>
+    <w:next w:val="a"/>
     <w:link w:val="CodeChar"/>
     <w:qFormat/>
     <w:rsid w:val="00B42483"/>
@@ -10921,16 +11110,15 @@
       <w:noProof/>
     </w:rPr>
   </w:style>
-  <w:style w:type="table" w:styleId="TableGrid">
+  <w:style w:type="table" w:styleId="af">
     <w:name w:val="Table Grid"/>
-    <w:basedOn w:val="TableNormal"/>
+    <w:basedOn w:val="a1"/>
     <w:uiPriority w:val="59"/>
     <w:rsid w:val="00FE5A80"/>
     <w:pPr>
       <w:spacing w:after="0" w:line="240" w:lineRule="auto"/>
     </w:pPr>
     <w:tblPr>
-      <w:tblInd w:w="0" w:type="dxa"/>
       <w:tblBorders>
         <w:top w:val="single" w:sz="4" w:space="0" w:color="auto"/>
         <w:left w:val="single" w:sz="4" w:space="0" w:color="auto"/>
@@ -10939,18 +11127,12 @@
         <w:insideH w:val="single" w:sz="4" w:space="0" w:color="auto"/>
         <w:insideV w:val="single" w:sz="4" w:space="0" w:color="auto"/>
       </w:tblBorders>
-      <w:tblCellMar>
-        <w:top w:w="0" w:type="dxa"/>
-        <w:left w:w="108" w:type="dxa"/>
-        <w:bottom w:w="0" w:type="dxa"/>
-        <w:right w:w="108" w:type="dxa"/>
-      </w:tblCellMar>
     </w:tblPr>
   </w:style>
-  <w:style w:type="character" w:customStyle="1" w:styleId="ListParagraphChar">
-    <w:name w:val="List Paragraph Char"/>
-    <w:basedOn w:val="DefaultParagraphFont"/>
-    <w:link w:val="ListParagraph"/>
+  <w:style w:type="character" w:customStyle="1" w:styleId="ad">
+    <w:name w:val="Списък на абзаци Знак"/>
+    <w:basedOn w:val="a0"/>
+    <w:link w:val="ac"/>
     <w:uiPriority w:val="34"/>
     <w:qFormat/>
     <w:rsid w:val="00B42483"/>
@@ -10960,7 +11142,7 @@
   </w:style>
   <w:style w:type="character" w:customStyle="1" w:styleId="CodeChar">
     <w:name w:val="Code Char"/>
-    <w:basedOn w:val="ListParagraphChar"/>
+    <w:basedOn w:val="ad"/>
     <w:link w:val="Code"/>
     <w:rsid w:val="00B42483"/>
     <w:rPr>
@@ -10970,9 +11152,9 @@
       <w:lang w:val="bg-BG"/>
     </w:rPr>
   </w:style>
-  <w:style w:type="character" w:styleId="Emphasis">
+  <w:style w:type="character" w:styleId="af0">
     <w:name w:val="Emphasis"/>
-    <w:basedOn w:val="DefaultParagraphFont"/>
+    <w:basedOn w:val="a0"/>
     <w:uiPriority w:val="20"/>
     <w:qFormat/>
     <w:rsid w:val="00083BAB"/>
@@ -10983,7 +11165,7 @@
   </w:style>
   <w:style w:type="character" w:customStyle="1" w:styleId="UnresolvedMention">
     <w:name w:val="Unresolved Mention"/>
-    <w:basedOn w:val="DefaultParagraphFont"/>
+    <w:basedOn w:val="a0"/>
     <w:uiPriority w:val="99"/>
     <w:semiHidden/>
     <w:unhideWhenUsed/>
@@ -10993,9 +11175,9 @@
       <w:shd w:val="clear" w:color="auto" w:fill="E6E6E6"/>
     </w:rPr>
   </w:style>
-  <w:style w:type="table" w:customStyle="1" w:styleId="GridTable4">
-    <w:name w:val="Grid Table 4"/>
-    <w:basedOn w:val="TableNormal"/>
+  <w:style w:type="table" w:customStyle="1" w:styleId="41">
+    <w:name w:val="Таблица с мрежа 41"/>
+    <w:basedOn w:val="a1"/>
     <w:uiPriority w:val="49"/>
     <w:rsid w:val="00396333"/>
     <w:pPr>
@@ -11004,7 +11186,6 @@
     <w:tblPr>
       <w:tblStyleRowBandSize w:val="1"/>
       <w:tblStyleColBandSize w:val="1"/>
-      <w:tblInd w:w="0" w:type="dxa"/>
       <w:tblBorders>
         <w:top w:val="single" w:sz="4" w:space="0" w:color="666666" w:themeColor="text1" w:themeTint="99"/>
         <w:left w:val="single" w:sz="4" w:space="0" w:color="666666" w:themeColor="text1" w:themeTint="99"/>
@@ -11013,12 +11194,6 @@
         <w:insideH w:val="single" w:sz="4" w:space="0" w:color="666666" w:themeColor="text1" w:themeTint="99"/>
         <w:insideV w:val="single" w:sz="4" w:space="0" w:color="666666" w:themeColor="text1" w:themeTint="99"/>
       </w:tblBorders>
-      <w:tblCellMar>
-        <w:top w:w="0" w:type="dxa"/>
-        <w:left w:w="108" w:type="dxa"/>
-        <w:bottom w:w="0" w:type="dxa"/>
-        <w:right w:w="108" w:type="dxa"/>
-      </w:tblCellMar>
     </w:tblPr>
     <w:tblStylePr w:type="firstRow">
       <w:rPr>
@@ -11383,7 +11558,7 @@
 </file>
 
 <file path=customXml/itemProps1.xml><?xml version="1.0" encoding="utf-8"?>
-<ds:datastoreItem xmlns:ds="http://schemas.openxmlformats.org/officeDocument/2006/customXml" ds:itemID="{B10E3C8F-D46D-49BD-8B69-31B75057B202}">
+<ds:datastoreItem xmlns:ds="http://schemas.openxmlformats.org/officeDocument/2006/customXml" ds:itemID="{A8C5B738-9D28-4E74-8F3C-CF405D5C3ADC}">
   <ds:schemaRefs>
     <ds:schemaRef ds:uri="http://schemas.openxmlformats.org/officeDocument/2006/bibliography"/>
   </ds:schemaRefs>

--- a/01. Introduction-to-.NET-Core-and-EF-Core-Exercises.docx
+++ b/01. Introduction-to-.NET-Core-and-EF-Core-Exercises.docx
@@ -1351,8 +1351,6 @@
       </w:r>
     </w:p>
     <w:p>
-      <w:bookmarkStart w:id="0" w:name="_GoBack"/>
-      <w:bookmarkEnd w:id="0"/>
       <w:r>
         <w:rPr>
           <w:highlight w:val="yellow"/>
@@ -1433,178 +1431,264 @@
           <w:numId w:val="12"/>
         </w:numPr>
         <w:rPr>
+          <w:highlight w:val="yellow"/>
           <w:lang w:val="en-GB"/>
         </w:rPr>
       </w:pPr>
       <w:r>
+        <w:rPr>
+          <w:highlight w:val="yellow"/>
+        </w:rPr>
         <w:t xml:space="preserve">List </w:t>
       </w:r>
       <w:r>
         <w:rPr>
           <w:b/>
+          <w:highlight w:val="yellow"/>
         </w:rPr>
         <w:t>all courses</w:t>
       </w:r>
       <w:r>
+        <w:rPr>
+          <w:highlight w:val="yellow"/>
+        </w:rPr>
         <w:t xml:space="preserve"> with their corresponding </w:t>
       </w:r>
       <w:r>
         <w:rPr>
           <w:b/>
+          <w:highlight w:val="yellow"/>
         </w:rPr>
         <w:t>resources</w:t>
       </w:r>
       <w:r>
+        <w:rPr>
+          <w:highlight w:val="yellow"/>
+        </w:rPr>
         <w:t xml:space="preserve">. Print the </w:t>
       </w:r>
       <w:r>
         <w:rPr>
           <w:b/>
+          <w:highlight w:val="yellow"/>
         </w:rPr>
         <w:t>course name</w:t>
       </w:r>
       <w:r>
+        <w:rPr>
+          <w:highlight w:val="yellow"/>
+        </w:rPr>
         <w:t xml:space="preserve">, the </w:t>
       </w:r>
       <w:r>
         <w:rPr>
           <w:b/>
+          <w:highlight w:val="yellow"/>
         </w:rPr>
         <w:t>resource name</w:t>
       </w:r>
       <w:r>
+        <w:rPr>
+          <w:highlight w:val="yellow"/>
+        </w:rPr>
         <w:t xml:space="preserve"> and the </w:t>
       </w:r>
       <w:r>
         <w:rPr>
           <w:b/>
+          <w:highlight w:val="yellow"/>
         </w:rPr>
         <w:t>names</w:t>
       </w:r>
       <w:r>
+        <w:rPr>
+          <w:highlight w:val="yellow"/>
+        </w:rPr>
         <w:t xml:space="preserve"> of all the </w:t>
       </w:r>
       <w:r>
         <w:rPr>
           <w:b/>
+          <w:highlight w:val="yellow"/>
         </w:rPr>
         <w:t>licenses</w:t>
       </w:r>
       <w:r>
-        <w:t xml:space="preserve"> that resource has (if any). Order the courses </w:t>
-      </w:r>
-      <w:r>
-        <w:t>by</w:t>
-      </w:r>
-      <w:r>
+        <w:rPr>
+          <w:highlight w:val="yellow"/>
+        </w:rPr>
+        <w:t xml:space="preserve"> that resource has (if any). Order the courses by</w:t>
+      </w:r>
+      <w:r>
+        <w:rPr>
+          <w:highlight w:val="yellow"/>
+        </w:rPr>
         <w:t xml:space="preserve"> </w:t>
       </w:r>
       <w:r>
         <w:rPr>
           <w:b/>
+          <w:highlight w:val="yellow"/>
         </w:rPr>
         <w:t>resources count</w:t>
       </w:r>
       <w:r>
+        <w:rPr>
+          <w:highlight w:val="yellow"/>
+        </w:rPr>
         <w:t xml:space="preserve"> (</w:t>
       </w:r>
       <w:r>
         <w:rPr>
           <w:b/>
+          <w:highlight w:val="yellow"/>
         </w:rPr>
         <w:t>descending</w:t>
       </w:r>
       <w:r>
+        <w:rPr>
+          <w:highlight w:val="yellow"/>
+        </w:rPr>
         <w:t>)</w:t>
       </w:r>
       <w:r>
+        <w:rPr>
+          <w:highlight w:val="yellow"/>
+        </w:rPr>
         <w:t>, then by</w:t>
       </w:r>
       <w:r>
+        <w:rPr>
+          <w:highlight w:val="yellow"/>
+        </w:rPr>
         <w:t xml:space="preserve"> </w:t>
       </w:r>
       <w:r>
         <w:rPr>
           <w:b/>
+          <w:highlight w:val="yellow"/>
         </w:rPr>
         <w:t>course name</w:t>
       </w:r>
       <w:r>
+        <w:rPr>
+          <w:highlight w:val="yellow"/>
+        </w:rPr>
         <w:t xml:space="preserve"> (</w:t>
       </w:r>
       <w:r>
         <w:rPr>
           <w:b/>
+          <w:highlight w:val="yellow"/>
         </w:rPr>
         <w:t>ascending</w:t>
       </w:r>
       <w:r>
+        <w:rPr>
+          <w:highlight w:val="yellow"/>
+        </w:rPr>
         <w:t>)</w:t>
       </w:r>
       <w:r>
+        <w:rPr>
+          <w:highlight w:val="yellow"/>
+        </w:rPr>
         <w:t xml:space="preserve">. </w:t>
       </w:r>
       <w:r>
         <w:rPr>
           <w:b/>
+          <w:highlight w:val="yellow"/>
         </w:rPr>
         <w:t>Order</w:t>
       </w:r>
       <w:r>
+        <w:rPr>
+          <w:highlight w:val="yellow"/>
+        </w:rPr>
         <w:t xml:space="preserve"> </w:t>
       </w:r>
       <w:r>
         <w:rPr>
           <w:b/>
+          <w:highlight w:val="yellow"/>
         </w:rPr>
         <w:t>resources</w:t>
       </w:r>
       <w:r>
+        <w:rPr>
+          <w:highlight w:val="yellow"/>
+        </w:rPr>
         <w:t xml:space="preserve"> by </w:t>
       </w:r>
       <w:r>
         <w:rPr>
           <w:b/>
+          <w:highlight w:val="yellow"/>
         </w:rPr>
         <w:t>licenses count</w:t>
       </w:r>
       <w:r>
+        <w:rPr>
+          <w:highlight w:val="yellow"/>
+        </w:rPr>
         <w:t xml:space="preserve"> (</w:t>
       </w:r>
       <w:r>
         <w:rPr>
           <w:b/>
+          <w:highlight w:val="yellow"/>
         </w:rPr>
         <w:t>descending</w:t>
       </w:r>
       <w:r>
+        <w:rPr>
+          <w:highlight w:val="yellow"/>
+        </w:rPr>
         <w:t>)</w:t>
       </w:r>
       <w:r>
+        <w:rPr>
+          <w:highlight w:val="yellow"/>
+        </w:rPr>
         <w:t xml:space="preserve"> and then by</w:t>
       </w:r>
       <w:r>
+        <w:rPr>
+          <w:highlight w:val="yellow"/>
+        </w:rPr>
         <w:t xml:space="preserve"> </w:t>
       </w:r>
       <w:r>
         <w:rPr>
           <w:b/>
+          <w:highlight w:val="yellow"/>
         </w:rPr>
         <w:t>name</w:t>
       </w:r>
       <w:r>
+        <w:rPr>
+          <w:highlight w:val="yellow"/>
+        </w:rPr>
         <w:t xml:space="preserve"> (</w:t>
       </w:r>
       <w:r>
         <w:rPr>
           <w:b/>
+          <w:highlight w:val="yellow"/>
         </w:rPr>
         <w:t>ascending</w:t>
       </w:r>
       <w:r>
+        <w:rPr>
+          <w:highlight w:val="yellow"/>
+        </w:rPr>
         <w:t>)</w:t>
       </w:r>
       <w:r>
+        <w:rPr>
+          <w:highlight w:val="yellow"/>
+        </w:rPr>
         <w:t>.</w:t>
       </w:r>
     </w:p>
@@ -1615,129 +1699,193 @@
           <w:ilvl w:val="0"/>
           <w:numId w:val="12"/>
         </w:numPr>
-      </w:pPr>
-      <w:r>
+        <w:rPr>
+          <w:highlight w:val="yellow"/>
+        </w:rPr>
+      </w:pPr>
+      <w:r>
+        <w:rPr>
+          <w:highlight w:val="yellow"/>
+        </w:rPr>
         <w:t xml:space="preserve">For </w:t>
       </w:r>
       <w:r>
         <w:rPr>
           <w:b/>
+          <w:highlight w:val="yellow"/>
         </w:rPr>
         <w:t>each student</w:t>
       </w:r>
       <w:r>
+        <w:rPr>
+          <w:highlight w:val="yellow"/>
+        </w:rPr>
         <w:t xml:space="preserve"> print the </w:t>
       </w:r>
       <w:r>
         <w:rPr>
           <w:b/>
+          <w:highlight w:val="yellow"/>
         </w:rPr>
         <w:t>name</w:t>
       </w:r>
       <w:r>
+        <w:rPr>
+          <w:highlight w:val="yellow"/>
+        </w:rPr>
         <w:t xml:space="preserve">, the </w:t>
       </w:r>
       <w:r>
         <w:rPr>
           <w:b/>
+          <w:highlight w:val="yellow"/>
         </w:rPr>
         <w:t>count of courses</w:t>
       </w:r>
       <w:r>
+        <w:rPr>
+          <w:highlight w:val="yellow"/>
+        </w:rPr>
         <w:t xml:space="preserve"> he or she is enrolled, the </w:t>
       </w:r>
       <w:r>
         <w:rPr>
           <w:b/>
+          <w:highlight w:val="yellow"/>
         </w:rPr>
         <w:t>total number of resources</w:t>
       </w:r>
       <w:r>
+        <w:rPr>
+          <w:highlight w:val="yellow"/>
+        </w:rPr>
         <w:t xml:space="preserve"> for their courses and the </w:t>
       </w:r>
       <w:r>
         <w:rPr>
           <w:b/>
+          <w:highlight w:val="yellow"/>
         </w:rPr>
         <w:t>total number of licenses</w:t>
       </w:r>
       <w:r>
+        <w:rPr>
+          <w:highlight w:val="yellow"/>
+        </w:rPr>
         <w:t xml:space="preserve"> those resources have</w:t>
       </w:r>
       <w:r>
+        <w:rPr>
+          <w:highlight w:val="yellow"/>
+        </w:rPr>
         <w:t>.</w:t>
       </w:r>
       <w:r>
+        <w:rPr>
+          <w:highlight w:val="yellow"/>
+        </w:rPr>
         <w:t xml:space="preserve"> Order the results by </w:t>
       </w:r>
       <w:r>
         <w:rPr>
           <w:b/>
+          <w:highlight w:val="yellow"/>
         </w:rPr>
         <w:t>number of</w:t>
       </w:r>
       <w:r>
+        <w:rPr>
+          <w:highlight w:val="yellow"/>
+        </w:rPr>
         <w:t xml:space="preserve"> </w:t>
       </w:r>
       <w:r>
         <w:rPr>
           <w:b/>
+          <w:highlight w:val="yellow"/>
         </w:rPr>
         <w:t>courses</w:t>
       </w:r>
       <w:r>
+        <w:rPr>
+          <w:highlight w:val="yellow"/>
+        </w:rPr>
         <w:t xml:space="preserve"> (</w:t>
       </w:r>
       <w:r>
         <w:rPr>
           <w:b/>
+          <w:highlight w:val="yellow"/>
         </w:rPr>
         <w:t>descending</w:t>
       </w:r>
       <w:r>
+        <w:rPr>
+          <w:highlight w:val="yellow"/>
+        </w:rPr>
         <w:t xml:space="preserve">), then by </w:t>
       </w:r>
       <w:r>
         <w:rPr>
           <w:b/>
+          <w:highlight w:val="yellow"/>
         </w:rPr>
         <w:t>number of recourses</w:t>
       </w:r>
       <w:r>
+        <w:rPr>
+          <w:highlight w:val="yellow"/>
+        </w:rPr>
         <w:t xml:space="preserve"> (</w:t>
       </w:r>
       <w:r>
         <w:rPr>
           <w:b/>
+          <w:highlight w:val="yellow"/>
         </w:rPr>
         <w:t>descending</w:t>
       </w:r>
       <w:r>
+        <w:rPr>
+          <w:highlight w:val="yellow"/>
+        </w:rPr>
         <w:t>)</w:t>
       </w:r>
       <w:r>
+        <w:rPr>
+          <w:highlight w:val="yellow"/>
+        </w:rPr>
         <w:t xml:space="preserve">, then by </w:t>
       </w:r>
       <w:r>
         <w:rPr>
           <w:b/>
+          <w:highlight w:val="yellow"/>
         </w:rPr>
         <w:t>name</w:t>
       </w:r>
       <w:r>
+        <w:rPr>
+          <w:highlight w:val="yellow"/>
+        </w:rPr>
         <w:t xml:space="preserve"> (</w:t>
       </w:r>
       <w:r>
         <w:rPr>
           <w:b/>
+          <w:highlight w:val="yellow"/>
         </w:rPr>
         <w:t>ascending</w:t>
       </w:r>
       <w:r>
+        <w:rPr>
+          <w:highlight w:val="yellow"/>
+        </w:rPr>
         <w:t>)</w:t>
       </w:r>
       <w:r>
         <w:rPr>
+          <w:highlight w:val="yellow"/>
           <w:lang w:val="bg-BG"/>
         </w:rPr>
         <w:t>.</w:t>
@@ -1803,8 +1951,8 @@
           <w:numId w:val="13"/>
         </w:numPr>
       </w:pPr>
-      <w:bookmarkStart w:id="1" w:name="OLE_LINK10"/>
-      <w:bookmarkStart w:id="2" w:name="OLE_LINK9"/>
+      <w:bookmarkStart w:id="0" w:name="OLE_LINK10"/>
+      <w:bookmarkStart w:id="1" w:name="OLE_LINK9"/>
       <w:r>
         <w:rPr>
           <w:b/>
@@ -1814,8 +1962,8 @@
       <w:r>
         <w:t xml:space="preserve"> </w:t>
       </w:r>
+      <w:bookmarkEnd w:id="0"/>
       <w:bookmarkEnd w:id="1"/>
-      <w:bookmarkEnd w:id="2"/>
       <w:r>
         <w:t>– Primary Key (number in range [1, 2</w:t>
       </w:r>
@@ -1933,8 +2081,10 @@
         </w:rPr>
         <w:t xml:space="preserve">symbol </w:t>
       </w:r>
-      <w:bookmarkStart w:id="3" w:name="OLE_LINK12"/>
-      <w:bookmarkStart w:id="4" w:name="OLE_LINK11"/>
+      <w:bookmarkStart w:id="2" w:name="OLE_LINK12"/>
+      <w:bookmarkStart w:id="3" w:name="OLE_LINK11"/>
+      <w:bookmarkStart w:id="4" w:name="OLE_LINK1"/>
+      <w:bookmarkStart w:id="5" w:name="_GoBack"/>
       <w:r>
         <w:rPr>
           <w:noProof/>
@@ -1944,8 +2094,10 @@
       <w:r>
         <w:t xml:space="preserve"> #, $, %, ^, &amp;, *, (, ), _, +, &lt;, &gt;, ?)</w:t>
       </w:r>
+      <w:bookmarkEnd w:id="2"/>
       <w:bookmarkEnd w:id="3"/>
       <w:bookmarkEnd w:id="4"/>
+      <w:bookmarkEnd w:id="5"/>
     </w:p>
     <w:p>
       <w:pPr>
@@ -7248,7 +7400,7 @@
                     <w:sz w:val="18"/>
                     <w:szCs w:val="18"/>
                   </w:rPr>
-                  <w:t>2</w:t>
+                  <w:t>3</w:t>
                 </w:r>
                 <w:r>
                   <w:rPr>
@@ -11558,7 +11710,7 @@
 </file>
 
 <file path=customXml/itemProps1.xml><?xml version="1.0" encoding="utf-8"?>
-<ds:datastoreItem xmlns:ds="http://schemas.openxmlformats.org/officeDocument/2006/customXml" ds:itemID="{A8C5B738-9D28-4E74-8F3C-CF405D5C3ADC}">
+<ds:datastoreItem xmlns:ds="http://schemas.openxmlformats.org/officeDocument/2006/customXml" ds:itemID="{BECB75EB-B179-45AA-A041-7EE9847ADCA6}">
   <ds:schemaRefs>
     <ds:schemaRef ds:uri="http://schemas.openxmlformats.org/officeDocument/2006/bibliography"/>
   </ds:schemaRefs>

--- a/01. Introduction-to-.NET-Core-and-EF-Core-Exercises.docx
+++ b/01. Introduction-to-.NET-Core-and-EF-Core-Exercises.docx
@@ -2084,7 +2084,6 @@
       <w:bookmarkStart w:id="2" w:name="OLE_LINK12"/>
       <w:bookmarkStart w:id="3" w:name="OLE_LINK11"/>
       <w:bookmarkStart w:id="4" w:name="OLE_LINK1"/>
-      <w:bookmarkStart w:id="5" w:name="_GoBack"/>
       <w:r>
         <w:rPr>
           <w:noProof/>
@@ -2097,7 +2096,6 @@
       <w:bookmarkEnd w:id="2"/>
       <w:bookmarkEnd w:id="3"/>
       <w:bookmarkEnd w:id="4"/>
-      <w:bookmarkEnd w:id="5"/>
     </w:p>
     <w:p>
       <w:pPr>
@@ -2326,6 +2324,8 @@
           <w:numId w:val="13"/>
         </w:numPr>
       </w:pPr>
+      <w:bookmarkStart w:id="5" w:name="OLE_LINK2"/>
+      <w:bookmarkStart w:id="6" w:name="OLE_LINK3"/>
       <w:r>
         <w:rPr>
           <w:b/>
@@ -2334,7 +2334,12 @@
         <w:t>LastTimeLoggedIn</w:t>
       </w:r>
       <w:r>
-        <w:t xml:space="preserve"> – Date and time of the last time the user logged in</w:t>
+        <w:t xml:space="preserve"> </w:t>
+      </w:r>
+      <w:bookmarkEnd w:id="5"/>
+      <w:bookmarkEnd w:id="6"/>
+      <w:r>
+        <w:t>– Date and time of the last time the user logged in</w:t>
       </w:r>
     </w:p>
     <w:p>
@@ -2382,8 +2387,14 @@
           <w:numId w:val="14"/>
         </w:numPr>
         <w:ind w:left="426" w:hanging="425"/>
-      </w:pPr>
-      <w:r>
+        <w:rPr>
+          <w:highlight w:val="yellow"/>
+        </w:rPr>
+      </w:pPr>
+      <w:r>
+        <w:rPr>
+          <w:highlight w:val="yellow"/>
+        </w:rPr>
         <w:t>Friends</w:t>
       </w:r>
     </w:p>
@@ -2740,8 +2751,14 @@
           <w:tab w:val="clear" w:pos="1843"/>
         </w:tabs>
         <w:ind w:left="426" w:hanging="425"/>
-      </w:pPr>
-      <w:r>
+        <w:rPr>
+          <w:highlight w:val="yellow"/>
+        </w:rPr>
+      </w:pPr>
+      <w:r>
+        <w:rPr>
+          <w:highlight w:val="yellow"/>
+        </w:rPr>
         <w:t>Albums</w:t>
       </w:r>
     </w:p>
@@ -3445,8 +3462,14 @@
           <w:tab w:val="clear" w:pos="1843"/>
         </w:tabs>
         <w:ind w:left="426" w:hanging="425"/>
-      </w:pPr>
-      <w:r>
+        <w:rPr>
+          <w:highlight w:val="yellow"/>
+        </w:rPr>
+      </w:pPr>
+      <w:r>
+        <w:rPr>
+          <w:highlight w:val="yellow"/>
+        </w:rPr>
         <w:lastRenderedPageBreak/>
         <w:t>Tags</w:t>
       </w:r>
@@ -4082,6 +4105,16 @@
       </w:r>
       <w:r>
         <w:t xml:space="preserve">. </w:t>
+      </w:r>
+    </w:p>
+    <w:p>
+      <w:bookmarkStart w:id="7" w:name="_GoBack"/>
+      <w:bookmarkEnd w:id="7"/>
+      <w:r>
+        <w:rPr>
+          <w:highlight w:val="yellow"/>
+        </w:rPr>
+        <w:t>==========================================================================================</w:t>
       </w:r>
     </w:p>
     <w:p>
@@ -7400,7 +7433,7 @@
                     <w:sz w:val="18"/>
                     <w:szCs w:val="18"/>
                   </w:rPr>
-                  <w:t>3</w:t>
+                  <w:t>8</w:t>
                 </w:r>
                 <w:r>
                   <w:rPr>
@@ -11710,7 +11743,7 @@
 </file>
 
 <file path=customXml/itemProps1.xml><?xml version="1.0" encoding="utf-8"?>
-<ds:datastoreItem xmlns:ds="http://schemas.openxmlformats.org/officeDocument/2006/customXml" ds:itemID="{BECB75EB-B179-45AA-A041-7EE9847ADCA6}">
+<ds:datastoreItem xmlns:ds="http://schemas.openxmlformats.org/officeDocument/2006/customXml" ds:itemID="{5B7365FA-1CE8-453A-9331-3771D0189784}">
   <ds:schemaRefs>
     <ds:schemaRef ds:uri="http://schemas.openxmlformats.org/officeDocument/2006/bibliography"/>
   </ds:schemaRefs>
